--- a/presentation/skrypt.docx
+++ b/presentation/skrypt.docx
@@ -47,7 +47,24 @@
         <w:pStyle w:val="Akapitzlist"/>
       </w:pPr>
       <w:r>
-        <w:t>W mojej pracy badałem hybrydowe algorytmy sortujące, będące połączeniem różnych technik sortujących</w:t>
+        <w:t xml:space="preserve">W mojej pracy badałem hybrydowe algorytmy sortujące, będące połączeniem </w:t>
+      </w:r>
+      <w:r>
+        <w:t>wielu</w:t>
+      </w:r>
+      <w:r>
+        <w:t xml:space="preserve"> technik sortujących</w:t>
+      </w:r>
+      <w:r>
+        <w:t>.</w:t>
+      </w:r>
+    </w:p>
+    <w:p>
+      <w:pPr>
+        <w:pStyle w:val="Akapitzlist"/>
+      </w:pPr>
+      <w:r>
+        <w:t>Algorytmy były analizowane w dwóch grupach</w:t>
       </w:r>
     </w:p>
     <w:p>
@@ -63,10 +80,13 @@
           <w:b/>
           <w:bCs/>
         </w:rPr>
-        <w:t>Analiza hybrydowych algorytmów</w:t>
-      </w:r>
-      <w:r>
-        <w:t xml:space="preserve"> – TODO opis</w:t>
+        <w:t>Algorytmy deterministyczne</w:t>
+      </w:r>
+      <w:r>
+        <w:t xml:space="preserve"> – </w:t>
+      </w:r>
+      <w:r>
+        <w:t>podczas partycjonowania piwot jest wybierany w sposób deterministyczny</w:t>
       </w:r>
     </w:p>
     <w:p>
@@ -82,17 +102,22 @@
           <w:b/>
           <w:bCs/>
         </w:rPr>
-        <w:t xml:space="preserve">Deterministyczne i randomizowane </w:t>
-      </w:r>
-      <w:r>
-        <w:rPr>
-          <w:b/>
-          <w:bCs/>
-        </w:rPr>
-        <w:t>działanie algorytmów</w:t>
-      </w:r>
-      <w:r>
-        <w:t xml:space="preserve"> – TODO </w:t>
+        <w:t>Algorytmy randomizowane</w:t>
+      </w:r>
+      <w:r>
+        <w:t xml:space="preserve"> – </w:t>
+      </w:r>
+      <w:r>
+        <w:t>piwot jest wybierany w sposób losowy</w:t>
+      </w:r>
+    </w:p>
+    <w:p>
+      <w:pPr>
+        <w:pStyle w:val="Akapitzlist"/>
+        <w:ind w:left="1440"/>
+      </w:pPr>
+      <w:r>
+        <w:t xml:space="preserve"> </w:t>
       </w:r>
     </w:p>
     <w:p>
@@ -123,7 +148,13 @@
         <w:t xml:space="preserve">Zasadniczo głównym powodem </w:t>
       </w:r>
       <w:r>
-        <w:t>tworzenia hybrydowych algorytmów sortujących jest poprawa wydajności algorytmów podstawowych. Czasami wprowadzając nieznaczną modyfikację, jak na przykład wybór piwota jako mediana z trzech elementów zyskujemy poważną optymalizację</w:t>
+        <w:t xml:space="preserve">tworzenia hybrydowych algorytmów sortujących jest poprawa wydajności algorytmów podstawowych. </w:t>
+      </w:r>
+      <w:r>
+        <w:t xml:space="preserve">Łączymy algorytmy, aby efektywnie wykorzystać najlepsze części poszczególnych algorytmów oraz niwelować wady każdego z nich. </w:t>
+      </w:r>
+      <w:r>
+        <w:t>Czasami wprowadzając nieznaczną modyfikację, jak na przykład wybór piwota jako mediana z trzech elementów zyskujemy poważną optymalizację</w:t>
       </w:r>
       <w:r>
         <w:t xml:space="preserve"> </w:t>
@@ -233,6 +264,16 @@
     <w:p>
       <w:pPr>
         <w:pStyle w:val="Akapitzlist"/>
+        <w:ind w:left="1440"/>
+        <w:rPr>
+          <w:b/>
+          <w:bCs/>
+        </w:rPr>
+      </w:pPr>
+    </w:p>
+    <w:p>
+      <w:pPr>
+        <w:pStyle w:val="Akapitzlist"/>
         <w:numPr>
           <w:ilvl w:val="0"/>
           <w:numId w:val="1"/>
@@ -325,6 +366,16 @@
     <w:p>
       <w:pPr>
         <w:pStyle w:val="Akapitzlist"/>
+        <w:ind w:left="1440"/>
+        <w:rPr>
+          <w:b/>
+          <w:bCs/>
+        </w:rPr>
+      </w:pPr>
+    </w:p>
+    <w:p>
+      <w:pPr>
+        <w:pStyle w:val="Akapitzlist"/>
         <w:numPr>
           <w:ilvl w:val="0"/>
           <w:numId w:val="1"/>
@@ -368,6 +419,16 @@
     <w:p>
       <w:pPr>
         <w:pStyle w:val="Akapitzlist"/>
+        <w:ind w:left="1440"/>
+        <w:rPr>
+          <w:b/>
+          <w:bCs/>
+        </w:rPr>
+      </w:pPr>
+    </w:p>
+    <w:p>
+      <w:pPr>
+        <w:pStyle w:val="Akapitzlist"/>
         <w:numPr>
           <w:ilvl w:val="0"/>
           <w:numId w:val="1"/>
@@ -460,6 +521,12 @@
     <w:p>
       <w:pPr>
         <w:pStyle w:val="Akapitzlist"/>
+        <w:ind w:left="1440"/>
+      </w:pPr>
+    </w:p>
+    <w:p>
+      <w:pPr>
+        <w:pStyle w:val="Akapitzlist"/>
         <w:numPr>
           <w:ilvl w:val="0"/>
           <w:numId w:val="1"/>
@@ -494,18 +561,85 @@
           <w:b/>
           <w:bCs/>
         </w:rPr>
+        <w:lastRenderedPageBreak/>
         <w:t xml:space="preserve">Sebastian Wild – </w:t>
       </w:r>
       <w:r>
         <w:t xml:space="preserve">w swojej pracy zatytułowanej </w:t>
       </w:r>
-      <w:r>
-        <w:rPr>
-          <w:b/>
-          <w:bCs/>
-        </w:rPr>
-        <w:t>QuickXsort – A Fast Sorting Scheme in Theory and Practice</w:t>
-      </w:r>
+      <w:proofErr w:type="spellStart"/>
+      <w:r>
+        <w:rPr>
+          <w:b/>
+          <w:bCs/>
+        </w:rPr>
+        <w:t>QuickXsort</w:t>
+      </w:r>
+      <w:proofErr w:type="spellEnd"/>
+      <w:r>
+        <w:rPr>
+          <w:b/>
+          <w:bCs/>
+        </w:rPr>
+        <w:t xml:space="preserve"> – A Fast </w:t>
+      </w:r>
+      <w:proofErr w:type="spellStart"/>
+      <w:r>
+        <w:rPr>
+          <w:b/>
+          <w:bCs/>
+        </w:rPr>
+        <w:t>Sorting</w:t>
+      </w:r>
+      <w:proofErr w:type="spellEnd"/>
+      <w:r>
+        <w:rPr>
+          <w:b/>
+          <w:bCs/>
+        </w:rPr>
+        <w:t xml:space="preserve"> </w:t>
+      </w:r>
+      <w:proofErr w:type="spellStart"/>
+      <w:r>
+        <w:rPr>
+          <w:b/>
+          <w:bCs/>
+        </w:rPr>
+        <w:t>Scheme</w:t>
+      </w:r>
+      <w:proofErr w:type="spellEnd"/>
+      <w:r>
+        <w:rPr>
+          <w:b/>
+          <w:bCs/>
+        </w:rPr>
+        <w:t xml:space="preserve"> in </w:t>
+      </w:r>
+      <w:proofErr w:type="spellStart"/>
+      <w:r>
+        <w:rPr>
+          <w:b/>
+          <w:bCs/>
+        </w:rPr>
+        <w:t>Theory</w:t>
+      </w:r>
+      <w:proofErr w:type="spellEnd"/>
+      <w:r>
+        <w:rPr>
+          <w:b/>
+          <w:bCs/>
+        </w:rPr>
+        <w:t xml:space="preserve"> and </w:t>
+      </w:r>
+      <w:proofErr w:type="spellStart"/>
+      <w:r>
+        <w:rPr>
+          <w:b/>
+          <w:bCs/>
+        </w:rPr>
+        <w:t>Practice</w:t>
+      </w:r>
+      <w:proofErr w:type="spellEnd"/>
       <w:r>
         <w:t xml:space="preserve"> autor przedstawił koncepcję połączenia </w:t>
       </w:r>
@@ -518,10 +652,7 @@
         <w:t xml:space="preserve">QuickMerge Sort to algorytm Hybrydowy, będący </w:t>
       </w:r>
       <w:r>
-        <w:t xml:space="preserve">połączeniem </w:t>
-      </w:r>
-      <w:r>
-        <w:t xml:space="preserve">algorytmów Quick Sort oraz Merge Sort. </w:t>
+        <w:t xml:space="preserve">połączeniem algorytmów Quick Sort oraz Merge Sort. </w:t>
       </w:r>
     </w:p>
     <w:p>
@@ -546,6 +677,11 @@
     <w:p>
       <w:pPr>
         <w:pStyle w:val="Akapitzlist"/>
+      </w:pPr>
+    </w:p>
+    <w:p>
+      <w:pPr>
+        <w:pStyle w:val="Akapitzlist"/>
         <w:numPr>
           <w:ilvl w:val="0"/>
           <w:numId w:val="1"/>
@@ -588,7 +724,6 @@
           <w:b/>
           <w:bCs/>
         </w:rPr>
-        <w:lastRenderedPageBreak/>
         <w:t xml:space="preserve">Partycjonowanie </w:t>
       </w:r>
       <w:r>
@@ -644,6 +779,16 @@
     <w:p>
       <w:pPr>
         <w:pStyle w:val="Akapitzlist"/>
+        <w:ind w:left="1440"/>
+        <w:rPr>
+          <w:b/>
+          <w:bCs/>
+        </w:rPr>
+      </w:pPr>
+    </w:p>
+    <w:p>
+      <w:pPr>
+        <w:pStyle w:val="Akapitzlist"/>
         <w:numPr>
           <w:ilvl w:val="0"/>
           <w:numId w:val="1"/>
@@ -690,7 +835,15 @@
         <w:t>struktury</w:t>
       </w:r>
       <w:r>
-        <w:t>, oraz operujemy na wskaźnikach do tych struktur. Wtedy przypisanie to podmiana wskaźników, zaś porównanie to dereferencja wszystkich skł</w:t>
+        <w:t xml:space="preserve">, oraz operujemy na wskaźnikach do tych struktur. Wtedy przypisanie to podmiana wskaźników, zaś porównanie to </w:t>
+      </w:r>
+      <w:proofErr w:type="spellStart"/>
+      <w:r>
+        <w:t>dereferencja</w:t>
+      </w:r>
+      <w:proofErr w:type="spellEnd"/>
+      <w:r>
+        <w:t xml:space="preserve"> wszystkich skł</w:t>
       </w:r>
       <w:r>
         <w:t>a</w:t>
@@ -715,7 +868,15 @@
         <w:pStyle w:val="Akapitzlist"/>
       </w:pPr>
       <w:r>
-        <w:t>Z przeprowadzonej analizy wynika, że w przypadku sortowania złożonych struktur danych, tzn. takich dla których operacja porównania jest znacznie kosztowniejsza niż operacja przypisania, algorytm QuickMerge Sort jest znacznie wydajniejszy niż klasyczny algorytm Quick Sort. Najwydajniejszą kombinację otrzymano łącząc algorytm QuickMerge Sort z partycjonowaniem Lemuto przy wyborze piwota jako pseudo-mediana z trzech elementów</w:t>
+        <w:t xml:space="preserve">Z przeprowadzonej analizy wynika, że w przypadku sortowania złożonych struktur danych, tzn. takich dla których operacja porównania jest znacznie kosztowniejsza niż operacja przypisania, algorytm QuickMerge Sort jest znacznie wydajniejszy niż klasyczny algorytm Quick Sort. Najwydajniejszą kombinację otrzymano łącząc algorytm QuickMerge Sort z partycjonowaniem </w:t>
+      </w:r>
+      <w:proofErr w:type="spellStart"/>
+      <w:r>
+        <w:t>Lemuto</w:t>
+      </w:r>
+      <w:proofErr w:type="spellEnd"/>
+      <w:r>
+        <w:t xml:space="preserve"> przy wyborze piwota jako pseudo-mediana z trzech elementów</w:t>
       </w:r>
       <w:r>
         <w:t xml:space="preserve"> lub mediana z trzech</w:t>
@@ -727,6 +888,11 @@
     <w:p>
       <w:pPr>
         <w:pStyle w:val="Akapitzlist"/>
+      </w:pPr>
+    </w:p>
+    <w:p>
+      <w:pPr>
+        <w:pStyle w:val="Akapitzlist"/>
         <w:numPr>
           <w:ilvl w:val="0"/>
           <w:numId w:val="1"/>
@@ -747,6 +913,162 @@
     <w:p>
       <w:pPr>
         <w:pStyle w:val="Akapitzlist"/>
+        <w:rPr>
+          <w:b/>
+          <w:bCs/>
+        </w:rPr>
+      </w:pPr>
+      <w:r>
+        <w:rPr>
+          <w:b/>
+          <w:bCs/>
+        </w:rPr>
+        <w:t>Intro Sort, czyli sortowanie introspektywne, to algorytm hybrydowy będący połączeniem algorytmów</w:t>
+      </w:r>
+    </w:p>
+    <w:p>
+      <w:pPr>
+        <w:pStyle w:val="Akapitzlist"/>
+        <w:rPr>
+          <w:b/>
+          <w:bCs/>
+        </w:rPr>
+      </w:pPr>
+      <w:r>
+        <w:rPr>
+          <w:b/>
+          <w:bCs/>
+        </w:rPr>
+        <w:t>Quick Sort, Insertion Sort oraz Heap Sort. Działanie algorytmu dostosowuje się w zależności od rozmiaru</w:t>
+      </w:r>
+    </w:p>
+    <w:p>
+      <w:pPr>
+        <w:pStyle w:val="Akapitzlist"/>
+        <w:rPr>
+          <w:b/>
+          <w:bCs/>
+        </w:rPr>
+      </w:pPr>
+      <w:r>
+        <w:rPr>
+          <w:b/>
+          <w:bCs/>
+        </w:rPr>
+        <w:t>sortowanej tablicy oraz głębokości drzewa wywołań rekurencyjnych</w:t>
+      </w:r>
+      <w:r>
+        <w:rPr>
+          <w:b/>
+          <w:bCs/>
+        </w:rPr>
+        <w:t>, oraz zasadniczo składa się z trzech niezależnych części. Najlepiej jest to widoczne w pseudokodzie.</w:t>
+      </w:r>
+    </w:p>
+    <w:p>
+      <w:pPr>
+        <w:pStyle w:val="Akapitzlist"/>
+        <w:numPr>
+          <w:ilvl w:val="1"/>
+          <w:numId w:val="1"/>
+        </w:numPr>
+        <w:rPr>
+          <w:b/>
+          <w:bCs/>
+        </w:rPr>
+      </w:pPr>
+      <w:r>
+        <w:rPr>
+          <w:b/>
+          <w:bCs/>
+        </w:rPr>
+        <w:t xml:space="preserve">Insertion Sort </w:t>
+      </w:r>
+      <w:r>
+        <w:t xml:space="preserve">– jeśli długość tablicy jest mniejsza niż jakaś </w:t>
+      </w:r>
+      <w:r>
+        <w:t>stała wartość wyznaczona eksperymentalnie, stosowany jest algorytm Insertion Sort.</w:t>
+      </w:r>
+    </w:p>
+    <w:p>
+      <w:pPr>
+        <w:pStyle w:val="Akapitzlist"/>
+        <w:numPr>
+          <w:ilvl w:val="1"/>
+          <w:numId w:val="1"/>
+        </w:numPr>
+        <w:rPr>
+          <w:b/>
+          <w:bCs/>
+        </w:rPr>
+      </w:pPr>
+      <w:r>
+        <w:rPr>
+          <w:b/>
+          <w:bCs/>
+        </w:rPr>
+        <w:t xml:space="preserve">Heap Sort </w:t>
+      </w:r>
+      <w:r>
+        <w:t>– jeśli drzewo wywołań rekurencyjnych jest głębsze niż 2log(n), to rekurencja jest przerywana i stosowany jest algorytm Heap Sort. Dzięki temu, gdy na wejściu są uporządkowane</w:t>
+      </w:r>
+      <w:r>
+        <w:rPr>
+          <w:b/>
+          <w:bCs/>
+        </w:rPr>
+        <w:t xml:space="preserve"> </w:t>
+      </w:r>
+      <w:r>
+        <w:t>dane, algorytm nie działa z czasem O(n</w:t>
+      </w:r>
+      <w:r>
+        <w:rPr>
+          <w:vertAlign w:val="superscript"/>
+        </w:rPr>
+        <w:t>2</w:t>
+      </w:r>
+      <w:r>
+        <w:t>) lecz z czasem liniowo-logarytmicznym.</w:t>
+      </w:r>
+    </w:p>
+    <w:p>
+      <w:pPr>
+        <w:pStyle w:val="Akapitzlist"/>
+        <w:numPr>
+          <w:ilvl w:val="1"/>
+          <w:numId w:val="1"/>
+        </w:numPr>
+        <w:rPr>
+          <w:b/>
+          <w:bCs/>
+        </w:rPr>
+      </w:pPr>
+      <w:r>
+        <w:rPr>
+          <w:b/>
+          <w:bCs/>
+        </w:rPr>
+        <w:t xml:space="preserve">Quick Sort </w:t>
+      </w:r>
+      <w:r>
+        <w:t>– w pozostałych przypadkach stosowany jest algorytm Quick Sort</w:t>
+      </w:r>
+    </w:p>
+    <w:p>
+      <w:pPr>
+        <w:pStyle w:val="Akapitzlist"/>
+        <w:ind w:left="1440"/>
+        <w:rPr>
+          <w:b/>
+          <w:bCs/>
+        </w:rPr>
+      </w:pPr>
+    </w:p>
+    <w:p>
+      <w:pPr>
+        <w:pStyle w:val="Akapitzlist"/>
         <w:numPr>
           <w:ilvl w:val="0"/>
           <w:numId w:val="1"/>
@@ -767,6 +1089,36 @@
     <w:p>
       <w:pPr>
         <w:pStyle w:val="Akapitzlist"/>
+      </w:pPr>
+      <w:r>
+        <w:t xml:space="preserve">Algorytm był analizowany pod kątem liczby wykonanych operacji w porównaniu do algorytmu Quick Sort. </w:t>
+      </w:r>
+    </w:p>
+    <w:p>
+      <w:pPr>
+        <w:pStyle w:val="Akapitzlist"/>
+      </w:pPr>
+      <w:r>
+        <w:t xml:space="preserve">Z analizy przeprowadzonej eksperymentalnej wynika, że algorytm Intro Sort jest wydajniejszy od Quick Sort, niezależnie od uporządkowania danych wejściowych. Najefektywniejszym algorytmem sortującym jest Intro Sort z </w:t>
+      </w:r>
+      <w:r>
+        <w:t>partycjonowaniem</w:t>
+      </w:r>
+      <w:r>
+        <w:t xml:space="preserve"> metodą Hoare oraz wyborem piwota jako </w:t>
+      </w:r>
+      <w:r>
+        <w:t>pseudo-mediana z dziewięciu elementów.</w:t>
+      </w:r>
+    </w:p>
+    <w:p>
+      <w:pPr>
+        <w:pStyle w:val="Akapitzlist"/>
+      </w:pPr>
+    </w:p>
+    <w:p>
+      <w:pPr>
+        <w:pStyle w:val="Akapitzlist"/>
         <w:numPr>
           <w:ilvl w:val="0"/>
           <w:numId w:val="1"/>
@@ -781,7 +1133,15 @@
           <w:b/>
           <w:bCs/>
         </w:rPr>
-        <w:t>Podziękowanie</w:t>
+        <w:t>Zakończenie</w:t>
+      </w:r>
+    </w:p>
+    <w:p>
+      <w:pPr>
+        <w:pStyle w:val="Akapitzlist"/>
+      </w:pPr>
+      <w:r>
+        <w:t>Dziękuję za uwagę.</w:t>
       </w:r>
     </w:p>
     <w:sectPr>

--- a/presentation/skrypt.docx
+++ b/presentation/skrypt.docx
@@ -180,7 +180,28 @@
           <w:b/>
           <w:bCs/>
         </w:rPr>
-        <w:t xml:space="preserve">Wydajność </w:t>
+        <w:t>Poprawa w</w:t>
+      </w:r>
+      <w:r>
+        <w:rPr>
+          <w:b/>
+          <w:bCs/>
+        </w:rPr>
+        <w:t>ydajnoś</w:t>
+      </w:r>
+      <w:r>
+        <w:rPr>
+          <w:b/>
+          <w:bCs/>
+        </w:rPr>
+        <w:t>ci</w:t>
+      </w:r>
+      <w:r>
+        <w:rPr>
+          <w:b/>
+          <w:bCs/>
+        </w:rPr>
+        <w:t xml:space="preserve"> </w:t>
       </w:r>
       <w:r>
         <w:t>–</w:t>
@@ -214,6 +235,17 @@
       <w:r>
         <w:t>– brak potrzeby alokacji dodatkowej pamięci</w:t>
       </w:r>
+      <w:r>
+        <w:t xml:space="preserve">, czas dostępu do pamięci, alokacji i </w:t>
+      </w:r>
+      <w:proofErr w:type="spellStart"/>
+      <w:r>
+        <w:t>dealokacji</w:t>
+      </w:r>
+      <w:proofErr w:type="spellEnd"/>
+      <w:r>
+        <w:t xml:space="preserve"> może być kosztowny,</w:t>
+      </w:r>
     </w:p>
     <w:p>
       <w:pPr>
@@ -255,7 +287,28 @@
           <w:b/>
           <w:bCs/>
         </w:rPr>
-        <w:t xml:space="preserve">Mała liczba porównań </w:t>
+        <w:t>Minimalizacja</w:t>
+      </w:r>
+      <w:r>
+        <w:rPr>
+          <w:b/>
+          <w:bCs/>
+        </w:rPr>
+        <w:t xml:space="preserve"> liczb</w:t>
+      </w:r>
+      <w:r>
+        <w:rPr>
+          <w:b/>
+          <w:bCs/>
+        </w:rPr>
+        <w:t>y</w:t>
+      </w:r>
+      <w:r>
+        <w:rPr>
+          <w:b/>
+          <w:bCs/>
+        </w:rPr>
+        <w:t xml:space="preserve"> porównań </w:t>
       </w:r>
       <w:r>
         <w:t>– w praktycznych zastosowaniach sortujemy złożone struktury, dla których pojedyncza operacja porównania jest znacznie kosztowniejsza niż np. operacja przypisania</w:t>
@@ -334,7 +387,13 @@
         <w:t xml:space="preserve">) czas działania dla przypadku pesymistycznego </w:t>
       </w:r>
       <w:r>
-        <w:t>– dla uporządkowanych danych wejściowych nie sprawdza się technika dziel i zwyciężaj wykorzystywana w algorytmie Quick Sort, głębokość drzewa wywołań rekurencyjnych jest równa</w:t>
+        <w:t>– dla uporządkowanych danych wejściowych nie sprawdza się technika dziel i zwyciężaj wykorzystywana w algorytmie Quick Sort, głębokość drzewa wywołań rekurencyjnych jest</w:t>
+      </w:r>
+      <w:r>
+        <w:t xml:space="preserve"> asymptotycznie</w:t>
+      </w:r>
+      <w:r>
+        <w:t xml:space="preserve"> równa</w:t>
       </w:r>
       <w:r>
         <w:t xml:space="preserve"> długości tablicy, sam algorytm Quick Sort działa w czasie kwadratowym</w:t>
@@ -410,10 +469,52 @@
           <w:b/>
           <w:bCs/>
         </w:rPr>
-        <w:t xml:space="preserve">Konieczność alokacji O(n) dodatkowej pamięci </w:t>
-      </w:r>
-      <w:r>
-        <w:t>– Merge Sort potrzebuje dodatkowego bufora, dodatkowy czas na przydzielenie pamięci, nie wszystkie systemy posiadają zasoby aby móc to wykonać</w:t>
+        <w:t>Konieczność posiadania dodatkowej pamięci o wielkości O(n)</w:t>
+      </w:r>
+      <w:r>
+        <w:t>– Merge Sort potrzebuje dodatkowego bufora</w:t>
+      </w:r>
+      <w:r>
+        <w:t xml:space="preserve">, istnieją implementacje dla których potrzebujemy n/2, </w:t>
+      </w:r>
+      <w:r>
+        <w:t>nie wszystkie systemy posiadają zasoby aby móc to wykonać</w:t>
+      </w:r>
+    </w:p>
+    <w:p>
+      <w:pPr>
+        <w:pStyle w:val="Akapitzlist"/>
+        <w:numPr>
+          <w:ilvl w:val="1"/>
+          <w:numId w:val="1"/>
+        </w:numPr>
+        <w:rPr>
+          <w:b/>
+          <w:bCs/>
+        </w:rPr>
+      </w:pPr>
+      <w:r>
+        <w:rPr>
+          <w:b/>
+          <w:bCs/>
+        </w:rPr>
+        <w:t>Dodatkowy nakład czasowy związany z alokacją oraz zwalnianiem pamięci</w:t>
+      </w:r>
+      <w:r>
+        <w:rPr>
+          <w:b/>
+          <w:bCs/>
+        </w:rPr>
+        <w:t xml:space="preserve"> </w:t>
+      </w:r>
+      <w:r>
+        <w:t>–</w:t>
+      </w:r>
+      <w:r>
+        <w:t xml:space="preserve"> operacje alokacji i zwalniania miejsca na stercie są kosztowne</w:t>
+      </w:r>
+      <w:r>
+        <w:t xml:space="preserve"> </w:t>
       </w:r>
     </w:p>
     <w:p>
@@ -451,7 +552,13 @@
         <w:pStyle w:val="Akapitzlist"/>
       </w:pPr>
       <w:r>
-        <w:t>Tak jak wcześniej wspomniałem, czasami stosunkowo niewielka zmiana może znacząco poprawić wydajność algorytmów sortujących. W mojej pracy badałem wydajność różnych wersji algorytmu Quick Sort</w:t>
+        <w:t xml:space="preserve">Tak jak wcześniej wspomniałem, czasami stosunkowo niewielka zmiana może znacząco poprawić wydajność algorytmów sortujących. </w:t>
+      </w:r>
+      <w:r>
+        <w:t>Moją analizę rozpocząłem od badania</w:t>
+      </w:r>
+      <w:r>
+        <w:t xml:space="preserve"> wydajność różnych wersji algorytmu Quick Sort</w:t>
       </w:r>
       <w:r>
         <w:t xml:space="preserve"> pod kątem optymalizacji dla przypadku pesymistycznego</w:t>
@@ -547,6 +654,14 @@
     <w:p>
       <w:pPr>
         <w:pStyle w:val="Akapitzlist"/>
+      </w:pPr>
+      <w:r>
+        <w:t>Kolejnym badanym algorytmem był QuickMerge Sort.</w:t>
+      </w:r>
+    </w:p>
+    <w:p>
+      <w:pPr>
+        <w:pStyle w:val="Akapitzlist"/>
         <w:numPr>
           <w:ilvl w:val="1"/>
           <w:numId w:val="1"/>
@@ -561,586 +676,670 @@
           <w:b/>
           <w:bCs/>
         </w:rPr>
+        <w:t xml:space="preserve">Sebastian Wild – </w:t>
+      </w:r>
+      <w:r>
+        <w:t xml:space="preserve">w swojej pracy zatytułowanej </w:t>
+      </w:r>
+      <w:proofErr w:type="spellStart"/>
+      <w:r>
+        <w:rPr>
+          <w:b/>
+          <w:bCs/>
+        </w:rPr>
+        <w:t>QuickXsort</w:t>
+      </w:r>
+      <w:proofErr w:type="spellEnd"/>
+      <w:r>
+        <w:rPr>
+          <w:b/>
+          <w:bCs/>
+        </w:rPr>
+        <w:t xml:space="preserve"> – A Fast </w:t>
+      </w:r>
+      <w:proofErr w:type="spellStart"/>
+      <w:r>
+        <w:rPr>
+          <w:b/>
+          <w:bCs/>
+        </w:rPr>
+        <w:t>Sorting</w:t>
+      </w:r>
+      <w:proofErr w:type="spellEnd"/>
+      <w:r>
+        <w:rPr>
+          <w:b/>
+          <w:bCs/>
+        </w:rPr>
+        <w:t xml:space="preserve"> </w:t>
+      </w:r>
+      <w:proofErr w:type="spellStart"/>
+      <w:r>
+        <w:rPr>
+          <w:b/>
+          <w:bCs/>
+        </w:rPr>
+        <w:t>Scheme</w:t>
+      </w:r>
+      <w:proofErr w:type="spellEnd"/>
+      <w:r>
+        <w:rPr>
+          <w:b/>
+          <w:bCs/>
+        </w:rPr>
+        <w:t xml:space="preserve"> in </w:t>
+      </w:r>
+      <w:proofErr w:type="spellStart"/>
+      <w:r>
+        <w:rPr>
+          <w:b/>
+          <w:bCs/>
+        </w:rPr>
+        <w:t>Theory</w:t>
+      </w:r>
+      <w:proofErr w:type="spellEnd"/>
+      <w:r>
+        <w:rPr>
+          <w:b/>
+          <w:bCs/>
+        </w:rPr>
+        <w:t xml:space="preserve"> and </w:t>
+      </w:r>
+      <w:proofErr w:type="spellStart"/>
+      <w:r>
+        <w:rPr>
+          <w:b/>
+          <w:bCs/>
+        </w:rPr>
+        <w:t>Practice</w:t>
+      </w:r>
+      <w:proofErr w:type="spellEnd"/>
+      <w:r>
+        <w:t xml:space="preserve"> autor przedstawił koncepcję połączenia </w:t>
+      </w:r>
+    </w:p>
+    <w:p>
+      <w:pPr>
+        <w:pStyle w:val="Akapitzlist"/>
+      </w:pPr>
+      <w:r>
+        <w:t xml:space="preserve">QuickMerge Sort to algorytm Hybrydowy, będący </w:t>
+      </w:r>
+      <w:r>
+        <w:t xml:space="preserve">połączeniem algorytmów Quick Sort oraz Merge Sort. </w:t>
+      </w:r>
+    </w:p>
+    <w:p>
+      <w:pPr>
+        <w:pStyle w:val="Akapitzlist"/>
+      </w:pPr>
+      <w:r>
+        <w:t>Algorytm rozwiązuje problem z alokacją pamięci dla typowego algorytmu Merge Sort</w:t>
+      </w:r>
+      <w:r>
+        <w:t>.</w:t>
+      </w:r>
+    </w:p>
+    <w:p>
+      <w:pPr>
+        <w:pStyle w:val="Akapitzlist"/>
+      </w:pPr>
+      <w:r>
+        <w:t xml:space="preserve">Celem tego algorytmu jest minimalizacja wykonywanych operacji porównania, przy równoczesnym zachowaniu działania w miejscu. </w:t>
+      </w:r>
+      <w:r>
+        <w:t xml:space="preserve">Algorytm </w:t>
+      </w:r>
+      <w:r>
+        <w:t xml:space="preserve">QuickMerge Sort to algorytm rekurencyjny </w:t>
+      </w:r>
+      <w:proofErr w:type="spellStart"/>
+      <w:r>
+        <w:t>składa</w:t>
+      </w:r>
+      <w:r>
+        <w:t>jacy</w:t>
+      </w:r>
+      <w:proofErr w:type="spellEnd"/>
+      <w:r>
+        <w:t xml:space="preserve"> się z trzech kroków</w:t>
+      </w:r>
+    </w:p>
+    <w:p>
+      <w:pPr>
+        <w:pStyle w:val="Akapitzlist"/>
+        <w:numPr>
+          <w:ilvl w:val="0"/>
+          <w:numId w:val="2"/>
+        </w:numPr>
+        <w:rPr>
+          <w:b/>
+          <w:bCs/>
+        </w:rPr>
+      </w:pPr>
+      <w:r>
+        <w:rPr>
+          <w:b/>
+          <w:bCs/>
+        </w:rPr>
+        <w:t xml:space="preserve">Partycjonowanie </w:t>
+      </w:r>
+      <w:r>
+        <w:t>– na początku partycjonowana jest tablica wejściowa, przy użyciu metod deterministycznych lub niedeterministycznych</w:t>
+      </w:r>
+    </w:p>
+    <w:p>
+      <w:pPr>
+        <w:pStyle w:val="Akapitzlist"/>
+        <w:numPr>
+          <w:ilvl w:val="0"/>
+          <w:numId w:val="2"/>
+        </w:numPr>
+        <w:rPr>
+          <w:b/>
+          <w:bCs/>
+        </w:rPr>
+      </w:pPr>
+      <w:r>
+        <w:rPr>
+          <w:b/>
+          <w:bCs/>
+        </w:rPr>
+        <w:t xml:space="preserve">Sortowanie mniejszej części algorytmem Merge Sort </w:t>
+      </w:r>
+      <w:r>
+        <w:t>– przy czym bufor stanowi druga część tablicy</w:t>
+      </w:r>
+    </w:p>
+    <w:p>
+      <w:pPr>
+        <w:pStyle w:val="Akapitzlist"/>
+        <w:numPr>
+          <w:ilvl w:val="0"/>
+          <w:numId w:val="2"/>
+        </w:numPr>
+        <w:rPr>
+          <w:b/>
+          <w:bCs/>
+        </w:rPr>
+      </w:pPr>
+      <w:r>
+        <w:rPr>
+          <w:b/>
+          <w:bCs/>
+        </w:rPr>
+        <w:t xml:space="preserve">Sortowanie drugiej części </w:t>
+      </w:r>
+      <w:r>
+        <w:t>– rekurencyjne wywołanie algorytmu dla pozostałej podtablicy</w:t>
+      </w:r>
+    </w:p>
+    <w:p>
+      <w:pPr>
+        <w:pStyle w:val="Akapitzlist"/>
+        <w:ind w:left="1440"/>
+        <w:rPr>
+          <w:b/>
+          <w:bCs/>
+        </w:rPr>
+      </w:pPr>
+    </w:p>
+    <w:p>
+      <w:pPr>
+        <w:pStyle w:val="Akapitzlist"/>
+        <w:numPr>
+          <w:ilvl w:val="0"/>
+          <w:numId w:val="1"/>
+        </w:numPr>
+        <w:rPr>
+          <w:b/>
+          <w:bCs/>
+        </w:rPr>
+      </w:pPr>
+      <w:r>
+        <w:rPr>
+          <w:b/>
+          <w:bCs/>
+        </w:rPr>
+        <w:t>QuickMerge Sort – pseudokod</w:t>
+      </w:r>
+    </w:p>
+    <w:p>
+      <w:pPr>
+        <w:pStyle w:val="Akapitzlist"/>
+      </w:pPr>
+      <w:r>
+        <w:t xml:space="preserve">Tutaj mamy pseudokod algorytmu QuickMerge Sort. Należy pamiętać, że po dokonaniu partycji, algorytm </w:t>
+      </w:r>
+      <w:proofErr w:type="spellStart"/>
+      <w:r>
+        <w:t>MergeSort</w:t>
+      </w:r>
+      <w:proofErr w:type="spellEnd"/>
+      <w:r>
+        <w:t xml:space="preserve"> stosujemy  do mniejszej z otrzymanych podtablic. Dodatkowo, ponieważ bufor pamięci nie może zostać </w:t>
+      </w:r>
+      <w:proofErr w:type="spellStart"/>
+      <w:r>
+        <w:t>nadlisany</w:t>
+      </w:r>
+      <w:proofErr w:type="spellEnd"/>
+      <w:r>
+        <w:t xml:space="preserve">, zamiast przenosić elementy, zamieniamy je miejscami stosując metodę </w:t>
+      </w:r>
+      <w:proofErr w:type="spellStart"/>
+      <w:r>
+        <w:t>swap</w:t>
+      </w:r>
+      <w:proofErr w:type="spellEnd"/>
+      <w:r>
+        <w:t>.</w:t>
+      </w:r>
+    </w:p>
+    <w:p>
+      <w:pPr>
+        <w:pStyle w:val="Akapitzlist"/>
+      </w:pPr>
+      <w:r>
+        <w:t>QuickMerge Sort to algorytm rekurencyjny, składający się z trzech kroków.</w:t>
+      </w:r>
+    </w:p>
+    <w:p>
+      <w:pPr>
+        <w:pStyle w:val="Akapitzlist"/>
+        <w:ind w:left="1440"/>
+        <w:rPr>
+          <w:b/>
+          <w:bCs/>
+        </w:rPr>
+      </w:pPr>
+    </w:p>
+    <w:p>
+      <w:pPr>
+        <w:pStyle w:val="Akapitzlist"/>
+        <w:numPr>
+          <w:ilvl w:val="0"/>
+          <w:numId w:val="1"/>
+        </w:numPr>
+        <w:rPr>
+          <w:b/>
+          <w:bCs/>
+        </w:rPr>
+      </w:pPr>
+      <w:r>
+        <w:rPr>
+          <w:b/>
+          <w:bCs/>
+        </w:rPr>
+        <w:t>QuickMerge Sort – wykres</w:t>
+      </w:r>
+    </w:p>
+    <w:p>
+      <w:pPr>
+        <w:pStyle w:val="Akapitzlist"/>
+      </w:pPr>
+      <w:r>
+        <w:t>P</w:t>
+      </w:r>
+      <w:r>
+        <w:t xml:space="preserve">onieważ składową częścią tego algorytmu jest partycjonowanie ciągu wejściowego, algorytm ten również był analizowany </w:t>
+      </w:r>
+      <w:r>
+        <w:t>z podziałem na</w:t>
+      </w:r>
+      <w:r>
+        <w:t xml:space="preserve"> technik</w:t>
+      </w:r>
+      <w:r>
+        <w:t>i</w:t>
+      </w:r>
+      <w:r>
+        <w:t xml:space="preserve"> deterministyczn</w:t>
+      </w:r>
+      <w:r>
+        <w:t>e</w:t>
+      </w:r>
+      <w:r>
+        <w:t xml:space="preserve"> oraz randomizowan</w:t>
+      </w:r>
+      <w:r>
+        <w:t>e</w:t>
+      </w:r>
+      <w:r>
+        <w:t xml:space="preserve">. </w:t>
+      </w:r>
+      <w:r>
+        <w:t>A</w:t>
+      </w:r>
+      <w:r>
+        <w:t>lgorytmy badałem pod kątem całkowitego kosztu wykonanych operacji na podstawie współczynnika kosztu, współczynnik kosztu określa ile razy operacja porównania jest droższa od operacji przypisania</w:t>
+      </w:r>
+      <w:r>
+        <w:t>. M</w:t>
+      </w:r>
+      <w:r>
+        <w:t xml:space="preserve">a to sens, jeśli np. sortujemy złożone </w:t>
+      </w:r>
+      <w:r>
+        <w:t>struktury</w:t>
+      </w:r>
+      <w:r>
+        <w:t xml:space="preserve">, oraz operujemy na wskaźnikach do tych struktur. Wtedy przypisanie to podmiana wskaźników, zaś porównanie to </w:t>
+      </w:r>
+      <w:proofErr w:type="spellStart"/>
+      <w:r>
+        <w:t>dereferencja</w:t>
+      </w:r>
+      <w:proofErr w:type="spellEnd"/>
+      <w:r>
+        <w:t xml:space="preserve"> wszystkich skł</w:t>
+      </w:r>
+      <w:r>
+        <w:t>a</w:t>
+      </w:r>
+      <w:r>
+        <w:t xml:space="preserve">dowych </w:t>
+      </w:r>
+      <w:r>
+        <w:t>struktury</w:t>
+      </w:r>
+      <w:r>
+        <w:t>.</w:t>
+      </w:r>
+    </w:p>
+    <w:p>
+      <w:pPr>
+        <w:pStyle w:val="Akapitzlist"/>
+      </w:pPr>
+    </w:p>
+    <w:p>
+      <w:pPr>
+        <w:pStyle w:val="Akapitzlist"/>
+      </w:pPr>
+      <w:r>
+        <w:t xml:space="preserve">Z przeprowadzonej analizy wynika, że w przypadku sortowania złożonych struktur danych, tzn. algorytm QuickMerge Sort jest znacznie wydajniejszy niż klasyczny algorytm Quick Sort. Najwydajniejszą kombinację otrzymano łącząc algorytm QuickMerge Sort z partycjonowaniem </w:t>
+      </w:r>
+      <w:proofErr w:type="spellStart"/>
+      <w:r>
+        <w:t>Lemuto</w:t>
+      </w:r>
+      <w:proofErr w:type="spellEnd"/>
+      <w:r>
+        <w:t xml:space="preserve"> przy wyborze piwota jako pseudo-mediana z trzech elementów</w:t>
+      </w:r>
+      <w:r>
+        <w:t xml:space="preserve"> lub mediana z trzech</w:t>
+      </w:r>
+      <w:r>
+        <w:t>.</w:t>
+      </w:r>
+    </w:p>
+    <w:p>
+      <w:pPr>
+        <w:pStyle w:val="Akapitzlist"/>
+      </w:pPr>
+    </w:p>
+    <w:p>
+      <w:pPr>
+        <w:pStyle w:val="Akapitzlist"/>
+        <w:numPr>
+          <w:ilvl w:val="0"/>
+          <w:numId w:val="1"/>
+        </w:numPr>
+        <w:rPr>
+          <w:b/>
+          <w:bCs/>
+        </w:rPr>
+      </w:pPr>
+      <w:r>
+        <w:rPr>
+          <w:b/>
+          <w:bCs/>
+        </w:rPr>
+        <w:t>Intro Sort – pseudokod</w:t>
+      </w:r>
+    </w:p>
+    <w:p>
+      <w:pPr>
+        <w:pStyle w:val="Akapitzlist"/>
+      </w:pPr>
+      <w:r>
+        <w:t>Intro Sort, czyli sortowanie introspektywne, to algorytm hybrydowy będący połączeniem algorytmów</w:t>
+      </w:r>
+    </w:p>
+    <w:p>
+      <w:pPr>
+        <w:pStyle w:val="Akapitzlist"/>
+      </w:pPr>
+      <w:r>
+        <w:t>Quick Sort, Insertion Sort oraz Heap Sort. Działanie algorytmu dostosowuje się w zależności od rozmiaru</w:t>
+      </w:r>
+    </w:p>
+    <w:p>
+      <w:pPr>
+        <w:pStyle w:val="Akapitzlist"/>
+      </w:pPr>
+      <w:r>
+        <w:t>sortowanej tablicy oraz głębokości drzewa wywołań rekurencyjnych</w:t>
+      </w:r>
+      <w:r>
+        <w:t>, oraz zasadniczo składa się z trzech niezależnych części. Najlepiej jest to widoczne w pseudokodzie.</w:t>
+      </w:r>
+    </w:p>
+    <w:p>
+      <w:pPr>
+        <w:pStyle w:val="Akapitzlist"/>
+        <w:numPr>
+          <w:ilvl w:val="1"/>
+          <w:numId w:val="1"/>
+        </w:numPr>
+        <w:rPr>
+          <w:b/>
+          <w:bCs/>
+        </w:rPr>
+      </w:pPr>
+      <w:r>
+        <w:rPr>
+          <w:b/>
+          <w:bCs/>
+        </w:rPr>
+        <w:t xml:space="preserve">Insertion Sort </w:t>
+      </w:r>
+      <w:r>
+        <w:t xml:space="preserve">– jeśli długość tablicy jest mniejsza niż </w:t>
+      </w:r>
+      <w:r>
+        <w:t>stała wartość wyznaczona eksperymentalnie, stosowany jest algorytm Insertion Sort</w:t>
+      </w:r>
+      <w:r>
+        <w:t xml:space="preserve">, w mojej pracy wyznaczyłem tę stałą jako </w:t>
+      </w:r>
+      <w:r>
+        <w:rPr>
+          <w:b/>
+          <w:bCs/>
+        </w:rPr>
+        <w:t>20</w:t>
+      </w:r>
+    </w:p>
+    <w:p>
+      <w:pPr>
+        <w:pStyle w:val="Akapitzlist"/>
+        <w:numPr>
+          <w:ilvl w:val="1"/>
+          <w:numId w:val="1"/>
+        </w:numPr>
+        <w:rPr>
+          <w:b/>
+          <w:bCs/>
+        </w:rPr>
+      </w:pPr>
+      <w:r>
+        <w:rPr>
+          <w:b/>
+          <w:bCs/>
+        </w:rPr>
+        <w:t xml:space="preserve">Heap Sort </w:t>
+      </w:r>
+      <w:r>
+        <w:t xml:space="preserve">– jeśli drzewo wywołań rekurencyjnych jest głębsze niż </w:t>
+      </w:r>
+      <w:r>
+        <w:rPr>
+          <w:b/>
+          <w:bCs/>
+        </w:rPr>
+        <w:t>2log(n)</w:t>
+      </w:r>
+      <w:r>
+        <w:t>,</w:t>
+      </w:r>
+      <w:r>
+        <w:t xml:space="preserve"> to rekurencja jest przerywana i stosowany jest algorytm Heap Sort. Dzięki temu, gdy na wejściu są uporządkowane</w:t>
+      </w:r>
+      <w:r>
+        <w:rPr>
+          <w:b/>
+          <w:bCs/>
+        </w:rPr>
+        <w:t xml:space="preserve"> </w:t>
+      </w:r>
+      <w:r>
+        <w:t>dane, algorytm nie działa z czasem O(n</w:t>
+      </w:r>
+      <w:r>
+        <w:rPr>
+          <w:vertAlign w:val="superscript"/>
+        </w:rPr>
+        <w:t>2</w:t>
+      </w:r>
+      <w:r>
+        <w:t>) lecz z czasem liniowo-logarytmicznym.</w:t>
+      </w:r>
+    </w:p>
+    <w:p>
+      <w:pPr>
+        <w:pStyle w:val="Akapitzlist"/>
+        <w:numPr>
+          <w:ilvl w:val="1"/>
+          <w:numId w:val="1"/>
+        </w:numPr>
+        <w:rPr>
+          <w:b/>
+          <w:bCs/>
+        </w:rPr>
+      </w:pPr>
+      <w:r>
+        <w:rPr>
+          <w:b/>
+          <w:bCs/>
+        </w:rPr>
+        <w:t xml:space="preserve">Quick Sort </w:t>
+      </w:r>
+      <w:r>
+        <w:t>– w pozostałych przypadkach stosowany jest algorytm Quick Sort</w:t>
+      </w:r>
+    </w:p>
+    <w:p>
+      <w:pPr>
+        <w:pStyle w:val="Akapitzlist"/>
+        <w:ind w:left="1440"/>
+        <w:rPr>
+          <w:b/>
+          <w:bCs/>
+        </w:rPr>
+      </w:pPr>
+    </w:p>
+    <w:p>
+      <w:pPr>
+        <w:pStyle w:val="Akapitzlist"/>
+        <w:numPr>
+          <w:ilvl w:val="0"/>
+          <w:numId w:val="1"/>
+        </w:numPr>
+        <w:rPr>
+          <w:b/>
+          <w:bCs/>
+        </w:rPr>
+      </w:pPr>
+      <w:r>
+        <w:rPr>
+          <w:b/>
+          <w:bCs/>
+        </w:rPr>
+        <w:t>Intro Sort – wykres</w:t>
+      </w:r>
+    </w:p>
+    <w:p>
+      <w:pPr>
+        <w:pStyle w:val="Akapitzlist"/>
+      </w:pPr>
+      <w:r>
+        <w:t xml:space="preserve">Algorytm był analizowany pod kątem liczby wykonanych operacji w porównaniu do algorytmu Quick Sort. </w:t>
+      </w:r>
+    </w:p>
+    <w:p>
+      <w:pPr>
+        <w:pStyle w:val="Akapitzlist"/>
+      </w:pPr>
+      <w:r>
+        <w:t>W każdym z badanych przypadków algorytm Intro Sort okazał się wydajniejszy od algorytmu Quick Sort.</w:t>
+      </w:r>
+    </w:p>
+    <w:p>
+      <w:pPr>
+        <w:pStyle w:val="Akapitzlist"/>
+      </w:pPr>
+      <w:r>
+        <w:t xml:space="preserve">Najefektywniejszym algorytmem sortującym jest Intro Sort z </w:t>
+      </w:r>
+      <w:r>
+        <w:t>partycjonowaniem</w:t>
+      </w:r>
+      <w:r>
+        <w:t xml:space="preserve"> metodą Hoare oraz wyborem piwota jako </w:t>
+      </w:r>
+      <w:r>
+        <w:t>pseudo-mediana z dziewięciu elementów</w:t>
+      </w:r>
+      <w:r>
+        <w:t xml:space="preserve"> lub mediana z trzech</w:t>
+      </w:r>
+      <w:r>
+        <w:t>.</w:t>
+      </w:r>
+    </w:p>
+    <w:p>
+      <w:pPr>
+        <w:pStyle w:val="Akapitzlist"/>
+      </w:pPr>
+    </w:p>
+    <w:p>
+      <w:pPr>
+        <w:pStyle w:val="Akapitzlist"/>
+        <w:numPr>
+          <w:ilvl w:val="0"/>
+          <w:numId w:val="1"/>
+        </w:numPr>
+        <w:rPr>
+          <w:b/>
+          <w:bCs/>
+        </w:rPr>
+      </w:pPr>
+      <w:r>
+        <w:rPr>
+          <w:b/>
+          <w:bCs/>
+        </w:rPr>
+        <w:t>Zakończenie</w:t>
+      </w:r>
+    </w:p>
+    <w:p>
+      <w:pPr>
+        <w:pStyle w:val="Akapitzlist"/>
+      </w:pPr>
+      <w:r>
         <w:lastRenderedPageBreak/>
-        <w:t xml:space="preserve">Sebastian Wild – </w:t>
-      </w:r>
-      <w:r>
-        <w:t xml:space="preserve">w swojej pracy zatytułowanej </w:t>
-      </w:r>
-      <w:proofErr w:type="spellStart"/>
-      <w:r>
-        <w:rPr>
-          <w:b/>
-          <w:bCs/>
-        </w:rPr>
-        <w:t>QuickXsort</w:t>
-      </w:r>
-      <w:proofErr w:type="spellEnd"/>
-      <w:r>
-        <w:rPr>
-          <w:b/>
-          <w:bCs/>
-        </w:rPr>
-        <w:t xml:space="preserve"> – A Fast </w:t>
-      </w:r>
-      <w:proofErr w:type="spellStart"/>
-      <w:r>
-        <w:rPr>
-          <w:b/>
-          <w:bCs/>
-        </w:rPr>
-        <w:t>Sorting</w:t>
-      </w:r>
-      <w:proofErr w:type="spellEnd"/>
-      <w:r>
-        <w:rPr>
-          <w:b/>
-          <w:bCs/>
-        </w:rPr>
-        <w:t xml:space="preserve"> </w:t>
-      </w:r>
-      <w:proofErr w:type="spellStart"/>
-      <w:r>
-        <w:rPr>
-          <w:b/>
-          <w:bCs/>
-        </w:rPr>
-        <w:t>Scheme</w:t>
-      </w:r>
-      <w:proofErr w:type="spellEnd"/>
-      <w:r>
-        <w:rPr>
-          <w:b/>
-          <w:bCs/>
-        </w:rPr>
-        <w:t xml:space="preserve"> in </w:t>
-      </w:r>
-      <w:proofErr w:type="spellStart"/>
-      <w:r>
-        <w:rPr>
-          <w:b/>
-          <w:bCs/>
-        </w:rPr>
-        <w:t>Theory</w:t>
-      </w:r>
-      <w:proofErr w:type="spellEnd"/>
-      <w:r>
-        <w:rPr>
-          <w:b/>
-          <w:bCs/>
-        </w:rPr>
-        <w:t xml:space="preserve"> and </w:t>
-      </w:r>
-      <w:proofErr w:type="spellStart"/>
-      <w:r>
-        <w:rPr>
-          <w:b/>
-          <w:bCs/>
-        </w:rPr>
-        <w:t>Practice</w:t>
-      </w:r>
-      <w:proofErr w:type="spellEnd"/>
-      <w:r>
-        <w:t xml:space="preserve"> autor przedstawił koncepcję połączenia </w:t>
-      </w:r>
-    </w:p>
-    <w:p>
-      <w:pPr>
-        <w:pStyle w:val="Akapitzlist"/>
-      </w:pPr>
-      <w:r>
-        <w:t xml:space="preserve">QuickMerge Sort to algorytm Hybrydowy, będący </w:t>
-      </w:r>
-      <w:r>
-        <w:t xml:space="preserve">połączeniem algorytmów Quick Sort oraz Merge Sort. </w:t>
-      </w:r>
-    </w:p>
-    <w:p>
-      <w:pPr>
-        <w:pStyle w:val="Akapitzlist"/>
-      </w:pPr>
-      <w:r>
-        <w:t>Algorytm rozwiązuje problem z alokacją pamięci dla typowego algorytmu Merge Sort</w:t>
-      </w:r>
-    </w:p>
-    <w:p>
-      <w:pPr>
-        <w:pStyle w:val="Akapitzlist"/>
-      </w:pPr>
-      <w:r>
-        <w:t xml:space="preserve">Celem tego algorytmu jest minimalizacja wykonywanych operacji porównania, przy równoczesnym zachowaniu działania w miejscu. Zasadniczą koncepcją tego algorytmu jest </w:t>
-      </w:r>
-      <w:r>
-        <w:t>podział tablicy wejściowej na dwie części oraz posortowanie jednej z nich algorytmem Merge Sort w taki sposób, aby bufor potrzebnej pamięci stanowiła druga część tablicy. Najlepiej jest to widoczne w pseudokodzie.</w:t>
-      </w:r>
-    </w:p>
-    <w:p>
-      <w:pPr>
-        <w:pStyle w:val="Akapitzlist"/>
-      </w:pPr>
-    </w:p>
-    <w:p>
-      <w:pPr>
-        <w:pStyle w:val="Akapitzlist"/>
-        <w:numPr>
-          <w:ilvl w:val="0"/>
-          <w:numId w:val="1"/>
-        </w:numPr>
-        <w:rPr>
-          <w:b/>
-          <w:bCs/>
-        </w:rPr>
-      </w:pPr>
-      <w:r>
-        <w:rPr>
-          <w:b/>
-          <w:bCs/>
-        </w:rPr>
-        <w:t>QuickMerge Sort – pseudokod</w:t>
-      </w:r>
-    </w:p>
-    <w:p>
-      <w:pPr>
-        <w:pStyle w:val="Akapitzlist"/>
-      </w:pPr>
-      <w:r>
-        <w:t>QuickMerge Sort to algorytm rekurencyjny, składający się z trzech kroków.</w:t>
-      </w:r>
-    </w:p>
-    <w:p>
-      <w:pPr>
-        <w:pStyle w:val="Akapitzlist"/>
-        <w:numPr>
-          <w:ilvl w:val="1"/>
-          <w:numId w:val="1"/>
-        </w:numPr>
-        <w:rPr>
-          <w:b/>
-          <w:bCs/>
-        </w:rPr>
-      </w:pPr>
-      <w:r>
-        <w:rPr>
-          <w:b/>
-          <w:bCs/>
-        </w:rPr>
-        <w:t xml:space="preserve">Partycjonowanie </w:t>
-      </w:r>
-      <w:r>
-        <w:t>– na początku partycjonowana jest tablica wejściowa, przy użyciu metod deterministycznych lub niedeterministycznych</w:t>
-      </w:r>
-    </w:p>
-    <w:p>
-      <w:pPr>
-        <w:pStyle w:val="Akapitzlist"/>
-        <w:numPr>
-          <w:ilvl w:val="1"/>
-          <w:numId w:val="1"/>
-        </w:numPr>
-        <w:rPr>
-          <w:b/>
-          <w:bCs/>
-        </w:rPr>
-      </w:pPr>
-      <w:r>
-        <w:rPr>
-          <w:b/>
-          <w:bCs/>
-        </w:rPr>
-        <w:t xml:space="preserve">Sortowanie mniejszej części algorytmem Merge Sort </w:t>
-      </w:r>
-      <w:r>
-        <w:t>– przy czym bufor stanowi druga część tablicy</w:t>
-      </w:r>
-    </w:p>
-    <w:p>
-      <w:pPr>
-        <w:pStyle w:val="Akapitzlist"/>
-        <w:numPr>
-          <w:ilvl w:val="1"/>
-          <w:numId w:val="1"/>
-        </w:numPr>
-        <w:rPr>
-          <w:b/>
-          <w:bCs/>
-        </w:rPr>
-      </w:pPr>
-      <w:r>
-        <w:rPr>
-          <w:b/>
-          <w:bCs/>
-        </w:rPr>
-        <w:t xml:space="preserve">Sortowanie drugiej części </w:t>
-      </w:r>
-      <w:r>
-        <w:t>– rekurencyjne wywołanie algorytmu dla pozostałej podtablicy</w:t>
-      </w:r>
-    </w:p>
-    <w:p>
-      <w:pPr>
-        <w:pStyle w:val="Akapitzlist"/>
-        <w:ind w:left="1440"/>
-        <w:rPr>
-          <w:b/>
-          <w:bCs/>
-        </w:rPr>
-      </w:pPr>
-    </w:p>
-    <w:p>
-      <w:pPr>
-        <w:pStyle w:val="Akapitzlist"/>
-        <w:numPr>
-          <w:ilvl w:val="0"/>
-          <w:numId w:val="1"/>
-        </w:numPr>
-        <w:rPr>
-          <w:b/>
-          <w:bCs/>
-        </w:rPr>
-      </w:pPr>
-      <w:r>
-        <w:rPr>
-          <w:b/>
-          <w:bCs/>
-        </w:rPr>
-        <w:t>QuickMerge Sort – wykres</w:t>
-      </w:r>
-    </w:p>
-    <w:p>
-      <w:pPr>
-        <w:pStyle w:val="Akapitzlist"/>
-      </w:pPr>
-      <w:r>
-        <w:t>P</w:t>
-      </w:r>
-      <w:r>
-        <w:t>onieważ składową częścią tego algorytmu jest partycjonowanie ciągu wejściowego, algorytm ten również był analizowany pod ką</w:t>
-      </w:r>
-      <w:r>
-        <w:t>t</w:t>
-      </w:r>
-      <w:r>
-        <w:t>em technik deterministycznych oraz randomizowanych</w:t>
-      </w:r>
-      <w:r>
-        <w:t xml:space="preserve">. </w:t>
-      </w:r>
-      <w:r>
-        <w:t>A</w:t>
-      </w:r>
-      <w:r>
-        <w:t xml:space="preserve">lgorytmy badałem pod kątem całkowitego kosztu wykonanych operacji na podstawie współczynnika kosztu, współczynnik kosztu określa ile razy operacja porównania jest droższa od operacji przypisania, ma to sens, jeśli np. sortujemy złożone </w:t>
-      </w:r>
-      <w:r>
-        <w:t>struktury</w:t>
-      </w:r>
-      <w:r>
-        <w:t xml:space="preserve">, oraz operujemy na wskaźnikach do tych struktur. Wtedy przypisanie to podmiana wskaźników, zaś porównanie to </w:t>
-      </w:r>
-      <w:proofErr w:type="spellStart"/>
-      <w:r>
-        <w:t>dereferencja</w:t>
-      </w:r>
-      <w:proofErr w:type="spellEnd"/>
-      <w:r>
-        <w:t xml:space="preserve"> wszystkich skł</w:t>
-      </w:r>
-      <w:r>
-        <w:t>a</w:t>
-      </w:r>
-      <w:r>
-        <w:t xml:space="preserve">dowych </w:t>
-      </w:r>
-      <w:r>
-        <w:t>struktury</w:t>
-      </w:r>
-      <w:r>
-        <w:t>.</w:t>
-      </w:r>
-    </w:p>
-    <w:p>
-      <w:pPr>
-        <w:pStyle w:val="Akapitzlist"/>
-      </w:pPr>
-    </w:p>
-    <w:p>
-      <w:pPr>
-        <w:pStyle w:val="Akapitzlist"/>
-      </w:pPr>
-      <w:r>
-        <w:t xml:space="preserve">Z przeprowadzonej analizy wynika, że w przypadku sortowania złożonych struktur danych, tzn. takich dla których operacja porównania jest znacznie kosztowniejsza niż operacja przypisania, algorytm QuickMerge Sort jest znacznie wydajniejszy niż klasyczny algorytm Quick Sort. Najwydajniejszą kombinację otrzymano łącząc algorytm QuickMerge Sort z partycjonowaniem </w:t>
-      </w:r>
-      <w:proofErr w:type="spellStart"/>
-      <w:r>
-        <w:t>Lemuto</w:t>
-      </w:r>
-      <w:proofErr w:type="spellEnd"/>
-      <w:r>
-        <w:t xml:space="preserve"> przy wyborze piwota jako pseudo-mediana z trzech elementów</w:t>
-      </w:r>
-      <w:r>
-        <w:t xml:space="preserve"> lub mediana z trzech</w:t>
-      </w:r>
-      <w:r>
-        <w:t>.</w:t>
-      </w:r>
-    </w:p>
-    <w:p>
-      <w:pPr>
-        <w:pStyle w:val="Akapitzlist"/>
-      </w:pPr>
-    </w:p>
-    <w:p>
-      <w:pPr>
-        <w:pStyle w:val="Akapitzlist"/>
-        <w:numPr>
-          <w:ilvl w:val="0"/>
-          <w:numId w:val="1"/>
-        </w:numPr>
-        <w:rPr>
-          <w:b/>
-          <w:bCs/>
-        </w:rPr>
-      </w:pPr>
-      <w:r>
-        <w:rPr>
-          <w:b/>
-          <w:bCs/>
-        </w:rPr>
-        <w:t>Intro Sort – pseudokod</w:t>
-      </w:r>
-    </w:p>
-    <w:p>
-      <w:pPr>
-        <w:pStyle w:val="Akapitzlist"/>
-        <w:rPr>
-          <w:b/>
-          <w:bCs/>
-        </w:rPr>
-      </w:pPr>
-      <w:r>
-        <w:rPr>
-          <w:b/>
-          <w:bCs/>
-        </w:rPr>
-        <w:t>Intro Sort, czyli sortowanie introspektywne, to algorytm hybrydowy będący połączeniem algorytmów</w:t>
-      </w:r>
-    </w:p>
-    <w:p>
-      <w:pPr>
-        <w:pStyle w:val="Akapitzlist"/>
-        <w:rPr>
-          <w:b/>
-          <w:bCs/>
-        </w:rPr>
-      </w:pPr>
-      <w:r>
-        <w:rPr>
-          <w:b/>
-          <w:bCs/>
-        </w:rPr>
-        <w:t>Quick Sort, Insertion Sort oraz Heap Sort. Działanie algorytmu dostosowuje się w zależności od rozmiaru</w:t>
-      </w:r>
-    </w:p>
-    <w:p>
-      <w:pPr>
-        <w:pStyle w:val="Akapitzlist"/>
-        <w:rPr>
-          <w:b/>
-          <w:bCs/>
-        </w:rPr>
-      </w:pPr>
-      <w:r>
-        <w:rPr>
-          <w:b/>
-          <w:bCs/>
-        </w:rPr>
-        <w:t>sortowanej tablicy oraz głębokości drzewa wywołań rekurencyjnych</w:t>
-      </w:r>
-      <w:r>
-        <w:rPr>
-          <w:b/>
-          <w:bCs/>
-        </w:rPr>
-        <w:t>, oraz zasadniczo składa się z trzech niezależnych części. Najlepiej jest to widoczne w pseudokodzie.</w:t>
-      </w:r>
-    </w:p>
-    <w:p>
-      <w:pPr>
-        <w:pStyle w:val="Akapitzlist"/>
-        <w:numPr>
-          <w:ilvl w:val="1"/>
-          <w:numId w:val="1"/>
-        </w:numPr>
-        <w:rPr>
-          <w:b/>
-          <w:bCs/>
-        </w:rPr>
-      </w:pPr>
-      <w:r>
-        <w:rPr>
-          <w:b/>
-          <w:bCs/>
-        </w:rPr>
-        <w:t xml:space="preserve">Insertion Sort </w:t>
-      </w:r>
-      <w:r>
-        <w:t xml:space="preserve">– jeśli długość tablicy jest mniejsza niż jakaś </w:t>
-      </w:r>
-      <w:r>
-        <w:t>stała wartość wyznaczona eksperymentalnie, stosowany jest algorytm Insertion Sort.</w:t>
-      </w:r>
-    </w:p>
-    <w:p>
-      <w:pPr>
-        <w:pStyle w:val="Akapitzlist"/>
-        <w:numPr>
-          <w:ilvl w:val="1"/>
-          <w:numId w:val="1"/>
-        </w:numPr>
-        <w:rPr>
-          <w:b/>
-          <w:bCs/>
-        </w:rPr>
-      </w:pPr>
-      <w:r>
-        <w:rPr>
-          <w:b/>
-          <w:bCs/>
-        </w:rPr>
-        <w:t xml:space="preserve">Heap Sort </w:t>
-      </w:r>
-      <w:r>
-        <w:t>– jeśli drzewo wywołań rekurencyjnych jest głębsze niż 2log(n), to rekurencja jest przerywana i stosowany jest algorytm Heap Sort. Dzięki temu, gdy na wejściu są uporządkowane</w:t>
-      </w:r>
-      <w:r>
-        <w:rPr>
-          <w:b/>
-          <w:bCs/>
-        </w:rPr>
-        <w:t xml:space="preserve"> </w:t>
-      </w:r>
-      <w:r>
-        <w:t>dane, algorytm nie działa z czasem O(n</w:t>
-      </w:r>
-      <w:r>
-        <w:rPr>
-          <w:vertAlign w:val="superscript"/>
-        </w:rPr>
-        <w:t>2</w:t>
-      </w:r>
-      <w:r>
-        <w:t>) lecz z czasem liniowo-logarytmicznym.</w:t>
-      </w:r>
-    </w:p>
-    <w:p>
-      <w:pPr>
-        <w:pStyle w:val="Akapitzlist"/>
-        <w:numPr>
-          <w:ilvl w:val="1"/>
-          <w:numId w:val="1"/>
-        </w:numPr>
-        <w:rPr>
-          <w:b/>
-          <w:bCs/>
-        </w:rPr>
-      </w:pPr>
-      <w:r>
-        <w:rPr>
-          <w:b/>
-          <w:bCs/>
-        </w:rPr>
-        <w:t xml:space="preserve">Quick Sort </w:t>
-      </w:r>
-      <w:r>
-        <w:t>– w pozostałych przypadkach stosowany jest algorytm Quick Sort</w:t>
-      </w:r>
-    </w:p>
-    <w:p>
-      <w:pPr>
-        <w:pStyle w:val="Akapitzlist"/>
-        <w:ind w:left="1440"/>
-        <w:rPr>
-          <w:b/>
-          <w:bCs/>
-        </w:rPr>
-      </w:pPr>
-    </w:p>
-    <w:p>
-      <w:pPr>
-        <w:pStyle w:val="Akapitzlist"/>
-        <w:numPr>
-          <w:ilvl w:val="0"/>
-          <w:numId w:val="1"/>
-        </w:numPr>
-        <w:rPr>
-          <w:b/>
-          <w:bCs/>
-        </w:rPr>
-      </w:pPr>
-      <w:r>
-        <w:rPr>
-          <w:b/>
-          <w:bCs/>
-        </w:rPr>
-        <w:t>Intro Sort – wykres</w:t>
-      </w:r>
-    </w:p>
-    <w:p>
-      <w:pPr>
-        <w:pStyle w:val="Akapitzlist"/>
-      </w:pPr>
-      <w:r>
-        <w:t xml:space="preserve">Algorytm był analizowany pod kątem liczby wykonanych operacji w porównaniu do algorytmu Quick Sort. </w:t>
-      </w:r>
-    </w:p>
-    <w:p>
-      <w:pPr>
-        <w:pStyle w:val="Akapitzlist"/>
-      </w:pPr>
-      <w:r>
-        <w:t xml:space="preserve">Z analizy przeprowadzonej eksperymentalnej wynika, że algorytm Intro Sort jest wydajniejszy od Quick Sort, niezależnie od uporządkowania danych wejściowych. Najefektywniejszym algorytmem sortującym jest Intro Sort z </w:t>
-      </w:r>
-      <w:r>
-        <w:t>partycjonowaniem</w:t>
-      </w:r>
-      <w:r>
-        <w:t xml:space="preserve"> metodą Hoare oraz wyborem piwota jako </w:t>
-      </w:r>
-      <w:r>
-        <w:t>pseudo-mediana z dziewięciu elementów.</w:t>
-      </w:r>
-    </w:p>
-    <w:p>
-      <w:pPr>
-        <w:pStyle w:val="Akapitzlist"/>
-      </w:pPr>
-    </w:p>
-    <w:p>
-      <w:pPr>
-        <w:pStyle w:val="Akapitzlist"/>
-        <w:numPr>
-          <w:ilvl w:val="0"/>
-          <w:numId w:val="1"/>
-        </w:numPr>
-        <w:rPr>
-          <w:b/>
-          <w:bCs/>
-        </w:rPr>
-      </w:pPr>
-      <w:r>
-        <w:rPr>
-          <w:b/>
-          <w:bCs/>
-        </w:rPr>
-        <w:t>Zakończenie</w:t>
-      </w:r>
-    </w:p>
-    <w:p>
-      <w:pPr>
-        <w:pStyle w:val="Akapitzlist"/>
-      </w:pPr>
-      <w:r>
         <w:t>Dziękuję za uwagę.</w:t>
       </w:r>
     </w:p>
@@ -1299,8 +1498,101 @@
       </w:pPr>
     </w:lvl>
   </w:abstractNum>
+  <w:abstractNum w:abstractNumId="1" w15:restartNumberingAfterBreak="0">
+    <w:nsid w:val="4ED87E9D"/>
+    <w:multiLevelType w:val="hybridMultilevel"/>
+    <w:tmpl w:val="53B810DC"/>
+    <w:lvl w:ilvl="0" w:tplc="2E42FC8E">
+      <w:start w:val="1"/>
+      <w:numFmt w:val="lowerLetter"/>
+      <w:lvlText w:val="%1."/>
+      <w:lvlJc w:val="left"/>
+      <w:pPr>
+        <w:ind w:left="1440" w:hanging="360"/>
+      </w:pPr>
+      <w:rPr>
+        <w:b/>
+        <w:bCs/>
+      </w:rPr>
+    </w:lvl>
+    <w:lvl w:ilvl="1" w:tplc="04150019" w:tentative="1">
+      <w:start w:val="1"/>
+      <w:numFmt w:val="lowerLetter"/>
+      <w:lvlText w:val="%2."/>
+      <w:lvlJc w:val="left"/>
+      <w:pPr>
+        <w:ind w:left="1440" w:hanging="360"/>
+      </w:pPr>
+    </w:lvl>
+    <w:lvl w:ilvl="2" w:tplc="0415001B" w:tentative="1">
+      <w:start w:val="1"/>
+      <w:numFmt w:val="lowerRoman"/>
+      <w:lvlText w:val="%3."/>
+      <w:lvlJc w:val="right"/>
+      <w:pPr>
+        <w:ind w:left="2160" w:hanging="180"/>
+      </w:pPr>
+    </w:lvl>
+    <w:lvl w:ilvl="3" w:tplc="0415000F" w:tentative="1">
+      <w:start w:val="1"/>
+      <w:numFmt w:val="decimal"/>
+      <w:lvlText w:val="%4."/>
+      <w:lvlJc w:val="left"/>
+      <w:pPr>
+        <w:ind w:left="2880" w:hanging="360"/>
+      </w:pPr>
+    </w:lvl>
+    <w:lvl w:ilvl="4" w:tplc="04150019" w:tentative="1">
+      <w:start w:val="1"/>
+      <w:numFmt w:val="lowerLetter"/>
+      <w:lvlText w:val="%5."/>
+      <w:lvlJc w:val="left"/>
+      <w:pPr>
+        <w:ind w:left="3600" w:hanging="360"/>
+      </w:pPr>
+    </w:lvl>
+    <w:lvl w:ilvl="5" w:tplc="0415001B" w:tentative="1">
+      <w:start w:val="1"/>
+      <w:numFmt w:val="lowerRoman"/>
+      <w:lvlText w:val="%6."/>
+      <w:lvlJc w:val="right"/>
+      <w:pPr>
+        <w:ind w:left="4320" w:hanging="180"/>
+      </w:pPr>
+    </w:lvl>
+    <w:lvl w:ilvl="6" w:tplc="0415000F" w:tentative="1">
+      <w:start w:val="1"/>
+      <w:numFmt w:val="decimal"/>
+      <w:lvlText w:val="%7."/>
+      <w:lvlJc w:val="left"/>
+      <w:pPr>
+        <w:ind w:left="5040" w:hanging="360"/>
+      </w:pPr>
+    </w:lvl>
+    <w:lvl w:ilvl="7" w:tplc="04150019" w:tentative="1">
+      <w:start w:val="1"/>
+      <w:numFmt w:val="lowerLetter"/>
+      <w:lvlText w:val="%8."/>
+      <w:lvlJc w:val="left"/>
+      <w:pPr>
+        <w:ind w:left="5760" w:hanging="360"/>
+      </w:pPr>
+    </w:lvl>
+    <w:lvl w:ilvl="8" w:tplc="0415001B" w:tentative="1">
+      <w:start w:val="1"/>
+      <w:numFmt w:val="lowerRoman"/>
+      <w:lvlText w:val="%9."/>
+      <w:lvlJc w:val="right"/>
+      <w:pPr>
+        <w:ind w:left="6480" w:hanging="180"/>
+      </w:pPr>
+    </w:lvl>
+  </w:abstractNum>
   <w:num w:numId="1">
     <w:abstractNumId w:val="0"/>
+  </w:num>
+  <w:num w:numId="2">
+    <w:abstractNumId w:val="1"/>
   </w:num>
 </w:numbering>
 </file>

--- a/presentation/skrypt.docx
+++ b/presentation/skrypt.docx
@@ -139,6 +139,13 @@
         </w:rPr>
         <w:t>Motywacja</w:t>
       </w:r>
+      <w:r>
+        <w:rPr>
+          <w:b/>
+          <w:bCs/>
+        </w:rPr>
+        <w:t xml:space="preserve"> tworzenia algorytmów hybrydowych</w:t>
+      </w:r>
     </w:p>
     <w:p>
       <w:pPr>
@@ -230,6 +237,29 @@
           <w:b/>
           <w:bCs/>
         </w:rPr>
+        <w:t xml:space="preserve">Optymalizacja przypadku pesymistycznego </w:t>
+      </w:r>
+      <w:r>
+        <w:t>– logarytmiczno-liniowe działanie algorytmu, niezależnie od porządku danych wejściowych</w:t>
+      </w:r>
+    </w:p>
+    <w:p>
+      <w:pPr>
+        <w:pStyle w:val="Akapitzlist"/>
+        <w:numPr>
+          <w:ilvl w:val="1"/>
+          <w:numId w:val="1"/>
+        </w:numPr>
+        <w:rPr>
+          <w:b/>
+          <w:bCs/>
+        </w:rPr>
+      </w:pPr>
+      <w:r>
+        <w:rPr>
+          <w:b/>
+          <w:bCs/>
+        </w:rPr>
         <w:t xml:space="preserve">Działanie w miejscu </w:t>
       </w:r>
       <w:r>
@@ -245,29 +275,6 @@
       <w:proofErr w:type="spellEnd"/>
       <w:r>
         <w:t xml:space="preserve"> może być kosztowny,</w:t>
-      </w:r>
-    </w:p>
-    <w:p>
-      <w:pPr>
-        <w:pStyle w:val="Akapitzlist"/>
-        <w:numPr>
-          <w:ilvl w:val="1"/>
-          <w:numId w:val="1"/>
-        </w:numPr>
-        <w:rPr>
-          <w:b/>
-          <w:bCs/>
-        </w:rPr>
-      </w:pPr>
-      <w:r>
-        <w:rPr>
-          <w:b/>
-          <w:bCs/>
-        </w:rPr>
-        <w:t xml:space="preserve">Optymalizacja przypadku pesymistycznego </w:t>
-      </w:r>
-      <w:r>
-        <w:t>– logarytmiczno-liniowe działanie algorytmu, niezależnie od porządku danych wejściowych</w:t>
       </w:r>
     </w:p>
     <w:p>
@@ -1065,7 +1072,15 @@
       </w:r>
       <w:proofErr w:type="spellEnd"/>
       <w:r>
-        <w:t xml:space="preserve"> przy wyborze piwota jako pseudo-mediana z trzech elementów</w:t>
+        <w:t xml:space="preserve"> przy wyborze </w:t>
+      </w:r>
+      <w:proofErr w:type="spellStart"/>
+      <w:r>
+        <w:t>piwota</w:t>
+      </w:r>
+      <w:proofErr w:type="spellEnd"/>
+      <w:r>
+        <w:t xml:space="preserve"> jako pseudo-mediana z trzech elementów</w:t>
       </w:r>
       <w:r>
         <w:t xml:space="preserve"> lub mediana z trzech</w:t>
@@ -1120,10 +1135,7 @@
         <w:pStyle w:val="Akapitzlist"/>
       </w:pPr>
       <w:r>
-        <w:t>sortowanej tablicy oraz głębokości drzewa wywołań rekurencyjnych</w:t>
-      </w:r>
-      <w:r>
-        <w:t>, oraz zasadniczo składa się z trzech niezależnych części. Najlepiej jest to widoczne w pseudokodzie.</w:t>
+        <w:t>sortowanej tablicy oraz głębokości drzewa wywołań rekurencyjnych, oraz zasadniczo składa się z trzech niezależnych części. Najlepiej jest to widoczne w pseudokodzie.</w:t>
       </w:r>
     </w:p>
     <w:p>

--- a/presentation/skrypt.docx
+++ b/presentation/skrypt.docx
@@ -25,6 +25,396 @@
     <w:p>
       <w:pPr>
         <w:pStyle w:val="Akapitzlist"/>
+        <w:rPr>
+          <w:b/>
+          <w:bCs/>
+        </w:rPr>
+      </w:pPr>
+    </w:p>
+    <w:p>
+      <w:pPr>
+        <w:pStyle w:val="Akapitzlist"/>
+        <w:rPr>
+          <w:b/>
+          <w:bCs/>
+        </w:rPr>
+      </w:pPr>
+      <w:r>
+        <w:rPr>
+          <w:b/>
+          <w:bCs/>
+        </w:rPr>
+        <w:t>Plan prezentacji</w:t>
+      </w:r>
+    </w:p>
+    <w:p>
+      <w:pPr>
+        <w:pStyle w:val="Akapitzlist"/>
+        <w:numPr>
+          <w:ilvl w:val="0"/>
+          <w:numId w:val="3"/>
+        </w:numPr>
+      </w:pPr>
+      <w:r>
+        <w:t>Wstęp</w:t>
+      </w:r>
+    </w:p>
+    <w:p>
+      <w:pPr>
+        <w:pStyle w:val="Akapitzlist"/>
+        <w:numPr>
+          <w:ilvl w:val="0"/>
+          <w:numId w:val="3"/>
+        </w:numPr>
+      </w:pPr>
+      <w:r>
+        <w:t>Motywacja tworzenia algorytmów hybrydowych</w:t>
+      </w:r>
+    </w:p>
+    <w:p>
+      <w:pPr>
+        <w:pStyle w:val="Akapitzlist"/>
+        <w:numPr>
+          <w:ilvl w:val="0"/>
+          <w:numId w:val="3"/>
+        </w:numPr>
+      </w:pPr>
+      <w:r>
+        <w:t>Metodologia</w:t>
+      </w:r>
+    </w:p>
+    <w:p>
+      <w:pPr>
+        <w:pStyle w:val="Akapitzlist"/>
+        <w:numPr>
+          <w:ilvl w:val="0"/>
+          <w:numId w:val="3"/>
+        </w:numPr>
+      </w:pPr>
+      <w:r>
+        <w:t xml:space="preserve">Wady algorytmów </w:t>
+      </w:r>
+      <w:r>
+        <w:t>podstawowych</w:t>
+      </w:r>
+    </w:p>
+    <w:p>
+      <w:pPr>
+        <w:pStyle w:val="Akapitzlist"/>
+        <w:numPr>
+          <w:ilvl w:val="0"/>
+          <w:numId w:val="3"/>
+        </w:numPr>
+      </w:pPr>
+      <w:r>
+        <w:t>Rodzina algorytmów Quick Sort</w:t>
+      </w:r>
+    </w:p>
+    <w:p>
+      <w:pPr>
+        <w:pStyle w:val="Akapitzlist"/>
+        <w:numPr>
+          <w:ilvl w:val="0"/>
+          <w:numId w:val="3"/>
+        </w:numPr>
+      </w:pPr>
+      <w:r>
+        <w:t xml:space="preserve">QuickMerge Sort – </w:t>
+      </w:r>
+      <w:r>
+        <w:t>schemat</w:t>
+      </w:r>
+    </w:p>
+    <w:p>
+      <w:pPr>
+        <w:pStyle w:val="Akapitzlist"/>
+        <w:numPr>
+          <w:ilvl w:val="0"/>
+          <w:numId w:val="3"/>
+        </w:numPr>
+      </w:pPr>
+      <w:r>
+        <w:t>Rodzina algorytmów QuickMerge Sort</w:t>
+      </w:r>
+    </w:p>
+    <w:p>
+      <w:pPr>
+        <w:pStyle w:val="Akapitzlist"/>
+        <w:numPr>
+          <w:ilvl w:val="0"/>
+          <w:numId w:val="3"/>
+        </w:numPr>
+      </w:pPr>
+      <w:r>
+        <w:t xml:space="preserve">Intro Sort </w:t>
+      </w:r>
+      <w:r>
+        <w:t>– schemat (w punktach wypisać jak działa algorytm)</w:t>
+      </w:r>
+    </w:p>
+    <w:p>
+      <w:pPr>
+        <w:pStyle w:val="Akapitzlist"/>
+        <w:numPr>
+          <w:ilvl w:val="0"/>
+          <w:numId w:val="3"/>
+        </w:numPr>
+      </w:pPr>
+      <w:r>
+        <w:t>Rodzina algorytmów Intro Sort</w:t>
+      </w:r>
+    </w:p>
+    <w:p>
+      <w:pPr>
+        <w:pStyle w:val="Akapitzlist"/>
+        <w:numPr>
+          <w:ilvl w:val="0"/>
+          <w:numId w:val="3"/>
+        </w:numPr>
+      </w:pPr>
+      <w:r>
+        <w:t xml:space="preserve">Rodzina algorytmów </w:t>
+      </w:r>
+      <w:proofErr w:type="spellStart"/>
+      <w:r>
+        <w:t>QuickMergeIntro</w:t>
+      </w:r>
+      <w:proofErr w:type="spellEnd"/>
+      <w:r>
+        <w:t xml:space="preserve"> Sort (</w:t>
+      </w:r>
+      <w:r>
+        <w:t xml:space="preserve">pojedynczy slajd, na wstępnie </w:t>
+      </w:r>
+      <w:proofErr w:type="spellStart"/>
+      <w:r>
+        <w:t>opowiedziac</w:t>
+      </w:r>
+      <w:proofErr w:type="spellEnd"/>
+      <w:r>
+        <w:t xml:space="preserve"> jak działa algorytm, ze jest to nieznaczna </w:t>
+      </w:r>
+      <w:proofErr w:type="spellStart"/>
+      <w:r>
+        <w:t>podyfikacja</w:t>
+      </w:r>
+      <w:proofErr w:type="spellEnd"/>
+      <w:r>
+        <w:t xml:space="preserve"> QuickMerge </w:t>
+      </w:r>
+      <w:proofErr w:type="spellStart"/>
+      <w:r>
+        <w:t>Sorta</w:t>
+      </w:r>
+      <w:proofErr w:type="spellEnd"/>
+      <w:r>
+        <w:t xml:space="preserve"> z podmianą korowego algorytmu sortującego na QuickMerge Sort, </w:t>
+      </w:r>
+      <w:r>
+        <w:t>działa trochę lepiej dla złożonych struktur danych – dlaczego)</w:t>
+      </w:r>
+    </w:p>
+    <w:p>
+      <w:pPr>
+        <w:pStyle w:val="Akapitzlist"/>
+        <w:numPr>
+          <w:ilvl w:val="0"/>
+          <w:numId w:val="3"/>
+        </w:numPr>
+      </w:pPr>
+      <w:r>
+        <w:t>Propozycje dalszych badań (</w:t>
+      </w:r>
+      <w:r>
+        <w:t xml:space="preserve">algorytmiczna - </w:t>
+      </w:r>
+      <w:r>
+        <w:t xml:space="preserve">Próba wykorzystania algorytmów </w:t>
+      </w:r>
+      <w:proofErr w:type="spellStart"/>
+      <w:r>
+        <w:t>wielopiwotowych</w:t>
+      </w:r>
+      <w:proofErr w:type="spellEnd"/>
+      <w:r>
+        <w:t xml:space="preserve">, np. Dual </w:t>
+      </w:r>
+      <w:proofErr w:type="spellStart"/>
+      <w:r>
+        <w:t>Pivot</w:t>
+      </w:r>
+      <w:proofErr w:type="spellEnd"/>
+      <w:r>
+        <w:t xml:space="preserve"> Quick Sort</w:t>
+      </w:r>
+      <w:r>
+        <w:t>, implementacyjna – aplikacja webowa do wizualizacji algorytmu w czasie rzeczywistym</w:t>
+      </w:r>
+      <w:r>
+        <w:t>)</w:t>
+      </w:r>
+    </w:p>
+    <w:p>
+      <w:pPr>
+        <w:pStyle w:val="Akapitzlist"/>
+        <w:numPr>
+          <w:ilvl w:val="0"/>
+          <w:numId w:val="3"/>
+        </w:numPr>
+      </w:pPr>
+      <w:r>
+        <w:t>Zakończenie</w:t>
+      </w:r>
+    </w:p>
+    <w:p>
+      <w:pPr>
+        <w:pStyle w:val="Akapitzlist"/>
+      </w:pPr>
+    </w:p>
+    <w:p>
+      <w:pPr>
+        <w:pStyle w:val="Akapitzlist"/>
+        <w:numPr>
+          <w:ilvl w:val="0"/>
+          <w:numId w:val="4"/>
+        </w:numPr>
+      </w:pPr>
+      <w:r>
+        <w:t>Algorytm Quick Select</w:t>
+      </w:r>
+      <w:r>
+        <w:t>, wybór 3 lub 7 zamiast 5</w:t>
+      </w:r>
+    </w:p>
+    <w:p>
+      <w:pPr>
+        <w:pStyle w:val="Akapitzlist"/>
+        <w:numPr>
+          <w:ilvl w:val="0"/>
+          <w:numId w:val="4"/>
+        </w:numPr>
+      </w:pPr>
+      <w:r>
+        <w:t xml:space="preserve">Power of </w:t>
+      </w:r>
+      <w:proofErr w:type="spellStart"/>
+      <w:r>
+        <w:t>Two</w:t>
+      </w:r>
+      <w:proofErr w:type="spellEnd"/>
+      <w:r>
+        <w:t xml:space="preserve"> </w:t>
+      </w:r>
+      <w:proofErr w:type="spellStart"/>
+      <w:r>
+        <w:t>Choices</w:t>
+      </w:r>
+      <w:proofErr w:type="spellEnd"/>
+    </w:p>
+    <w:p>
+      <w:pPr>
+        <w:pStyle w:val="Akapitzlist"/>
+        <w:numPr>
+          <w:ilvl w:val="0"/>
+          <w:numId w:val="4"/>
+        </w:numPr>
+      </w:pPr>
+      <w:r>
+        <w:t>Generator liczb pseudolosowych</w:t>
+      </w:r>
+    </w:p>
+    <w:p>
+      <w:pPr>
+        <w:pStyle w:val="Akapitzlist"/>
+        <w:numPr>
+          <w:ilvl w:val="0"/>
+          <w:numId w:val="4"/>
+        </w:numPr>
+      </w:pPr>
+      <w:r>
+        <w:t>Algorytm działający w miejscu</w:t>
+      </w:r>
+    </w:p>
+    <w:p>
+      <w:pPr>
+        <w:pStyle w:val="Akapitzlist"/>
+        <w:numPr>
+          <w:ilvl w:val="0"/>
+          <w:numId w:val="4"/>
+        </w:numPr>
+      </w:pPr>
+      <w:r>
+        <w:t>Algorytm stabilny</w:t>
+      </w:r>
+    </w:p>
+    <w:p>
+      <w:pPr>
+        <w:pStyle w:val="Akapitzlist"/>
+        <w:numPr>
+          <w:ilvl w:val="0"/>
+          <w:numId w:val="4"/>
+        </w:numPr>
+      </w:pPr>
+      <w:r>
+        <w:t>Implementacja (</w:t>
+      </w:r>
+      <w:r>
+        <w:t xml:space="preserve">wykorzystane technologie, miałem nadzieję że padnie to pytanie, bałem się że zabraknie mi miejsca w trakcie prezentacji dlatego przygotowałem slajd pomocniczy, </w:t>
+      </w:r>
+      <w:r>
+        <w:t xml:space="preserve">zamknięta na modyfikację – </w:t>
+      </w:r>
+      <w:proofErr w:type="spellStart"/>
+      <w:r>
+        <w:t>value</w:t>
+      </w:r>
+      <w:proofErr w:type="spellEnd"/>
+      <w:r>
+        <w:t xml:space="preserve"> </w:t>
+      </w:r>
+      <w:proofErr w:type="spellStart"/>
+      <w:r>
+        <w:t>objecty</w:t>
+      </w:r>
+      <w:proofErr w:type="spellEnd"/>
+      <w:r>
+        <w:t xml:space="preserve">, </w:t>
+      </w:r>
+      <w:proofErr w:type="spellStart"/>
+      <w:r>
+        <w:t>final</w:t>
+      </w:r>
+      <w:proofErr w:type="spellEnd"/>
+      <w:r>
+        <w:t>, otwarty na rozszerzenia – nowe algorytmy sortujące, generatory, współczynnik kosztu alfa, obiektowa abstrakcja, wstrzykiwanie zależności)</w:t>
+      </w:r>
+    </w:p>
+    <w:p>
+      <w:pPr>
+        <w:ind w:left="360"/>
+      </w:pPr>
+    </w:p>
+    <w:p>
+      <w:pPr>
+        <w:pStyle w:val="Akapitzlist"/>
+        <w:rPr>
+          <w:b/>
+          <w:bCs/>
+        </w:rPr>
+      </w:pPr>
+    </w:p>
+    <w:p>
+      <w:pPr>
+        <w:pStyle w:val="Akapitzlist"/>
+        <w:rPr>
+          <w:b/>
+          <w:bCs/>
+        </w:rPr>
+      </w:pPr>
+    </w:p>
+    <w:p>
+      <w:pPr>
+        <w:pStyle w:val="Akapitzlist"/>
         <w:numPr>
           <w:ilvl w:val="0"/>
           <w:numId w:val="1"/>
@@ -266,15 +656,7 @@
         <w:t>– brak potrzeby alokacji dodatkowej pamięci</w:t>
       </w:r>
       <w:r>
-        <w:t xml:space="preserve">, czas dostępu do pamięci, alokacji i </w:t>
-      </w:r>
-      <w:proofErr w:type="spellStart"/>
-      <w:r>
-        <w:t>dealokacji</w:t>
-      </w:r>
-      <w:proofErr w:type="spellEnd"/>
-      <w:r>
-        <w:t xml:space="preserve"> może być kosztowny,</w:t>
+        <w:t>, czas dostępu do pamięci, alokacji i dealokacji może być kosztowny,</w:t>
       </w:r>
     </w:p>
     <w:p>
@@ -348,7 +730,141 @@
           <w:b/>
           <w:bCs/>
         </w:rPr>
-        <w:t>Quick Sort</w:t>
+        <w:t>Metodologia</w:t>
+      </w:r>
+    </w:p>
+    <w:p>
+      <w:pPr>
+        <w:pStyle w:val="Akapitzlist"/>
+      </w:pPr>
+      <w:r>
+        <w:t>Ponieważ rzeczywisty czas trwania</w:t>
+      </w:r>
+      <w:r>
+        <w:t xml:space="preserve"> algorytmu</w:t>
+      </w:r>
+      <w:r>
+        <w:t xml:space="preserve"> uzależniony</w:t>
+      </w:r>
+      <w:r>
+        <w:t xml:space="preserve"> </w:t>
+      </w:r>
+      <w:r>
+        <w:t>jest od maszyny na któr</w:t>
+      </w:r>
+      <w:r>
+        <w:t>ej</w:t>
+      </w:r>
+      <w:r>
+        <w:t xml:space="preserve"> przeprowadzane są testy, </w:t>
+      </w:r>
+      <w:r>
+        <w:t xml:space="preserve">za </w:t>
+      </w:r>
+      <w:r>
+        <w:t>podstawow</w:t>
+      </w:r>
+      <w:r>
+        <w:t>e</w:t>
+      </w:r>
+      <w:r>
+        <w:t xml:space="preserve"> </w:t>
+      </w:r>
+      <w:r>
+        <w:t xml:space="preserve">kryterium </w:t>
+      </w:r>
+      <w:r>
+        <w:t>porównawcze</w:t>
+      </w:r>
+      <w:r>
+        <w:t xml:space="preserve"> </w:t>
+      </w:r>
+      <w:r>
+        <w:t>przyjęto</w:t>
+      </w:r>
+      <w:r>
+        <w:t xml:space="preserve"> łączn</w:t>
+      </w:r>
+      <w:r>
+        <w:t>ą</w:t>
+      </w:r>
+      <w:r>
+        <w:t xml:space="preserve"> liczb</w:t>
+      </w:r>
+      <w:r>
+        <w:t>ę</w:t>
+      </w:r>
+      <w:r>
+        <w:t xml:space="preserve"> operacji atomowych wykonywanych na</w:t>
+      </w:r>
+      <w:r>
+        <w:t xml:space="preserve"> </w:t>
+      </w:r>
+      <w:r>
+        <w:t>danych testowych.</w:t>
+      </w:r>
+      <w:r>
+        <w:t xml:space="preserve"> Dodatkowo, ponieważ liczba poszczególnych operacji </w:t>
+      </w:r>
+      <w:r>
+        <w:t xml:space="preserve">w dużej mierze zależy od typu sortowanych danych, w trakcie </w:t>
+      </w:r>
+      <w:r>
+        <w:t>analizy</w:t>
+      </w:r>
+      <w:r>
+        <w:t xml:space="preserve"> wprowadzono pojęcie współczynnika kosztu</w:t>
+      </w:r>
+      <w:r>
+        <w:t>, który</w:t>
+      </w:r>
+      <w:r>
+        <w:t xml:space="preserve"> określa,</w:t>
+      </w:r>
+      <w:r>
+        <w:t xml:space="preserve"> </w:t>
+      </w:r>
+      <w:r>
+        <w:t>ile razy operacja porównania jest czasowo dłuższa od operacji przypisania.</w:t>
+      </w:r>
+    </w:p>
+    <w:p>
+      <w:pPr>
+        <w:pStyle w:val="Akapitzlist"/>
+      </w:pPr>
+    </w:p>
+    <w:p>
+      <w:pPr>
+        <w:pStyle w:val="Akapitzlist"/>
+        <w:numPr>
+          <w:ilvl w:val="0"/>
+          <w:numId w:val="1"/>
+        </w:numPr>
+        <w:rPr>
+          <w:b/>
+          <w:bCs/>
+        </w:rPr>
+      </w:pPr>
+      <w:r>
+        <w:rPr>
+          <w:b/>
+          <w:bCs/>
+        </w:rPr>
+        <w:t xml:space="preserve">Wady </w:t>
+      </w:r>
+      <w:r>
+        <w:rPr>
+          <w:b/>
+          <w:bCs/>
+        </w:rPr>
+        <w:t xml:space="preserve">algorytmów </w:t>
+      </w:r>
+      <w:r>
+        <w:rPr>
+          <w:b/>
+          <w:bCs/>
+        </w:rPr>
+        <w:t>podstawowych</w:t>
       </w:r>
     </w:p>
     <w:p>
@@ -376,6 +892,33 @@
           <w:b/>
           <w:bCs/>
         </w:rPr>
+        <w:t>Wady</w:t>
+      </w:r>
+      <w:r>
+        <w:rPr>
+          <w:b/>
+          <w:bCs/>
+        </w:rPr>
+        <w:t xml:space="preserve"> algorytmu Quick Sort</w:t>
+      </w:r>
+    </w:p>
+    <w:p>
+      <w:pPr>
+        <w:pStyle w:val="Akapitzlist"/>
+        <w:numPr>
+          <w:ilvl w:val="2"/>
+          <w:numId w:val="1"/>
+        </w:numPr>
+        <w:rPr>
+          <w:b/>
+          <w:bCs/>
+        </w:rPr>
+      </w:pPr>
+      <w:r>
+        <w:rPr>
+          <w:b/>
+          <w:bCs/>
+        </w:rPr>
         <w:t>O(n</w:t>
       </w:r>
       <w:r>
@@ -405,6 +948,39 @@
       <w:r>
         <w:t xml:space="preserve"> długości tablicy, sam algorytm Quick Sort działa w czasie kwadratowym</w:t>
       </w:r>
+    </w:p>
+    <w:p>
+      <w:pPr>
+        <w:pStyle w:val="Akapitzlist"/>
+        <w:numPr>
+          <w:ilvl w:val="2"/>
+          <w:numId w:val="1"/>
+        </w:numPr>
+        <w:rPr>
+          <w:b/>
+          <w:bCs/>
+        </w:rPr>
+      </w:pPr>
+      <w:r>
+        <w:rPr>
+          <w:b/>
+          <w:bCs/>
+        </w:rPr>
+        <w:t xml:space="preserve">Duża liczba porównań </w:t>
+      </w:r>
+      <w:r>
+        <w:t>– algorytm wykonuje prawie 2 razy więcej operacji porównania w stosunku do operacji przypisania, problem w przypadku sortowania złożonych struktur danych</w:t>
+      </w:r>
+    </w:p>
+    <w:p>
+      <w:pPr>
+        <w:pStyle w:val="Akapitzlist"/>
+        <w:ind w:left="1440"/>
+        <w:rPr>
+          <w:b/>
+          <w:bCs/>
+        </w:rPr>
+      </w:pPr>
     </w:p>
     <w:p>
       <w:pPr>
@@ -423,10 +999,79 @@
           <w:b/>
           <w:bCs/>
         </w:rPr>
-        <w:t xml:space="preserve">Duża liczba porównań </w:t>
-      </w:r>
-      <w:r>
-        <w:t>– algorytm wykonuje prawie 2 razy więcej operacji porównania w stosunku do operacji przypisania, problem w przypadku sortowania złożonych struktur danych</w:t>
+        <w:t xml:space="preserve">Wady </w:t>
+      </w:r>
+      <w:r>
+        <w:rPr>
+          <w:b/>
+          <w:bCs/>
+        </w:rPr>
+        <w:t>algorytmu Merge Sort</w:t>
+      </w:r>
+    </w:p>
+    <w:p>
+      <w:pPr>
+        <w:pStyle w:val="Akapitzlist"/>
+        <w:numPr>
+          <w:ilvl w:val="2"/>
+          <w:numId w:val="1"/>
+        </w:numPr>
+        <w:rPr>
+          <w:b/>
+          <w:bCs/>
+        </w:rPr>
+      </w:pPr>
+      <w:r>
+        <w:rPr>
+          <w:b/>
+          <w:bCs/>
+        </w:rPr>
+        <w:t>Konieczność posiadania dodatkowej pamięci o wielkości O(n)</w:t>
+      </w:r>
+      <w:r>
+        <w:t>– Merge Sort potrzebuje dodatkowego bufora</w:t>
+      </w:r>
+      <w:r>
+        <w:t xml:space="preserve">, istnieją implementacje dla których potrzebujemy n/2, </w:t>
+      </w:r>
+      <w:r>
+        <w:t>nie wszystkie systemy posiadają zasoby aby móc to wykonać</w:t>
+      </w:r>
+    </w:p>
+    <w:p>
+      <w:pPr>
+        <w:pStyle w:val="Akapitzlist"/>
+        <w:numPr>
+          <w:ilvl w:val="2"/>
+          <w:numId w:val="1"/>
+        </w:numPr>
+        <w:rPr>
+          <w:b/>
+          <w:bCs/>
+        </w:rPr>
+      </w:pPr>
+      <w:r>
+        <w:rPr>
+          <w:b/>
+          <w:bCs/>
+        </w:rPr>
+        <w:t>Dodatkowy nakład czasowy związany z alokacją oraz zwalnianiem pamięci</w:t>
+      </w:r>
+      <w:r>
+        <w:rPr>
+          <w:b/>
+          <w:bCs/>
+        </w:rPr>
+        <w:t xml:space="preserve"> </w:t>
+      </w:r>
+      <w:r>
+        <w:t>–</w:t>
+      </w:r>
+      <w:r>
+        <w:t xml:space="preserve"> operacje alokacji i zwalniania miejsca na stercie są kosztowne</w:t>
+      </w:r>
+      <w:r>
+        <w:t xml:space="preserve"> </w:t>
       </w:r>
     </w:p>
     <w:p>
@@ -456,7 +1101,27 @@
           <w:b/>
           <w:bCs/>
         </w:rPr>
-        <w:t>Merge Sort</w:t>
+        <w:t>Rodzina algorytmów Quick Sort</w:t>
+      </w:r>
+    </w:p>
+    <w:p>
+      <w:pPr>
+        <w:pStyle w:val="Akapitzlist"/>
+      </w:pPr>
+      <w:r>
+        <w:t xml:space="preserve">Tak jak wcześniej wspomniałem, czasami stosunkowo niewielka zmiana może znacząco poprawić wydajność algorytmów sortujących. </w:t>
+      </w:r>
+      <w:r>
+        <w:t>Moją analizę rozpocząłem od badania</w:t>
+      </w:r>
+      <w:r>
+        <w:t xml:space="preserve"> wydajność różnych wersji algorytmu Quick Sort</w:t>
+      </w:r>
+      <w:r>
+        <w:t xml:space="preserve"> pod kątem optymalizacji dla przypadku pesymistycznego</w:t>
+      </w:r>
+      <w:r>
+        <w:t>, z podziałem na metodę partycjonowania oraz strategię wyboru piwota.</w:t>
       </w:r>
     </w:p>
     <w:p>
@@ -466,26 +1131,16 @@
           <w:ilvl w:val="1"/>
           <w:numId w:val="1"/>
         </w:numPr>
-        <w:rPr>
-          <w:b/>
-          <w:bCs/>
-        </w:rPr>
-      </w:pPr>
-      <w:r>
-        <w:rPr>
-          <w:b/>
-          <w:bCs/>
-        </w:rPr>
-        <w:t>Konieczność posiadania dodatkowej pamięci o wielkości O(n)</w:t>
-      </w:r>
-      <w:r>
-        <w:t>– Merge Sort potrzebuje dodatkowego bufora</w:t>
-      </w:r>
-      <w:r>
-        <w:t xml:space="preserve">, istnieją implementacje dla których potrzebujemy n/2, </w:t>
-      </w:r>
-      <w:r>
-        <w:t>nie wszystkie systemy posiadają zasoby aby móc to wykonać</w:t>
+      </w:pPr>
+      <w:r>
+        <w:rPr>
+          <w:b/>
+          <w:bCs/>
+        </w:rPr>
+        <w:t>Partycjonowanie Hoare, losowy piwot</w:t>
+      </w:r>
+      <w:r>
+        <w:t xml:space="preserve"> -  najwydajniejszą z badanych metod jest partycjonowanie metodą Hoare przy wyborze piwota jako losowy element, dla uporządkowanych danych, czyli przypadku pesymistycznego w przypadku klasycznego Quick Sort, zmodyfikowany algorytm działa w czasie liniowo-logarytmicznym</w:t>
       </w:r>
     </w:p>
     <w:p>
@@ -495,43 +1150,42 @@
           <w:ilvl w:val="1"/>
           <w:numId w:val="1"/>
         </w:numPr>
-        <w:rPr>
-          <w:b/>
-          <w:bCs/>
-        </w:rPr>
-      </w:pPr>
-      <w:r>
-        <w:rPr>
-          <w:b/>
-          <w:bCs/>
-        </w:rPr>
-        <w:t>Dodatkowy nakład czasowy związany z alokacją oraz zwalnianiem pamięci</w:t>
-      </w:r>
-      <w:r>
-        <w:rPr>
-          <w:b/>
-          <w:bCs/>
-        </w:rPr>
+      </w:pPr>
+      <w:r>
+        <w:rPr>
+          <w:b/>
+          <w:bCs/>
+        </w:rPr>
+        <w:t xml:space="preserve">Partycjonowanie </w:t>
+      </w:r>
+      <w:r>
+        <w:rPr>
+          <w:b/>
+          <w:bCs/>
+        </w:rPr>
+        <w:t>Hoare</w:t>
+      </w:r>
+      <w:r>
+        <w:rPr>
+          <w:b/>
+          <w:bCs/>
+        </w:rPr>
+        <w:t xml:space="preserve">, mediana z trzech </w:t>
+      </w:r>
+      <w:r>
+        <w:t>–</w:t>
+      </w:r>
+      <w:r>
         <w:t xml:space="preserve"> </w:t>
       </w:r>
       <w:r>
-        <w:t>–</w:t>
-      </w:r>
-      <w:r>
-        <w:t xml:space="preserve"> operacje alokacji i zwalniania miejsca na stercie są kosztowne</w:t>
-      </w:r>
-      <w:r>
-        <w:t xml:space="preserve"> </w:t>
+        <w:t xml:space="preserve">w przypadku algorytmów deterministycznych, najwydajniejsze jest partycjonowanie metodą Hoare oraz wybór piwota jako mediana z trzech elementów, np. pierwszy, środkowy oraz ostatni element tablicy. </w:t>
       </w:r>
     </w:p>
     <w:p>
       <w:pPr>
         <w:pStyle w:val="Akapitzlist"/>
         <w:ind w:left="1440"/>
-        <w:rPr>
-          <w:b/>
-          <w:bCs/>
-        </w:rPr>
       </w:pPr>
     </w:p>
     <w:p>
@@ -551,27 +1205,15 @@
           <w:b/>
           <w:bCs/>
         </w:rPr>
-        <w:t>Algorytmy z rodziny Quick Sort</w:t>
-      </w:r>
-    </w:p>
-    <w:p>
-      <w:pPr>
-        <w:pStyle w:val="Akapitzlist"/>
-      </w:pPr>
-      <w:r>
-        <w:t xml:space="preserve">Tak jak wcześniej wspomniałem, czasami stosunkowo niewielka zmiana może znacząco poprawić wydajność algorytmów sortujących. </w:t>
-      </w:r>
-      <w:r>
-        <w:t>Moją analizę rozpocząłem od badania</w:t>
-      </w:r>
-      <w:r>
-        <w:t xml:space="preserve"> wydajność różnych wersji algorytmu Quick Sort</w:t>
-      </w:r>
-      <w:r>
-        <w:t xml:space="preserve"> pod kątem optymalizacji dla przypadku pesymistycznego</w:t>
-      </w:r>
-      <w:r>
-        <w:t>, z podziałem na metodę partycjonowania oraz strategię wyboru piwota.</w:t>
+        <w:t>QuickMerge Sort – rysunek</w:t>
+      </w:r>
+    </w:p>
+    <w:p>
+      <w:pPr>
+        <w:pStyle w:val="Akapitzlist"/>
+      </w:pPr>
+      <w:r>
+        <w:t>Kolejnym badanym algorytmem był QuickMerge Sort.</w:t>
       </w:r>
     </w:p>
     <w:p>
@@ -581,16 +1223,422 @@
           <w:ilvl w:val="1"/>
           <w:numId w:val="1"/>
         </w:numPr>
-      </w:pPr>
-      <w:r>
-        <w:rPr>
-          <w:b/>
-          <w:bCs/>
-        </w:rPr>
-        <w:t>Partycjonowanie Hoare, losowy piwot</w:t>
-      </w:r>
-      <w:r>
-        <w:t xml:space="preserve"> -  najwydajniejszą z badanych metod jest partycjonowanie metodą Hoare przy wyborze piwota jako losowy element, dla uporządkowanych danych, czyli przypadku pesymistycznego w przypadku klasycznego Quick Sort, zmodyfikowany algorytm działa w czasie liniowo-logarytmicznym</w:t>
+        <w:rPr>
+          <w:b/>
+          <w:bCs/>
+        </w:rPr>
+      </w:pPr>
+      <w:r>
+        <w:rPr>
+          <w:b/>
+          <w:bCs/>
+        </w:rPr>
+        <w:t xml:space="preserve">Sebastian Wild – </w:t>
+      </w:r>
+      <w:r>
+        <w:t xml:space="preserve">w swojej pracy zatytułowanej </w:t>
+      </w:r>
+      <w:proofErr w:type="spellStart"/>
+      <w:r>
+        <w:rPr>
+          <w:b/>
+          <w:bCs/>
+        </w:rPr>
+        <w:t>QuickXsort</w:t>
+      </w:r>
+      <w:proofErr w:type="spellEnd"/>
+      <w:r>
+        <w:rPr>
+          <w:b/>
+          <w:bCs/>
+        </w:rPr>
+        <w:t xml:space="preserve"> – A Fast </w:t>
+      </w:r>
+      <w:proofErr w:type="spellStart"/>
+      <w:r>
+        <w:rPr>
+          <w:b/>
+          <w:bCs/>
+        </w:rPr>
+        <w:t>Sorting</w:t>
+      </w:r>
+      <w:proofErr w:type="spellEnd"/>
+      <w:r>
+        <w:rPr>
+          <w:b/>
+          <w:bCs/>
+        </w:rPr>
+        <w:t xml:space="preserve"> </w:t>
+      </w:r>
+      <w:proofErr w:type="spellStart"/>
+      <w:r>
+        <w:rPr>
+          <w:b/>
+          <w:bCs/>
+        </w:rPr>
+        <w:t>Scheme</w:t>
+      </w:r>
+      <w:proofErr w:type="spellEnd"/>
+      <w:r>
+        <w:rPr>
+          <w:b/>
+          <w:bCs/>
+        </w:rPr>
+        <w:t xml:space="preserve"> in </w:t>
+      </w:r>
+      <w:proofErr w:type="spellStart"/>
+      <w:r>
+        <w:rPr>
+          <w:b/>
+          <w:bCs/>
+        </w:rPr>
+        <w:t>Theory</w:t>
+      </w:r>
+      <w:proofErr w:type="spellEnd"/>
+      <w:r>
+        <w:rPr>
+          <w:b/>
+          <w:bCs/>
+        </w:rPr>
+        <w:t xml:space="preserve"> and </w:t>
+      </w:r>
+      <w:proofErr w:type="spellStart"/>
+      <w:r>
+        <w:rPr>
+          <w:b/>
+          <w:bCs/>
+        </w:rPr>
+        <w:t>Practice</w:t>
+      </w:r>
+      <w:proofErr w:type="spellEnd"/>
+      <w:r>
+        <w:t xml:space="preserve"> autor przedstawił koncepcję połączenia </w:t>
+      </w:r>
+    </w:p>
+    <w:p>
+      <w:pPr>
+        <w:pStyle w:val="Akapitzlist"/>
+      </w:pPr>
+      <w:r>
+        <w:t xml:space="preserve">QuickMerge Sort to algorytm Hybrydowy, będący </w:t>
+      </w:r>
+      <w:r>
+        <w:t xml:space="preserve">połączeniem algorytmów Quick Sort oraz Merge Sort. </w:t>
+      </w:r>
+    </w:p>
+    <w:p>
+      <w:pPr>
+        <w:pStyle w:val="Akapitzlist"/>
+      </w:pPr>
+      <w:r>
+        <w:t>Algorytm rozwiązuje problem z alokacją pamięci dla typowego algorytmu Merge Sort</w:t>
+      </w:r>
+      <w:r>
+        <w:t>.</w:t>
+      </w:r>
+    </w:p>
+    <w:p>
+      <w:pPr>
+        <w:pStyle w:val="Akapitzlist"/>
+      </w:pPr>
+      <w:r>
+        <w:t xml:space="preserve">Celem tego algorytmu jest minimalizacja wykonywanych operacji porównania, przy równoczesnym zachowaniu działania w miejscu. </w:t>
+      </w:r>
+      <w:r>
+        <w:t xml:space="preserve">Algorytm </w:t>
+      </w:r>
+      <w:r>
+        <w:t xml:space="preserve">QuickMerge Sort to algorytm rekurencyjny </w:t>
+      </w:r>
+      <w:r>
+        <w:t>składa</w:t>
+      </w:r>
+      <w:r>
+        <w:t>j</w:t>
+      </w:r>
+      <w:r>
+        <w:t>ą</w:t>
+      </w:r>
+      <w:r>
+        <w:t>cy</w:t>
+      </w:r>
+      <w:r>
+        <w:t xml:space="preserve"> się z trzech kroków</w:t>
+      </w:r>
+    </w:p>
+    <w:p>
+      <w:pPr>
+        <w:pStyle w:val="Akapitzlist"/>
+        <w:numPr>
+          <w:ilvl w:val="0"/>
+          <w:numId w:val="2"/>
+        </w:numPr>
+        <w:rPr>
+          <w:b/>
+          <w:bCs/>
+        </w:rPr>
+      </w:pPr>
+      <w:r>
+        <w:rPr>
+          <w:b/>
+          <w:bCs/>
+        </w:rPr>
+        <w:t xml:space="preserve">Partycjonowanie </w:t>
+      </w:r>
+      <w:r>
+        <w:t>– na początku partycjonowana jest tablica wejściowa, przy użyciu metod deterministycznych lub niedeterministycznych</w:t>
+      </w:r>
+    </w:p>
+    <w:p>
+      <w:pPr>
+        <w:pStyle w:val="Akapitzlist"/>
+        <w:numPr>
+          <w:ilvl w:val="0"/>
+          <w:numId w:val="2"/>
+        </w:numPr>
+        <w:rPr>
+          <w:b/>
+          <w:bCs/>
+        </w:rPr>
+      </w:pPr>
+      <w:r>
+        <w:rPr>
+          <w:b/>
+          <w:bCs/>
+        </w:rPr>
+        <w:t xml:space="preserve">Sortowanie mniejszej części algorytmem Merge Sort </w:t>
+      </w:r>
+      <w:r>
+        <w:t>– przy czym bufor stanowi druga część tablicy</w:t>
+      </w:r>
+    </w:p>
+    <w:p>
+      <w:pPr>
+        <w:pStyle w:val="Akapitzlist"/>
+        <w:numPr>
+          <w:ilvl w:val="0"/>
+          <w:numId w:val="2"/>
+        </w:numPr>
+        <w:rPr>
+          <w:b/>
+          <w:bCs/>
+        </w:rPr>
+      </w:pPr>
+      <w:r>
+        <w:rPr>
+          <w:b/>
+          <w:bCs/>
+        </w:rPr>
+        <w:lastRenderedPageBreak/>
+        <w:t xml:space="preserve">Sortowanie drugiej części </w:t>
+      </w:r>
+      <w:r>
+        <w:t>– rekurencyjne wywołanie algorytmu dla pozostałej podtablicy</w:t>
+      </w:r>
+    </w:p>
+    <w:p>
+      <w:pPr>
+        <w:pStyle w:val="Bezodstpw"/>
+        <w:ind w:firstLine="708"/>
+      </w:pPr>
+      <w:r>
+        <w:t>Ważnym elementem tego algorytmu jest modyfikacja algorytmu scalającego podczas sortowania Merge Sort.</w:t>
+      </w:r>
+    </w:p>
+    <w:p>
+      <w:pPr>
+        <w:pStyle w:val="Bezodstpw"/>
+        <w:ind w:left="709"/>
+      </w:pPr>
+      <w:r>
+        <w:t xml:space="preserve">Ponieważ bufor do scalania stanowi druga część sortowanej tablicy, musimy zagwarantować że żaden z elementów bufora nie zostanie nadpisany. Aby tego uniknąć </w:t>
+      </w:r>
+      <w:r>
+        <w:t>zamiast przenosić elementy, zamieniamy je miejscami stosując metodę swap</w:t>
+      </w:r>
+      <w:r>
+        <w:t>.</w:t>
+      </w:r>
+    </w:p>
+    <w:p>
+      <w:pPr>
+        <w:rPr>
+          <w:b/>
+          <w:bCs/>
+        </w:rPr>
+      </w:pPr>
+    </w:p>
+    <w:p>
+      <w:pPr>
+        <w:pStyle w:val="Akapitzlist"/>
+        <w:numPr>
+          <w:ilvl w:val="0"/>
+          <w:numId w:val="1"/>
+        </w:numPr>
+        <w:rPr>
+          <w:b/>
+          <w:bCs/>
+        </w:rPr>
+      </w:pPr>
+      <w:r>
+        <w:rPr>
+          <w:b/>
+          <w:bCs/>
+        </w:rPr>
+        <w:t>Rodzina algorytmów QuickMerge Sort</w:t>
+      </w:r>
+    </w:p>
+    <w:p>
+      <w:pPr>
+        <w:pStyle w:val="Akapitzlist"/>
+      </w:pPr>
+      <w:r>
+        <w:t>P</w:t>
+      </w:r>
+      <w:r>
+        <w:t xml:space="preserve">onieważ składową częścią tego algorytmu jest partycjonowanie ciągu wejściowego, algorytm ten również był analizowany </w:t>
+      </w:r>
+      <w:r>
+        <w:t>z podziałem na</w:t>
+      </w:r>
+      <w:r>
+        <w:t xml:space="preserve"> technik</w:t>
+      </w:r>
+      <w:r>
+        <w:t>i</w:t>
+      </w:r>
+      <w:r>
+        <w:t xml:space="preserve"> deterministyczn</w:t>
+      </w:r>
+      <w:r>
+        <w:t>e</w:t>
+      </w:r>
+      <w:r>
+        <w:t xml:space="preserve"> oraz randomizowan</w:t>
+      </w:r>
+      <w:r>
+        <w:t>e</w:t>
+      </w:r>
+      <w:r>
+        <w:t xml:space="preserve">. </w:t>
+      </w:r>
+      <w:r>
+        <w:t>A</w:t>
+      </w:r>
+      <w:r>
+        <w:t>lgorytmy badałem pod kątem całkowitego kosztu wykonanych operacji na podstawie współczynnika kosztu</w:t>
+      </w:r>
+      <w:r>
+        <w:t>. W</w:t>
+      </w:r>
+      <w:r>
+        <w:t>spółczynnik kosztu określa ile razy operacja porównania jest droższa od operacji przypisania</w:t>
+      </w:r>
+      <w:r>
+        <w:t>. M</w:t>
+      </w:r>
+      <w:r>
+        <w:t xml:space="preserve">a to sens, jeśli np. sortujemy złożone </w:t>
+      </w:r>
+      <w:r>
+        <w:t>struktury</w:t>
+      </w:r>
+      <w:r>
+        <w:t xml:space="preserve">, oraz operujemy na wskaźnikach do tych struktur. Wtedy przypisanie to podmiana wskaźników, zaś porównanie to </w:t>
+      </w:r>
+      <w:proofErr w:type="spellStart"/>
+      <w:r>
+        <w:t>dereferencja</w:t>
+      </w:r>
+      <w:proofErr w:type="spellEnd"/>
+      <w:r>
+        <w:t xml:space="preserve"> wszystkich skł</w:t>
+      </w:r>
+      <w:r>
+        <w:t>a</w:t>
+      </w:r>
+      <w:r>
+        <w:t xml:space="preserve">dowych </w:t>
+      </w:r>
+      <w:r>
+        <w:t>struktury</w:t>
+      </w:r>
+      <w:r>
+        <w:t>.</w:t>
+      </w:r>
+    </w:p>
+    <w:p>
+      <w:pPr>
+        <w:pStyle w:val="Akapitzlist"/>
+      </w:pPr>
+    </w:p>
+    <w:p>
+      <w:pPr>
+        <w:pStyle w:val="Akapitzlist"/>
+      </w:pPr>
+      <w:r>
+        <w:t>Z przeprowadzonej analizy wynika, że w przypadku sortowania złożonych struktur danych algorytm QuickMerge Sort jest znacznie wydajniejszy niż klasyczny algorytm Quick Sort. Najwydajniejszą kombinację otrzymano łącząc algorytm QuickMerge Sort z partycjonowaniem L</w:t>
+      </w:r>
+      <w:r>
+        <w:t>o</w:t>
+      </w:r>
+      <w:r>
+        <w:t>muto przy wyborze piwota jako pseudo-mediana z trzech elementów</w:t>
+      </w:r>
+      <w:r>
+        <w:t xml:space="preserve"> lub mediana z trzech</w:t>
+      </w:r>
+      <w:r>
+        <w:t>.</w:t>
+      </w:r>
+    </w:p>
+    <w:p>
+      <w:pPr>
+        <w:pStyle w:val="Akapitzlist"/>
+      </w:pPr>
+    </w:p>
+    <w:p>
+      <w:pPr>
+        <w:pStyle w:val="Akapitzlist"/>
+        <w:numPr>
+          <w:ilvl w:val="0"/>
+          <w:numId w:val="1"/>
+        </w:numPr>
+        <w:rPr>
+          <w:b/>
+          <w:bCs/>
+        </w:rPr>
+      </w:pPr>
+      <w:r>
+        <w:rPr>
+          <w:b/>
+          <w:bCs/>
+        </w:rPr>
+        <w:t>Intro Sort – pseudokod</w:t>
+      </w:r>
+    </w:p>
+    <w:p>
+      <w:pPr>
+        <w:pStyle w:val="Akapitzlist"/>
+      </w:pPr>
+      <w:r>
+        <w:t>Intro Sort, czyli sortowanie introspektywne, to algorytm hybrydowy będący połączeniem algorytmów</w:t>
+      </w:r>
+    </w:p>
+    <w:p>
+      <w:pPr>
+        <w:pStyle w:val="Akapitzlist"/>
+      </w:pPr>
+      <w:r>
+        <w:t>Quick Sort, Insertion Sort oraz Heap Sort. Działanie algorytmu dostosowuje się w zależności od rozmiaru</w:t>
+      </w:r>
+    </w:p>
+    <w:p>
+      <w:pPr>
+        <w:pStyle w:val="Akapitzlist"/>
+      </w:pPr>
+      <w:r>
+        <w:t>sortowanej tablicy oraz głębokości drzewa wywołań rekurencyjnych, oraz zasadniczo składa się z trzech niezależnych części. Najlepiej jest to widoczne w pseudokodzie.</w:t>
       </w:r>
     </w:p>
     <w:p>
@@ -600,42 +1648,121 @@
           <w:ilvl w:val="1"/>
           <w:numId w:val="1"/>
         </w:numPr>
-      </w:pPr>
-      <w:r>
-        <w:rPr>
-          <w:b/>
-          <w:bCs/>
-        </w:rPr>
-        <w:t xml:space="preserve">Partycjonowanie </w:t>
-      </w:r>
-      <w:r>
-        <w:rPr>
-          <w:b/>
-          <w:bCs/>
-        </w:rPr>
-        <w:t>Hoare</w:t>
-      </w:r>
-      <w:r>
-        <w:rPr>
-          <w:b/>
-          <w:bCs/>
-        </w:rPr>
-        <w:t xml:space="preserve">, mediana z trzech </w:t>
-      </w:r>
-      <w:r>
-        <w:t>–</w:t>
-      </w:r>
-      <w:r>
+        <w:rPr>
+          <w:b/>
+          <w:bCs/>
+        </w:rPr>
+      </w:pPr>
+      <w:r>
+        <w:rPr>
+          <w:b/>
+          <w:bCs/>
+        </w:rPr>
+        <w:t xml:space="preserve">Insertion Sort </w:t>
+      </w:r>
+      <w:r>
+        <w:t xml:space="preserve">– jeśli długość tablicy jest mniejsza niż </w:t>
+      </w:r>
+      <w:r>
+        <w:t>stała wartość wyznaczona eksperymentalnie, stosowany jest algorytm Insertion Sort</w:t>
+      </w:r>
+      <w:r>
+        <w:t xml:space="preserve">, w mojej pracy wyznaczyłem tę stałą jako </w:t>
+      </w:r>
+      <w:r>
+        <w:rPr>
+          <w:b/>
+          <w:bCs/>
+        </w:rPr>
+        <w:t>20</w:t>
+      </w:r>
+    </w:p>
+    <w:p>
+      <w:pPr>
+        <w:pStyle w:val="Akapitzlist"/>
+        <w:numPr>
+          <w:ilvl w:val="1"/>
+          <w:numId w:val="1"/>
+        </w:numPr>
+        <w:rPr>
+          <w:b/>
+          <w:bCs/>
+        </w:rPr>
+      </w:pPr>
+      <w:r>
+        <w:rPr>
+          <w:b/>
+          <w:bCs/>
+        </w:rPr>
+        <w:t xml:space="preserve">Heap Sort </w:t>
+      </w:r>
+      <w:r>
+        <w:t xml:space="preserve">– jeśli drzewo wywołań rekurencyjnych jest głębsze niż </w:t>
+      </w:r>
+      <w:r>
+        <w:rPr>
+          <w:b/>
+          <w:bCs/>
+        </w:rPr>
+        <w:t>2log(n)</w:t>
+      </w:r>
+      <w:r>
+        <w:t>,</w:t>
+      </w:r>
+      <w:r>
+        <w:t xml:space="preserve"> to rekurencja jest przerywana i stosowany jest algorytm Heap Sort. Dzięki temu, gdy na wejściu są uporządkowane</w:t>
+      </w:r>
+      <w:r>
+        <w:rPr>
+          <w:b/>
+          <w:bCs/>
+        </w:rPr>
         <w:t xml:space="preserve"> </w:t>
       </w:r>
       <w:r>
-        <w:t xml:space="preserve">w przypadku algorytmów deterministycznych, najwydajniejsze jest partycjonowanie metodą Hoare oraz wybór piwota jako mediana z trzech elementów, np. pierwszy, środkowy oraz ostatni element tablicy. </w:t>
+        <w:t>dane, algorytm nie działa z czasem O(n</w:t>
+      </w:r>
+      <w:r>
+        <w:rPr>
+          <w:vertAlign w:val="superscript"/>
+        </w:rPr>
+        <w:t>2</w:t>
+      </w:r>
+      <w:r>
+        <w:t>) lecz z czasem liniowo-logarytmicznym.</w:t>
+      </w:r>
+    </w:p>
+    <w:p>
+      <w:pPr>
+        <w:pStyle w:val="Akapitzlist"/>
+        <w:numPr>
+          <w:ilvl w:val="1"/>
+          <w:numId w:val="1"/>
+        </w:numPr>
+        <w:rPr>
+          <w:b/>
+          <w:bCs/>
+        </w:rPr>
+      </w:pPr>
+      <w:r>
+        <w:rPr>
+          <w:b/>
+          <w:bCs/>
+        </w:rPr>
+        <w:t xml:space="preserve">Quick Sort </w:t>
+      </w:r>
+      <w:r>
+        <w:t>– w pozostałych przypadkach stosowany jest algorytm Quick Sort</w:t>
       </w:r>
     </w:p>
     <w:p>
       <w:pPr>
         <w:pStyle w:val="Akapitzlist"/>
         <w:ind w:left="1440"/>
+        <w:rPr>
+          <w:b/>
+          <w:bCs/>
+        </w:rPr>
       </w:pPr>
     </w:p>
     <w:p>
@@ -655,133 +1782,43 @@
           <w:b/>
           <w:bCs/>
         </w:rPr>
-        <w:t>QuickMerge Sort – rysunek</w:t>
-      </w:r>
-    </w:p>
-    <w:p>
-      <w:pPr>
-        <w:pStyle w:val="Akapitzlist"/>
-      </w:pPr>
-      <w:r>
-        <w:t>Kolejnym badanym algorytmem był QuickMerge Sort.</w:t>
-      </w:r>
-    </w:p>
-    <w:p>
-      <w:pPr>
-        <w:pStyle w:val="Akapitzlist"/>
-        <w:numPr>
-          <w:ilvl w:val="1"/>
-          <w:numId w:val="1"/>
-        </w:numPr>
-        <w:rPr>
-          <w:b/>
-          <w:bCs/>
-        </w:rPr>
-      </w:pPr>
-      <w:r>
-        <w:rPr>
-          <w:b/>
-          <w:bCs/>
-        </w:rPr>
-        <w:t xml:space="preserve">Sebastian Wild – </w:t>
-      </w:r>
-      <w:r>
-        <w:t xml:space="preserve">w swojej pracy zatytułowanej </w:t>
-      </w:r>
-      <w:proofErr w:type="spellStart"/>
-      <w:r>
-        <w:rPr>
-          <w:b/>
-          <w:bCs/>
-        </w:rPr>
-        <w:t>QuickXsort</w:t>
-      </w:r>
-      <w:proofErr w:type="spellEnd"/>
-      <w:r>
-        <w:rPr>
-          <w:b/>
-          <w:bCs/>
-        </w:rPr>
-        <w:t xml:space="preserve"> – A Fast </w:t>
-      </w:r>
-      <w:proofErr w:type="spellStart"/>
-      <w:r>
-        <w:rPr>
-          <w:b/>
-          <w:bCs/>
-        </w:rPr>
-        <w:t>Sorting</w:t>
-      </w:r>
-      <w:proofErr w:type="spellEnd"/>
-      <w:r>
-        <w:rPr>
-          <w:b/>
-          <w:bCs/>
-        </w:rPr>
-        <w:t xml:space="preserve"> </w:t>
-      </w:r>
-      <w:proofErr w:type="spellStart"/>
-      <w:r>
-        <w:rPr>
-          <w:b/>
-          <w:bCs/>
-        </w:rPr>
-        <w:t>Scheme</w:t>
-      </w:r>
-      <w:proofErr w:type="spellEnd"/>
-      <w:r>
-        <w:rPr>
-          <w:b/>
-          <w:bCs/>
-        </w:rPr>
-        <w:t xml:space="preserve"> in </w:t>
-      </w:r>
-      <w:proofErr w:type="spellStart"/>
-      <w:r>
-        <w:rPr>
-          <w:b/>
-          <w:bCs/>
-        </w:rPr>
-        <w:t>Theory</w:t>
-      </w:r>
-      <w:proofErr w:type="spellEnd"/>
-      <w:r>
-        <w:rPr>
-          <w:b/>
-          <w:bCs/>
-        </w:rPr>
-        <w:t xml:space="preserve"> and </w:t>
-      </w:r>
-      <w:proofErr w:type="spellStart"/>
-      <w:r>
-        <w:rPr>
-          <w:b/>
-          <w:bCs/>
-        </w:rPr>
-        <w:t>Practice</w:t>
-      </w:r>
-      <w:proofErr w:type="spellEnd"/>
-      <w:r>
-        <w:t xml:space="preserve"> autor przedstawił koncepcję połączenia </w:t>
-      </w:r>
-    </w:p>
-    <w:p>
-      <w:pPr>
-        <w:pStyle w:val="Akapitzlist"/>
-      </w:pPr>
-      <w:r>
-        <w:t xml:space="preserve">QuickMerge Sort to algorytm Hybrydowy, będący </w:t>
-      </w:r>
-      <w:r>
-        <w:t xml:space="preserve">połączeniem algorytmów Quick Sort oraz Merge Sort. </w:t>
-      </w:r>
-    </w:p>
-    <w:p>
-      <w:pPr>
-        <w:pStyle w:val="Akapitzlist"/>
-      </w:pPr>
-      <w:r>
-        <w:t>Algorytm rozwiązuje problem z alokacją pamięci dla typowego algorytmu Merge Sort</w:t>
+        <w:t>Intro Sort – wykres</w:t>
+      </w:r>
+    </w:p>
+    <w:p>
+      <w:pPr>
+        <w:pStyle w:val="Akapitzlist"/>
+      </w:pPr>
+      <w:r>
+        <w:t xml:space="preserve">Algorytm był analizowany pod kątem liczby wykonanych operacji w porównaniu do algorytmu Quick Sort. </w:t>
+      </w:r>
+    </w:p>
+    <w:p>
+      <w:pPr>
+        <w:pStyle w:val="Akapitzlist"/>
+      </w:pPr>
+      <w:r>
+        <w:t>W każdym z badanych przypadków algorytm Intro Sort okazał się wydajniejszy od algorytmu Quick Sort.</w:t>
+      </w:r>
+    </w:p>
+    <w:p>
+      <w:pPr>
+        <w:pStyle w:val="Akapitzlist"/>
+      </w:pPr>
+      <w:r>
+        <w:t xml:space="preserve">Najefektywniejszym algorytmem sortującym jest Intro Sort z </w:t>
+      </w:r>
+      <w:r>
+        <w:t>partycjonowaniem</w:t>
+      </w:r>
+      <w:r>
+        <w:t xml:space="preserve"> metodą Hoare oraz wyborem piwota jako </w:t>
+      </w:r>
+      <w:r>
+        <w:t>pseudo-mediana z dziewięciu elementów</w:t>
+      </w:r>
+      <w:r>
+        <w:t xml:space="preserve"> lub mediana z trzech</w:t>
       </w:r>
       <w:r>
         <w:t>.</w:t>
@@ -790,105 +1827,6 @@
     <w:p>
       <w:pPr>
         <w:pStyle w:val="Akapitzlist"/>
-      </w:pPr>
-      <w:r>
-        <w:t xml:space="preserve">Celem tego algorytmu jest minimalizacja wykonywanych operacji porównania, przy równoczesnym zachowaniu działania w miejscu. </w:t>
-      </w:r>
-      <w:r>
-        <w:t xml:space="preserve">Algorytm </w:t>
-      </w:r>
-      <w:r>
-        <w:t xml:space="preserve">QuickMerge Sort to algorytm rekurencyjny </w:t>
-      </w:r>
-      <w:proofErr w:type="spellStart"/>
-      <w:r>
-        <w:t>składa</w:t>
-      </w:r>
-      <w:r>
-        <w:t>jacy</w:t>
-      </w:r>
-      <w:proofErr w:type="spellEnd"/>
-      <w:r>
-        <w:t xml:space="preserve"> się z trzech kroków</w:t>
-      </w:r>
-    </w:p>
-    <w:p>
-      <w:pPr>
-        <w:pStyle w:val="Akapitzlist"/>
-        <w:numPr>
-          <w:ilvl w:val="0"/>
-          <w:numId w:val="2"/>
-        </w:numPr>
-        <w:rPr>
-          <w:b/>
-          <w:bCs/>
-        </w:rPr>
-      </w:pPr>
-      <w:r>
-        <w:rPr>
-          <w:b/>
-          <w:bCs/>
-        </w:rPr>
-        <w:t xml:space="preserve">Partycjonowanie </w:t>
-      </w:r>
-      <w:r>
-        <w:t>– na początku partycjonowana jest tablica wejściowa, przy użyciu metod deterministycznych lub niedeterministycznych</w:t>
-      </w:r>
-    </w:p>
-    <w:p>
-      <w:pPr>
-        <w:pStyle w:val="Akapitzlist"/>
-        <w:numPr>
-          <w:ilvl w:val="0"/>
-          <w:numId w:val="2"/>
-        </w:numPr>
-        <w:rPr>
-          <w:b/>
-          <w:bCs/>
-        </w:rPr>
-      </w:pPr>
-      <w:r>
-        <w:rPr>
-          <w:b/>
-          <w:bCs/>
-        </w:rPr>
-        <w:t xml:space="preserve">Sortowanie mniejszej części algorytmem Merge Sort </w:t>
-      </w:r>
-      <w:r>
-        <w:t>– przy czym bufor stanowi druga część tablicy</w:t>
-      </w:r>
-    </w:p>
-    <w:p>
-      <w:pPr>
-        <w:pStyle w:val="Akapitzlist"/>
-        <w:numPr>
-          <w:ilvl w:val="0"/>
-          <w:numId w:val="2"/>
-        </w:numPr>
-        <w:rPr>
-          <w:b/>
-          <w:bCs/>
-        </w:rPr>
-      </w:pPr>
-      <w:r>
-        <w:rPr>
-          <w:b/>
-          <w:bCs/>
-        </w:rPr>
-        <w:t xml:space="preserve">Sortowanie drugiej części </w:t>
-      </w:r>
-      <w:r>
-        <w:t>– rekurencyjne wywołanie algorytmu dla pozostałej podtablicy</w:t>
-      </w:r>
-    </w:p>
-    <w:p>
-      <w:pPr>
-        <w:pStyle w:val="Akapitzlist"/>
-        <w:ind w:left="1440"/>
-        <w:rPr>
-          <w:b/>
-          <w:bCs/>
-        </w:rPr>
       </w:pPr>
     </w:p>
     <w:p>
@@ -908,441 +1846,6 @@
           <w:b/>
           <w:bCs/>
         </w:rPr>
-        <w:t>QuickMerge Sort – pseudokod</w:t>
-      </w:r>
-    </w:p>
-    <w:p>
-      <w:pPr>
-        <w:pStyle w:val="Akapitzlist"/>
-      </w:pPr>
-      <w:r>
-        <w:t xml:space="preserve">Tutaj mamy pseudokod algorytmu QuickMerge Sort. Należy pamiętać, że po dokonaniu partycji, algorytm </w:t>
-      </w:r>
-      <w:proofErr w:type="spellStart"/>
-      <w:r>
-        <w:t>MergeSort</w:t>
-      </w:r>
-      <w:proofErr w:type="spellEnd"/>
-      <w:r>
-        <w:t xml:space="preserve"> stosujemy  do mniejszej z otrzymanych podtablic. Dodatkowo, ponieważ bufor pamięci nie może zostać </w:t>
-      </w:r>
-      <w:proofErr w:type="spellStart"/>
-      <w:r>
-        <w:t>nadlisany</w:t>
-      </w:r>
-      <w:proofErr w:type="spellEnd"/>
-      <w:r>
-        <w:t xml:space="preserve">, zamiast przenosić elementy, zamieniamy je miejscami stosując metodę </w:t>
-      </w:r>
-      <w:proofErr w:type="spellStart"/>
-      <w:r>
-        <w:t>swap</w:t>
-      </w:r>
-      <w:proofErr w:type="spellEnd"/>
-      <w:r>
-        <w:t>.</w:t>
-      </w:r>
-    </w:p>
-    <w:p>
-      <w:pPr>
-        <w:pStyle w:val="Akapitzlist"/>
-      </w:pPr>
-      <w:r>
-        <w:t>QuickMerge Sort to algorytm rekurencyjny, składający się z trzech kroków.</w:t>
-      </w:r>
-    </w:p>
-    <w:p>
-      <w:pPr>
-        <w:pStyle w:val="Akapitzlist"/>
-        <w:ind w:left="1440"/>
-        <w:rPr>
-          <w:b/>
-          <w:bCs/>
-        </w:rPr>
-      </w:pPr>
-    </w:p>
-    <w:p>
-      <w:pPr>
-        <w:pStyle w:val="Akapitzlist"/>
-        <w:numPr>
-          <w:ilvl w:val="0"/>
-          <w:numId w:val="1"/>
-        </w:numPr>
-        <w:rPr>
-          <w:b/>
-          <w:bCs/>
-        </w:rPr>
-      </w:pPr>
-      <w:r>
-        <w:rPr>
-          <w:b/>
-          <w:bCs/>
-        </w:rPr>
-        <w:t>QuickMerge Sort – wykres</w:t>
-      </w:r>
-    </w:p>
-    <w:p>
-      <w:pPr>
-        <w:pStyle w:val="Akapitzlist"/>
-      </w:pPr>
-      <w:r>
-        <w:t>P</w:t>
-      </w:r>
-      <w:r>
-        <w:t xml:space="preserve">onieważ składową częścią tego algorytmu jest partycjonowanie ciągu wejściowego, algorytm ten również był analizowany </w:t>
-      </w:r>
-      <w:r>
-        <w:t>z podziałem na</w:t>
-      </w:r>
-      <w:r>
-        <w:t xml:space="preserve"> technik</w:t>
-      </w:r>
-      <w:r>
-        <w:t>i</w:t>
-      </w:r>
-      <w:r>
-        <w:t xml:space="preserve"> deterministyczn</w:t>
-      </w:r>
-      <w:r>
-        <w:t>e</w:t>
-      </w:r>
-      <w:r>
-        <w:t xml:space="preserve"> oraz randomizowan</w:t>
-      </w:r>
-      <w:r>
-        <w:t>e</w:t>
-      </w:r>
-      <w:r>
-        <w:t xml:space="preserve">. </w:t>
-      </w:r>
-      <w:r>
-        <w:t>A</w:t>
-      </w:r>
-      <w:r>
-        <w:t>lgorytmy badałem pod kątem całkowitego kosztu wykonanych operacji na podstawie współczynnika kosztu, współczynnik kosztu określa ile razy operacja porównania jest droższa od operacji przypisania</w:t>
-      </w:r>
-      <w:r>
-        <w:t>. M</w:t>
-      </w:r>
-      <w:r>
-        <w:t xml:space="preserve">a to sens, jeśli np. sortujemy złożone </w:t>
-      </w:r>
-      <w:r>
-        <w:t>struktury</w:t>
-      </w:r>
-      <w:r>
-        <w:t xml:space="preserve">, oraz operujemy na wskaźnikach do tych struktur. Wtedy przypisanie to podmiana wskaźników, zaś porównanie to </w:t>
-      </w:r>
-      <w:proofErr w:type="spellStart"/>
-      <w:r>
-        <w:t>dereferencja</w:t>
-      </w:r>
-      <w:proofErr w:type="spellEnd"/>
-      <w:r>
-        <w:t xml:space="preserve"> wszystkich skł</w:t>
-      </w:r>
-      <w:r>
-        <w:t>a</w:t>
-      </w:r>
-      <w:r>
-        <w:t xml:space="preserve">dowych </w:t>
-      </w:r>
-      <w:r>
-        <w:t>struktury</w:t>
-      </w:r>
-      <w:r>
-        <w:t>.</w:t>
-      </w:r>
-    </w:p>
-    <w:p>
-      <w:pPr>
-        <w:pStyle w:val="Akapitzlist"/>
-      </w:pPr>
-    </w:p>
-    <w:p>
-      <w:pPr>
-        <w:pStyle w:val="Akapitzlist"/>
-      </w:pPr>
-      <w:r>
-        <w:t xml:space="preserve">Z przeprowadzonej analizy wynika, że w przypadku sortowania złożonych struktur danych, tzn. algorytm QuickMerge Sort jest znacznie wydajniejszy niż klasyczny algorytm Quick Sort. Najwydajniejszą kombinację otrzymano łącząc algorytm QuickMerge Sort z partycjonowaniem </w:t>
-      </w:r>
-      <w:proofErr w:type="spellStart"/>
-      <w:r>
-        <w:t>Lemuto</w:t>
-      </w:r>
-      <w:proofErr w:type="spellEnd"/>
-      <w:r>
-        <w:t xml:space="preserve"> przy wyborze </w:t>
-      </w:r>
-      <w:proofErr w:type="spellStart"/>
-      <w:r>
-        <w:t>piwota</w:t>
-      </w:r>
-      <w:proofErr w:type="spellEnd"/>
-      <w:r>
-        <w:t xml:space="preserve"> jako pseudo-mediana z trzech elementów</w:t>
-      </w:r>
-      <w:r>
-        <w:t xml:space="preserve"> lub mediana z trzech</w:t>
-      </w:r>
-      <w:r>
-        <w:t>.</w:t>
-      </w:r>
-    </w:p>
-    <w:p>
-      <w:pPr>
-        <w:pStyle w:val="Akapitzlist"/>
-      </w:pPr>
-    </w:p>
-    <w:p>
-      <w:pPr>
-        <w:pStyle w:val="Akapitzlist"/>
-        <w:numPr>
-          <w:ilvl w:val="0"/>
-          <w:numId w:val="1"/>
-        </w:numPr>
-        <w:rPr>
-          <w:b/>
-          <w:bCs/>
-        </w:rPr>
-      </w:pPr>
-      <w:r>
-        <w:rPr>
-          <w:b/>
-          <w:bCs/>
-        </w:rPr>
-        <w:t>Intro Sort – pseudokod</w:t>
-      </w:r>
-    </w:p>
-    <w:p>
-      <w:pPr>
-        <w:pStyle w:val="Akapitzlist"/>
-      </w:pPr>
-      <w:r>
-        <w:t>Intro Sort, czyli sortowanie introspektywne, to algorytm hybrydowy będący połączeniem algorytmów</w:t>
-      </w:r>
-    </w:p>
-    <w:p>
-      <w:pPr>
-        <w:pStyle w:val="Akapitzlist"/>
-      </w:pPr>
-      <w:r>
-        <w:t>Quick Sort, Insertion Sort oraz Heap Sort. Działanie algorytmu dostosowuje się w zależności od rozmiaru</w:t>
-      </w:r>
-    </w:p>
-    <w:p>
-      <w:pPr>
-        <w:pStyle w:val="Akapitzlist"/>
-      </w:pPr>
-      <w:r>
-        <w:t>sortowanej tablicy oraz głębokości drzewa wywołań rekurencyjnych, oraz zasadniczo składa się z trzech niezależnych części. Najlepiej jest to widoczne w pseudokodzie.</w:t>
-      </w:r>
-    </w:p>
-    <w:p>
-      <w:pPr>
-        <w:pStyle w:val="Akapitzlist"/>
-        <w:numPr>
-          <w:ilvl w:val="1"/>
-          <w:numId w:val="1"/>
-        </w:numPr>
-        <w:rPr>
-          <w:b/>
-          <w:bCs/>
-        </w:rPr>
-      </w:pPr>
-      <w:r>
-        <w:rPr>
-          <w:b/>
-          <w:bCs/>
-        </w:rPr>
-        <w:t xml:space="preserve">Insertion Sort </w:t>
-      </w:r>
-      <w:r>
-        <w:t xml:space="preserve">– jeśli długość tablicy jest mniejsza niż </w:t>
-      </w:r>
-      <w:r>
-        <w:t>stała wartość wyznaczona eksperymentalnie, stosowany jest algorytm Insertion Sort</w:t>
-      </w:r>
-      <w:r>
-        <w:t xml:space="preserve">, w mojej pracy wyznaczyłem tę stałą jako </w:t>
-      </w:r>
-      <w:r>
-        <w:rPr>
-          <w:b/>
-          <w:bCs/>
-        </w:rPr>
-        <w:t>20</w:t>
-      </w:r>
-    </w:p>
-    <w:p>
-      <w:pPr>
-        <w:pStyle w:val="Akapitzlist"/>
-        <w:numPr>
-          <w:ilvl w:val="1"/>
-          <w:numId w:val="1"/>
-        </w:numPr>
-        <w:rPr>
-          <w:b/>
-          <w:bCs/>
-        </w:rPr>
-      </w:pPr>
-      <w:r>
-        <w:rPr>
-          <w:b/>
-          <w:bCs/>
-        </w:rPr>
-        <w:t xml:space="preserve">Heap Sort </w:t>
-      </w:r>
-      <w:r>
-        <w:t xml:space="preserve">– jeśli drzewo wywołań rekurencyjnych jest głębsze niż </w:t>
-      </w:r>
-      <w:r>
-        <w:rPr>
-          <w:b/>
-          <w:bCs/>
-        </w:rPr>
-        <w:t>2log(n)</w:t>
-      </w:r>
-      <w:r>
-        <w:t>,</w:t>
-      </w:r>
-      <w:r>
-        <w:t xml:space="preserve"> to rekurencja jest przerywana i stosowany jest algorytm Heap Sort. Dzięki temu, gdy na wejściu są uporządkowane</w:t>
-      </w:r>
-      <w:r>
-        <w:rPr>
-          <w:b/>
-          <w:bCs/>
-        </w:rPr>
-        <w:t xml:space="preserve"> </w:t>
-      </w:r>
-      <w:r>
-        <w:t>dane, algorytm nie działa z czasem O(n</w:t>
-      </w:r>
-      <w:r>
-        <w:rPr>
-          <w:vertAlign w:val="superscript"/>
-        </w:rPr>
-        <w:t>2</w:t>
-      </w:r>
-      <w:r>
-        <w:t>) lecz z czasem liniowo-logarytmicznym.</w:t>
-      </w:r>
-    </w:p>
-    <w:p>
-      <w:pPr>
-        <w:pStyle w:val="Akapitzlist"/>
-        <w:numPr>
-          <w:ilvl w:val="1"/>
-          <w:numId w:val="1"/>
-        </w:numPr>
-        <w:rPr>
-          <w:b/>
-          <w:bCs/>
-        </w:rPr>
-      </w:pPr>
-      <w:r>
-        <w:rPr>
-          <w:b/>
-          <w:bCs/>
-        </w:rPr>
-        <w:t xml:space="preserve">Quick Sort </w:t>
-      </w:r>
-      <w:r>
-        <w:t>– w pozostałych przypadkach stosowany jest algorytm Quick Sort</w:t>
-      </w:r>
-    </w:p>
-    <w:p>
-      <w:pPr>
-        <w:pStyle w:val="Akapitzlist"/>
-        <w:ind w:left="1440"/>
-        <w:rPr>
-          <w:b/>
-          <w:bCs/>
-        </w:rPr>
-      </w:pPr>
-    </w:p>
-    <w:p>
-      <w:pPr>
-        <w:pStyle w:val="Akapitzlist"/>
-        <w:numPr>
-          <w:ilvl w:val="0"/>
-          <w:numId w:val="1"/>
-        </w:numPr>
-        <w:rPr>
-          <w:b/>
-          <w:bCs/>
-        </w:rPr>
-      </w:pPr>
-      <w:r>
-        <w:rPr>
-          <w:b/>
-          <w:bCs/>
-        </w:rPr>
-        <w:t>Intro Sort – wykres</w:t>
-      </w:r>
-    </w:p>
-    <w:p>
-      <w:pPr>
-        <w:pStyle w:val="Akapitzlist"/>
-      </w:pPr>
-      <w:r>
-        <w:t xml:space="preserve">Algorytm był analizowany pod kątem liczby wykonanych operacji w porównaniu do algorytmu Quick Sort. </w:t>
-      </w:r>
-    </w:p>
-    <w:p>
-      <w:pPr>
-        <w:pStyle w:val="Akapitzlist"/>
-      </w:pPr>
-      <w:r>
-        <w:t>W każdym z badanych przypadków algorytm Intro Sort okazał się wydajniejszy od algorytmu Quick Sort.</w:t>
-      </w:r>
-    </w:p>
-    <w:p>
-      <w:pPr>
-        <w:pStyle w:val="Akapitzlist"/>
-      </w:pPr>
-      <w:r>
-        <w:t xml:space="preserve">Najefektywniejszym algorytmem sortującym jest Intro Sort z </w:t>
-      </w:r>
-      <w:r>
-        <w:t>partycjonowaniem</w:t>
-      </w:r>
-      <w:r>
-        <w:t xml:space="preserve"> metodą Hoare oraz wyborem piwota jako </w:t>
-      </w:r>
-      <w:r>
-        <w:t>pseudo-mediana z dziewięciu elementów</w:t>
-      </w:r>
-      <w:r>
-        <w:t xml:space="preserve"> lub mediana z trzech</w:t>
-      </w:r>
-      <w:r>
-        <w:t>.</w:t>
-      </w:r>
-    </w:p>
-    <w:p>
-      <w:pPr>
-        <w:pStyle w:val="Akapitzlist"/>
-      </w:pPr>
-    </w:p>
-    <w:p>
-      <w:pPr>
-        <w:pStyle w:val="Akapitzlist"/>
-        <w:numPr>
-          <w:ilvl w:val="0"/>
-          <w:numId w:val="1"/>
-        </w:numPr>
-        <w:rPr>
-          <w:b/>
-          <w:bCs/>
-        </w:rPr>
-      </w:pPr>
-      <w:r>
-        <w:rPr>
-          <w:b/>
-          <w:bCs/>
-        </w:rPr>
         <w:t>Zakończenie</w:t>
       </w:r>
     </w:p>
@@ -1351,7 +1854,6 @@
         <w:pStyle w:val="Akapitzlist"/>
       </w:pPr>
       <w:r>
-        <w:lastRenderedPageBreak/>
         <w:t>Dziękuję za uwagę.</w:t>
       </w:r>
     </w:p>
@@ -1511,6 +2013,178 @@
     </w:lvl>
   </w:abstractNum>
   <w:abstractNum w:abstractNumId="1" w15:restartNumberingAfterBreak="0">
+    <w:nsid w:val="24B86BFE"/>
+    <w:multiLevelType w:val="hybridMultilevel"/>
+    <w:tmpl w:val="7916B49C"/>
+    <w:lvl w:ilvl="0" w:tplc="0415000F">
+      <w:start w:val="1"/>
+      <w:numFmt w:val="decimal"/>
+      <w:lvlText w:val="%1."/>
+      <w:lvlJc w:val="left"/>
+      <w:pPr>
+        <w:ind w:left="720" w:hanging="360"/>
+      </w:pPr>
+    </w:lvl>
+    <w:lvl w:ilvl="1" w:tplc="04150019" w:tentative="1">
+      <w:start w:val="1"/>
+      <w:numFmt w:val="lowerLetter"/>
+      <w:lvlText w:val="%2."/>
+      <w:lvlJc w:val="left"/>
+      <w:pPr>
+        <w:ind w:left="1440" w:hanging="360"/>
+      </w:pPr>
+    </w:lvl>
+    <w:lvl w:ilvl="2" w:tplc="0415001B" w:tentative="1">
+      <w:start w:val="1"/>
+      <w:numFmt w:val="lowerRoman"/>
+      <w:lvlText w:val="%3."/>
+      <w:lvlJc w:val="right"/>
+      <w:pPr>
+        <w:ind w:left="2160" w:hanging="180"/>
+      </w:pPr>
+    </w:lvl>
+    <w:lvl w:ilvl="3" w:tplc="0415000F" w:tentative="1">
+      <w:start w:val="1"/>
+      <w:numFmt w:val="decimal"/>
+      <w:lvlText w:val="%4."/>
+      <w:lvlJc w:val="left"/>
+      <w:pPr>
+        <w:ind w:left="2880" w:hanging="360"/>
+      </w:pPr>
+    </w:lvl>
+    <w:lvl w:ilvl="4" w:tplc="04150019" w:tentative="1">
+      <w:start w:val="1"/>
+      <w:numFmt w:val="lowerLetter"/>
+      <w:lvlText w:val="%5."/>
+      <w:lvlJc w:val="left"/>
+      <w:pPr>
+        <w:ind w:left="3600" w:hanging="360"/>
+      </w:pPr>
+    </w:lvl>
+    <w:lvl w:ilvl="5" w:tplc="0415001B" w:tentative="1">
+      <w:start w:val="1"/>
+      <w:numFmt w:val="lowerRoman"/>
+      <w:lvlText w:val="%6."/>
+      <w:lvlJc w:val="right"/>
+      <w:pPr>
+        <w:ind w:left="4320" w:hanging="180"/>
+      </w:pPr>
+    </w:lvl>
+    <w:lvl w:ilvl="6" w:tplc="0415000F" w:tentative="1">
+      <w:start w:val="1"/>
+      <w:numFmt w:val="decimal"/>
+      <w:lvlText w:val="%7."/>
+      <w:lvlJc w:val="left"/>
+      <w:pPr>
+        <w:ind w:left="5040" w:hanging="360"/>
+      </w:pPr>
+    </w:lvl>
+    <w:lvl w:ilvl="7" w:tplc="04150019" w:tentative="1">
+      <w:start w:val="1"/>
+      <w:numFmt w:val="lowerLetter"/>
+      <w:lvlText w:val="%8."/>
+      <w:lvlJc w:val="left"/>
+      <w:pPr>
+        <w:ind w:left="5760" w:hanging="360"/>
+      </w:pPr>
+    </w:lvl>
+    <w:lvl w:ilvl="8" w:tplc="0415001B" w:tentative="1">
+      <w:start w:val="1"/>
+      <w:numFmt w:val="lowerRoman"/>
+      <w:lvlText w:val="%9."/>
+      <w:lvlJc w:val="right"/>
+      <w:pPr>
+        <w:ind w:left="6480" w:hanging="180"/>
+      </w:pPr>
+    </w:lvl>
+  </w:abstractNum>
+  <w:abstractNum w:abstractNumId="2" w15:restartNumberingAfterBreak="0">
+    <w:nsid w:val="40913828"/>
+    <w:multiLevelType w:val="hybridMultilevel"/>
+    <w:tmpl w:val="0B7A9326"/>
+    <w:lvl w:ilvl="0" w:tplc="04150015">
+      <w:start w:val="1"/>
+      <w:numFmt w:val="upperLetter"/>
+      <w:lvlText w:val="%1."/>
+      <w:lvlJc w:val="left"/>
+      <w:pPr>
+        <w:ind w:left="720" w:hanging="360"/>
+      </w:pPr>
+    </w:lvl>
+    <w:lvl w:ilvl="1" w:tplc="04150019" w:tentative="1">
+      <w:start w:val="1"/>
+      <w:numFmt w:val="lowerLetter"/>
+      <w:lvlText w:val="%2."/>
+      <w:lvlJc w:val="left"/>
+      <w:pPr>
+        <w:ind w:left="1440" w:hanging="360"/>
+      </w:pPr>
+    </w:lvl>
+    <w:lvl w:ilvl="2" w:tplc="0415001B" w:tentative="1">
+      <w:start w:val="1"/>
+      <w:numFmt w:val="lowerRoman"/>
+      <w:lvlText w:val="%3."/>
+      <w:lvlJc w:val="right"/>
+      <w:pPr>
+        <w:ind w:left="2160" w:hanging="180"/>
+      </w:pPr>
+    </w:lvl>
+    <w:lvl w:ilvl="3" w:tplc="0415000F" w:tentative="1">
+      <w:start w:val="1"/>
+      <w:numFmt w:val="decimal"/>
+      <w:lvlText w:val="%4."/>
+      <w:lvlJc w:val="left"/>
+      <w:pPr>
+        <w:ind w:left="2880" w:hanging="360"/>
+      </w:pPr>
+    </w:lvl>
+    <w:lvl w:ilvl="4" w:tplc="04150019" w:tentative="1">
+      <w:start w:val="1"/>
+      <w:numFmt w:val="lowerLetter"/>
+      <w:lvlText w:val="%5."/>
+      <w:lvlJc w:val="left"/>
+      <w:pPr>
+        <w:ind w:left="3600" w:hanging="360"/>
+      </w:pPr>
+    </w:lvl>
+    <w:lvl w:ilvl="5" w:tplc="0415001B" w:tentative="1">
+      <w:start w:val="1"/>
+      <w:numFmt w:val="lowerRoman"/>
+      <w:lvlText w:val="%6."/>
+      <w:lvlJc w:val="right"/>
+      <w:pPr>
+        <w:ind w:left="4320" w:hanging="180"/>
+      </w:pPr>
+    </w:lvl>
+    <w:lvl w:ilvl="6" w:tplc="0415000F" w:tentative="1">
+      <w:start w:val="1"/>
+      <w:numFmt w:val="decimal"/>
+      <w:lvlText w:val="%7."/>
+      <w:lvlJc w:val="left"/>
+      <w:pPr>
+        <w:ind w:left="5040" w:hanging="360"/>
+      </w:pPr>
+    </w:lvl>
+    <w:lvl w:ilvl="7" w:tplc="04150019" w:tentative="1">
+      <w:start w:val="1"/>
+      <w:numFmt w:val="lowerLetter"/>
+      <w:lvlText w:val="%8."/>
+      <w:lvlJc w:val="left"/>
+      <w:pPr>
+        <w:ind w:left="5760" w:hanging="360"/>
+      </w:pPr>
+    </w:lvl>
+    <w:lvl w:ilvl="8" w:tplc="0415001B" w:tentative="1">
+      <w:start w:val="1"/>
+      <w:numFmt w:val="lowerRoman"/>
+      <w:lvlText w:val="%9."/>
+      <w:lvlJc w:val="right"/>
+      <w:pPr>
+        <w:ind w:left="6480" w:hanging="180"/>
+      </w:pPr>
+    </w:lvl>
+  </w:abstractNum>
+  <w:abstractNum w:abstractNumId="3" w15:restartNumberingAfterBreak="0">
     <w:nsid w:val="4ED87E9D"/>
     <w:multiLevelType w:val="hybridMultilevel"/>
     <w:tmpl w:val="53B810DC"/>
@@ -1604,7 +2278,13 @@
     <w:abstractNumId w:val="0"/>
   </w:num>
   <w:num w:numId="2">
+    <w:abstractNumId w:val="3"/>
+  </w:num>
+  <w:num w:numId="3">
     <w:abstractNumId w:val="1"/>
+  </w:num>
+  <w:num w:numId="4">
+    <w:abstractNumId w:val="2"/>
   </w:num>
 </w:numbering>
 </file>
@@ -2085,6 +2765,15 @@
       <w:vertAlign w:val="superscript"/>
     </w:rPr>
   </w:style>
+  <w:style w:type="paragraph" w:styleId="Bezodstpw">
+    <w:name w:val="No Spacing"/>
+    <w:uiPriority w:val="1"/>
+    <w:qFormat/>
+    <w:rsid w:val="00836E29"/>
+    <w:pPr>
+      <w:spacing w:after="0" w:line="240" w:lineRule="auto"/>
+    </w:pPr>
+  </w:style>
 </w:styles>
 </file>
 

--- a/presentation/skrypt.docx
+++ b/presentation/skrypt.docx
@@ -119,10 +119,7 @@
         </w:numPr>
       </w:pPr>
       <w:r>
-        <w:t xml:space="preserve">QuickMerge Sort – </w:t>
-      </w:r>
-      <w:r>
-        <w:t>schemat</w:t>
+        <w:t>QuickMerge Sort</w:t>
       </w:r>
     </w:p>
     <w:p>
@@ -146,10 +143,7 @@
         </w:numPr>
       </w:pPr>
       <w:r>
-        <w:t xml:space="preserve">Intro Sort </w:t>
-      </w:r>
-      <w:r>
-        <w:t>– schemat (w punktach wypisać jak działa algorytm)</w:t>
+        <w:t>Intro Sort</w:t>
       </w:r>
     </w:p>
     <w:p>
@@ -173,45 +167,7 @@
         </w:numPr>
       </w:pPr>
       <w:r>
-        <w:t xml:space="preserve">Rodzina algorytmów </w:t>
-      </w:r>
-      <w:proofErr w:type="spellStart"/>
-      <w:r>
-        <w:t>QuickMergeIntro</w:t>
-      </w:r>
-      <w:proofErr w:type="spellEnd"/>
-      <w:r>
-        <w:t xml:space="preserve"> Sort (</w:t>
-      </w:r>
-      <w:r>
-        <w:t xml:space="preserve">pojedynczy slajd, na wstępnie </w:t>
-      </w:r>
-      <w:proofErr w:type="spellStart"/>
-      <w:r>
-        <w:t>opowiedziac</w:t>
-      </w:r>
-      <w:proofErr w:type="spellEnd"/>
-      <w:r>
-        <w:t xml:space="preserve"> jak działa algorytm, ze jest to nieznaczna </w:t>
-      </w:r>
-      <w:proofErr w:type="spellStart"/>
-      <w:r>
-        <w:t>podyfikacja</w:t>
-      </w:r>
-      <w:proofErr w:type="spellEnd"/>
-      <w:r>
-        <w:t xml:space="preserve"> QuickMerge </w:t>
-      </w:r>
-      <w:proofErr w:type="spellStart"/>
-      <w:r>
-        <w:t>Sorta</w:t>
-      </w:r>
-      <w:proofErr w:type="spellEnd"/>
-      <w:r>
-        <w:t xml:space="preserve"> z podmianą korowego algorytmu sortującego na QuickMerge Sort, </w:t>
-      </w:r>
-      <w:r>
-        <w:t>działa trochę lepiej dla złożonych struktur danych – dlaczego)</w:t>
+        <w:t>Rodzina algorytmów QuickMergeIntro Sort</w:t>
       </w:r>
     </w:p>
     <w:p>
@@ -223,35 +179,10 @@
         </w:numPr>
       </w:pPr>
       <w:r>
-        <w:t>Propozycje dalszych badań (</w:t>
-      </w:r>
-      <w:r>
-        <w:t xml:space="preserve">algorytmiczna - </w:t>
-      </w:r>
-      <w:r>
-        <w:t xml:space="preserve">Próba wykorzystania algorytmów </w:t>
-      </w:r>
-      <w:proofErr w:type="spellStart"/>
-      <w:r>
-        <w:t>wielopiwotowych</w:t>
-      </w:r>
-      <w:proofErr w:type="spellEnd"/>
-      <w:r>
-        <w:t xml:space="preserve">, np. Dual </w:t>
-      </w:r>
-      <w:proofErr w:type="spellStart"/>
-      <w:r>
-        <w:t>Pivot</w:t>
-      </w:r>
-      <w:proofErr w:type="spellEnd"/>
-      <w:r>
-        <w:t xml:space="preserve"> Quick Sort</w:t>
-      </w:r>
-      <w:r>
-        <w:t>, implementacyjna – aplikacja webowa do wizualizacji algorytmu w czasie rzeczywistym</w:t>
-      </w:r>
-      <w:r>
-        <w:t>)</w:t>
+        <w:t xml:space="preserve">Propozycje </w:t>
+      </w:r>
+      <w:r>
+        <w:t>dalszego rozwoju aplikacji</w:t>
       </w:r>
     </w:p>
     <w:p>
@@ -269,6 +200,10 @@
     <w:p>
       <w:pPr>
         <w:pStyle w:val="Akapitzlist"/>
+        <w:rPr>
+          <w:b/>
+          <w:bCs/>
+        </w:rPr>
       </w:pPr>
     </w:p>
     <w:p>
@@ -276,14 +211,97 @@
         <w:pStyle w:val="Akapitzlist"/>
         <w:numPr>
           <w:ilvl w:val="0"/>
-          <w:numId w:val="4"/>
-        </w:numPr>
-      </w:pPr>
-      <w:r>
-        <w:t>Algorytm Quick Select</w:t>
-      </w:r>
-      <w:r>
-        <w:t>, wybór 3 lub 7 zamiast 5</w:t>
+          <w:numId w:val="1"/>
+        </w:numPr>
+        <w:rPr>
+          <w:b/>
+          <w:bCs/>
+        </w:rPr>
+      </w:pPr>
+      <w:r>
+        <w:rPr>
+          <w:b/>
+          <w:bCs/>
+        </w:rPr>
+        <w:t>Wstęp</w:t>
+      </w:r>
+    </w:p>
+    <w:p>
+      <w:pPr>
+        <w:pStyle w:val="Akapitzlist"/>
+      </w:pPr>
+      <w:r>
+        <w:t xml:space="preserve">W mojej pracy badałem hybrydowe algorytmy sortujące, będące połączeniem </w:t>
+      </w:r>
+      <w:r>
+        <w:t>wielu</w:t>
+      </w:r>
+      <w:r>
+        <w:t xml:space="preserve"> technik sortujących</w:t>
+      </w:r>
+      <w:r>
+        <w:t>.</w:t>
+      </w:r>
+    </w:p>
+    <w:p>
+      <w:pPr>
+        <w:pStyle w:val="Akapitzlist"/>
+      </w:pPr>
+      <w:r>
+        <w:t>Algorytmy były analizowane w dwóch grupach</w:t>
+      </w:r>
+    </w:p>
+    <w:p>
+      <w:pPr>
+        <w:pStyle w:val="Akapitzlist"/>
+        <w:numPr>
+          <w:ilvl w:val="1"/>
+          <w:numId w:val="1"/>
+        </w:numPr>
+      </w:pPr>
+      <w:r>
+        <w:rPr>
+          <w:b/>
+          <w:bCs/>
+        </w:rPr>
+        <w:t>Algorytmy deterministyczne</w:t>
+      </w:r>
+      <w:r>
+        <w:t xml:space="preserve"> – </w:t>
+      </w:r>
+      <w:r>
+        <w:t>podczas partycjonowania piwot jest wybierany w sposób deterministyczny</w:t>
+      </w:r>
+    </w:p>
+    <w:p>
+      <w:pPr>
+        <w:pStyle w:val="Akapitzlist"/>
+        <w:numPr>
+          <w:ilvl w:val="1"/>
+          <w:numId w:val="1"/>
+        </w:numPr>
+      </w:pPr>
+      <w:r>
+        <w:rPr>
+          <w:b/>
+          <w:bCs/>
+        </w:rPr>
+        <w:t>Algorytmy randomizowane</w:t>
+      </w:r>
+      <w:r>
+        <w:t xml:space="preserve"> – </w:t>
+      </w:r>
+      <w:r>
+        <w:t>piwot jest wybierany w sposób losowy</w:t>
+      </w:r>
+    </w:p>
+    <w:p>
+      <w:pPr>
+        <w:pStyle w:val="Akapitzlist"/>
+        <w:ind w:left="1440"/>
+      </w:pPr>
+      <w:r>
+        <w:t xml:space="preserve"> </w:t>
       </w:r>
     </w:p>
     <w:p>
@@ -291,170 +309,694 @@
         <w:pStyle w:val="Akapitzlist"/>
         <w:numPr>
           <w:ilvl w:val="0"/>
-          <w:numId w:val="4"/>
-        </w:numPr>
-      </w:pPr>
-      <w:r>
-        <w:t xml:space="preserve">Power of </w:t>
-      </w:r>
-      <w:proofErr w:type="spellStart"/>
-      <w:r>
-        <w:t>Two</w:t>
-      </w:r>
-      <w:proofErr w:type="spellEnd"/>
-      <w:r>
+          <w:numId w:val="1"/>
+        </w:numPr>
+        <w:rPr>
+          <w:b/>
+          <w:bCs/>
+        </w:rPr>
+      </w:pPr>
+      <w:r>
+        <w:rPr>
+          <w:b/>
+          <w:bCs/>
+        </w:rPr>
+        <w:t>Motywacja</w:t>
+      </w:r>
+      <w:r>
+        <w:rPr>
+          <w:b/>
+          <w:bCs/>
+        </w:rPr>
+        <w:t xml:space="preserve"> tworzenia algorytmów hybrydowych</w:t>
+      </w:r>
+    </w:p>
+    <w:p>
+      <w:pPr>
+        <w:pStyle w:val="Akapitzlist"/>
+      </w:pPr>
+      <w:r>
+        <w:t xml:space="preserve">Zasadniczo głównym powodem </w:t>
+      </w:r>
+      <w:r>
+        <w:t xml:space="preserve">tworzenia hybrydowych algorytmów sortujących jest poprawa wydajności algorytmów podstawowych. </w:t>
+      </w:r>
+      <w:r>
+        <w:t xml:space="preserve">Łączymy algorytmy, aby efektywnie wykorzystać najlepsze części poszczególnych algorytmów oraz niwelować wady każdego z nich. </w:t>
+      </w:r>
+      <w:r>
+        <w:t>Czasami wprowadzając nieznaczną modyfikację, jak na przykład wybór piwota jako mediana z trzech elementów zyskujemy</w:t>
+      </w:r>
+      <w:r>
+        <w:t xml:space="preserve"> dużą optymalizację</w:t>
+      </w:r>
+    </w:p>
+    <w:p>
+      <w:pPr>
+        <w:pStyle w:val="Akapitzlist"/>
+        <w:numPr>
+          <w:ilvl w:val="1"/>
+          <w:numId w:val="1"/>
+        </w:numPr>
+        <w:rPr>
+          <w:b/>
+          <w:bCs/>
+        </w:rPr>
+      </w:pPr>
+      <w:r>
+        <w:rPr>
+          <w:b/>
+          <w:bCs/>
+        </w:rPr>
+        <w:t>Poprawa w</w:t>
+      </w:r>
+      <w:r>
+        <w:rPr>
+          <w:b/>
+          <w:bCs/>
+        </w:rPr>
+        <w:t>ydajnoś</w:t>
+      </w:r>
+      <w:r>
+        <w:rPr>
+          <w:b/>
+          <w:bCs/>
+        </w:rPr>
+        <w:t>ci</w:t>
+      </w:r>
+      <w:r>
+        <w:rPr>
+          <w:b/>
+          <w:bCs/>
+        </w:rPr>
         <w:t xml:space="preserve"> </w:t>
       </w:r>
-      <w:proofErr w:type="spellStart"/>
-      <w:r>
-        <w:t>Choices</w:t>
-      </w:r>
-      <w:proofErr w:type="spellEnd"/>
+      <w:r>
+        <w:t>–</w:t>
+      </w:r>
+      <w:r>
+        <w:t xml:space="preserve"> </w:t>
+      </w:r>
+      <w:r>
+        <w:t>minimalna liczba wykonywanych operacji</w:t>
+      </w:r>
+    </w:p>
+    <w:p>
+      <w:pPr>
+        <w:pStyle w:val="Akapitzlist"/>
+        <w:numPr>
+          <w:ilvl w:val="1"/>
+          <w:numId w:val="1"/>
+        </w:numPr>
+        <w:rPr>
+          <w:b/>
+          <w:bCs/>
+        </w:rPr>
+      </w:pPr>
+      <w:r>
+        <w:rPr>
+          <w:b/>
+          <w:bCs/>
+        </w:rPr>
+        <w:t xml:space="preserve">Optymalizacja przypadku pesymistycznego </w:t>
+      </w:r>
+      <w:r>
+        <w:t>– logarytmiczno-liniowe działanie algorytmu, niezależnie od porządku danych wejściowych</w:t>
+      </w:r>
+    </w:p>
+    <w:p>
+      <w:pPr>
+        <w:pStyle w:val="Akapitzlist"/>
+        <w:numPr>
+          <w:ilvl w:val="1"/>
+          <w:numId w:val="1"/>
+        </w:numPr>
+        <w:rPr>
+          <w:b/>
+          <w:bCs/>
+        </w:rPr>
+      </w:pPr>
+      <w:r>
+        <w:rPr>
+          <w:b/>
+          <w:bCs/>
+        </w:rPr>
+        <w:t xml:space="preserve">Działanie w miejscu </w:t>
+      </w:r>
+      <w:r>
+        <w:t>– brak potrzeby alokacji dodatkowej pamięci</w:t>
+      </w:r>
+      <w:r>
+        <w:t>, czas dostępu do pamięci, alokacji i dealokacji może być kosztowny,</w:t>
+      </w:r>
+    </w:p>
+    <w:p>
+      <w:pPr>
+        <w:pStyle w:val="Akapitzlist"/>
+        <w:numPr>
+          <w:ilvl w:val="1"/>
+          <w:numId w:val="1"/>
+        </w:numPr>
+        <w:rPr>
+          <w:b/>
+          <w:bCs/>
+        </w:rPr>
+      </w:pPr>
+      <w:r>
+        <w:rPr>
+          <w:b/>
+          <w:bCs/>
+        </w:rPr>
+        <w:t>Minimalizacja</w:t>
+      </w:r>
+      <w:r>
+        <w:rPr>
+          <w:b/>
+          <w:bCs/>
+        </w:rPr>
+        <w:t xml:space="preserve"> liczb</w:t>
+      </w:r>
+      <w:r>
+        <w:rPr>
+          <w:b/>
+          <w:bCs/>
+        </w:rPr>
+        <w:t>y</w:t>
+      </w:r>
+      <w:r>
+        <w:rPr>
+          <w:b/>
+          <w:bCs/>
+        </w:rPr>
+        <w:t xml:space="preserve"> porównań </w:t>
+      </w:r>
+      <w:r>
+        <w:t>– w praktycznych zastosowaniach sortujemy złożone struktury, dla których pojedyncza operacja porównania jest znacznie kosztowniejsza niż np. operacja przypisania</w:t>
+      </w:r>
+    </w:p>
+    <w:p>
+      <w:pPr>
+        <w:pStyle w:val="Akapitzlist"/>
+        <w:ind w:left="1440"/>
+        <w:rPr>
+          <w:b/>
+          <w:bCs/>
+        </w:rPr>
+      </w:pPr>
     </w:p>
     <w:p>
       <w:pPr>
         <w:pStyle w:val="Akapitzlist"/>
         <w:numPr>
           <w:ilvl w:val="0"/>
-          <w:numId w:val="4"/>
-        </w:numPr>
-      </w:pPr>
-      <w:r>
-        <w:t>Generator liczb pseudolosowych</w:t>
-      </w:r>
+          <w:numId w:val="1"/>
+        </w:numPr>
+        <w:rPr>
+          <w:b/>
+          <w:bCs/>
+        </w:rPr>
+      </w:pPr>
+      <w:r>
+        <w:rPr>
+          <w:b/>
+          <w:bCs/>
+        </w:rPr>
+        <w:t>Metodologia</w:t>
+      </w:r>
+    </w:p>
+    <w:p>
+      <w:pPr>
+        <w:pStyle w:val="Akapitzlist"/>
+      </w:pPr>
+      <w:r>
+        <w:t>Ponieważ rzeczywisty czas trwania</w:t>
+      </w:r>
+      <w:r>
+        <w:t xml:space="preserve"> algorytmu</w:t>
+      </w:r>
+      <w:r>
+        <w:t xml:space="preserve"> uzależniony jest od maszyny na której przeprowadzane są testy, </w:t>
+      </w:r>
+      <w:r>
+        <w:t xml:space="preserve">za </w:t>
+      </w:r>
+      <w:r>
+        <w:t>podstawow</w:t>
+      </w:r>
+      <w:r>
+        <w:t>e</w:t>
+      </w:r>
+      <w:r>
+        <w:t xml:space="preserve"> </w:t>
+      </w:r>
+      <w:r>
+        <w:t>kryterium porównawcze przyjęto</w:t>
+      </w:r>
+      <w:r>
+        <w:t xml:space="preserve"> łączn</w:t>
+      </w:r>
+      <w:r>
+        <w:t>ą</w:t>
+      </w:r>
+      <w:r>
+        <w:t xml:space="preserve"> liczb</w:t>
+      </w:r>
+      <w:r>
+        <w:t>ę</w:t>
+      </w:r>
+      <w:r>
+        <w:t xml:space="preserve"> operacji atomowych wykonywanych na danych testowych. Dodatkowo, ponieważ liczba poszczególnych operacji w dużej mierze zależy od typu sortowanych danych, w trakcie analizy wprowadzono pojęcie współczynnika kosztu</w:t>
+      </w:r>
+      <w:r>
+        <w:t>, który</w:t>
+      </w:r>
+      <w:r>
+        <w:t xml:space="preserve"> określa,</w:t>
+      </w:r>
+      <w:r>
+        <w:t xml:space="preserve"> </w:t>
+      </w:r>
+      <w:r>
+        <w:t>ile razy operacja porównania jest czasowo dłuższa od operacji przypisania.</w:t>
+      </w:r>
+      <w:r>
+        <w:t xml:space="preserve"> </w:t>
+      </w:r>
+      <w:r>
+        <w:t>M</w:t>
+      </w:r>
+      <w:r>
+        <w:t xml:space="preserve">a to sens, jeśli np. sortujemy złożone </w:t>
+      </w:r>
+      <w:r>
+        <w:t>struktury</w:t>
+      </w:r>
+      <w:r>
+        <w:t>, oraz operujemy na wskaźnikach do tych struktur. Wtedy przypisanie to podmiana wskaźników, zaś porównanie to dereferencja wszystkich skł</w:t>
+      </w:r>
+      <w:r>
+        <w:t>a</w:t>
+      </w:r>
+      <w:r>
+        <w:t xml:space="preserve">dowych </w:t>
+      </w:r>
+      <w:r>
+        <w:t>struktury</w:t>
+      </w:r>
+      <w:r>
+        <w:t>.</w:t>
+      </w:r>
+    </w:p>
+    <w:p>
+      <w:pPr>
+        <w:pStyle w:val="Akapitzlist"/>
+      </w:pPr>
     </w:p>
     <w:p>
       <w:pPr>
         <w:pStyle w:val="Akapitzlist"/>
         <w:numPr>
           <w:ilvl w:val="0"/>
-          <w:numId w:val="4"/>
-        </w:numPr>
-      </w:pPr>
-      <w:r>
-        <w:t>Algorytm działający w miejscu</w:t>
-      </w:r>
+          <w:numId w:val="1"/>
+        </w:numPr>
+        <w:rPr>
+          <w:b/>
+          <w:bCs/>
+        </w:rPr>
+      </w:pPr>
+      <w:r>
+        <w:rPr>
+          <w:b/>
+          <w:bCs/>
+        </w:rPr>
+        <w:t xml:space="preserve">Wady </w:t>
+      </w:r>
+      <w:r>
+        <w:rPr>
+          <w:b/>
+          <w:bCs/>
+        </w:rPr>
+        <w:t xml:space="preserve">algorytmów </w:t>
+      </w:r>
+      <w:r>
+        <w:rPr>
+          <w:b/>
+          <w:bCs/>
+        </w:rPr>
+        <w:t>podstawowych</w:t>
+      </w:r>
+    </w:p>
+    <w:p>
+      <w:pPr>
+        <w:ind w:left="720"/>
+      </w:pPr>
+      <w:r>
+        <w:t>Zanim przejdę do analizy algorytmów hybrydowych, chciałbym po krótce przedstawić problemy z jakimi musimy się zmierzyć stosując standardowe algorytmy sortujące.</w:t>
+      </w:r>
+    </w:p>
+    <w:p>
+      <w:pPr>
+        <w:pStyle w:val="Akapitzlist"/>
+        <w:numPr>
+          <w:ilvl w:val="1"/>
+          <w:numId w:val="1"/>
+        </w:numPr>
+        <w:rPr>
+          <w:b/>
+          <w:bCs/>
+        </w:rPr>
+      </w:pPr>
+      <w:r>
+        <w:rPr>
+          <w:b/>
+          <w:bCs/>
+        </w:rPr>
+        <w:t>Wady</w:t>
+      </w:r>
+      <w:r>
+        <w:rPr>
+          <w:b/>
+          <w:bCs/>
+        </w:rPr>
+        <w:t xml:space="preserve"> algorytmu Quick Sort</w:t>
+      </w:r>
+    </w:p>
+    <w:p>
+      <w:pPr>
+        <w:pStyle w:val="Akapitzlist"/>
+        <w:numPr>
+          <w:ilvl w:val="2"/>
+          <w:numId w:val="1"/>
+        </w:numPr>
+        <w:rPr>
+          <w:b/>
+          <w:bCs/>
+        </w:rPr>
+      </w:pPr>
+      <w:r>
+        <w:rPr>
+          <w:b/>
+          <w:bCs/>
+        </w:rPr>
+        <w:t>O(n</w:t>
+      </w:r>
+      <w:r>
+        <w:rPr>
+          <w:b/>
+          <w:bCs/>
+          <w:vertAlign w:val="superscript"/>
+        </w:rPr>
+        <w:t>2</w:t>
+      </w:r>
+      <w:r>
+        <w:rPr>
+          <w:b/>
+          <w:bCs/>
+        </w:rPr>
+        <w:t xml:space="preserve">) czas działania dla przypadku pesymistycznego </w:t>
+      </w:r>
+      <w:r>
+        <w:t xml:space="preserve">– dla uporządkowanych danych wejściowych nie sprawdza się technika dziel i zwyciężaj wykorzystywana w algorytmie Quick </w:t>
+      </w:r>
+      <w:r>
+        <w:lastRenderedPageBreak/>
+        <w:t>Sort, głębokość drzewa wywołań rekurencyjnych jest</w:t>
+      </w:r>
+      <w:r>
+        <w:t xml:space="preserve"> asymptotycznie</w:t>
+      </w:r>
+      <w:r>
+        <w:t xml:space="preserve"> równa</w:t>
+      </w:r>
+      <w:r>
+        <w:t xml:space="preserve"> długości tablicy, sam algorytm Quick Sort działa w czasie kwadratowym</w:t>
+      </w:r>
+    </w:p>
+    <w:p>
+      <w:pPr>
+        <w:pStyle w:val="Akapitzlist"/>
+        <w:numPr>
+          <w:ilvl w:val="2"/>
+          <w:numId w:val="1"/>
+        </w:numPr>
+        <w:rPr>
+          <w:b/>
+          <w:bCs/>
+        </w:rPr>
+      </w:pPr>
+      <w:r>
+        <w:rPr>
+          <w:b/>
+          <w:bCs/>
+        </w:rPr>
+        <w:t xml:space="preserve">Duża liczba porównań </w:t>
+      </w:r>
+      <w:r>
+        <w:t>– algorytm wykonuje prawie 2 razy więcej operacji porównania w stosunku do operacji przypisania, problem w przypadku sortowania złożonych struktur danych</w:t>
+      </w:r>
+    </w:p>
+    <w:p>
+      <w:pPr>
+        <w:pStyle w:val="Akapitzlist"/>
+        <w:ind w:left="1440"/>
+        <w:rPr>
+          <w:b/>
+          <w:bCs/>
+        </w:rPr>
+      </w:pPr>
+    </w:p>
+    <w:p>
+      <w:pPr>
+        <w:pStyle w:val="Akapitzlist"/>
+        <w:numPr>
+          <w:ilvl w:val="1"/>
+          <w:numId w:val="1"/>
+        </w:numPr>
+        <w:rPr>
+          <w:b/>
+          <w:bCs/>
+        </w:rPr>
+      </w:pPr>
+      <w:r>
+        <w:rPr>
+          <w:b/>
+          <w:bCs/>
+        </w:rPr>
+        <w:t xml:space="preserve">Wady </w:t>
+      </w:r>
+      <w:r>
+        <w:rPr>
+          <w:b/>
+          <w:bCs/>
+        </w:rPr>
+        <w:t>algorytmu Merge Sort</w:t>
+      </w:r>
+    </w:p>
+    <w:p>
+      <w:pPr>
+        <w:pStyle w:val="Akapitzlist"/>
+        <w:numPr>
+          <w:ilvl w:val="2"/>
+          <w:numId w:val="1"/>
+        </w:numPr>
+        <w:rPr>
+          <w:b/>
+          <w:bCs/>
+        </w:rPr>
+      </w:pPr>
+      <w:r>
+        <w:rPr>
+          <w:b/>
+          <w:bCs/>
+        </w:rPr>
+        <w:t>Konieczność posiadania dodatkowej pamięci o wielkości O(n)</w:t>
+      </w:r>
+      <w:r>
+        <w:t>– Merge Sort potrzebuje dodatkowego bufora</w:t>
+      </w:r>
+      <w:r>
+        <w:t xml:space="preserve">, istnieją implementacje dla których potrzebujemy n/2, </w:t>
+      </w:r>
+      <w:r>
+        <w:t>nie wszystkie systemy posiadają zasoby aby móc to wykonać</w:t>
+      </w:r>
+    </w:p>
+    <w:p>
+      <w:pPr>
+        <w:pStyle w:val="Akapitzlist"/>
+        <w:numPr>
+          <w:ilvl w:val="2"/>
+          <w:numId w:val="1"/>
+        </w:numPr>
+        <w:rPr>
+          <w:b/>
+          <w:bCs/>
+        </w:rPr>
+      </w:pPr>
+      <w:r>
+        <w:rPr>
+          <w:b/>
+          <w:bCs/>
+        </w:rPr>
+        <w:t>Dodatkowy nakład czasowy związany z alokacją oraz zwalnianiem pamięci</w:t>
+      </w:r>
+      <w:r>
+        <w:rPr>
+          <w:b/>
+          <w:bCs/>
+        </w:rPr>
+        <w:t xml:space="preserve"> </w:t>
+      </w:r>
+      <w:r>
+        <w:t>–</w:t>
+      </w:r>
+      <w:r>
+        <w:t xml:space="preserve"> operacje alokacji i zwalniania miejsca na stercie są kosztowne</w:t>
+      </w:r>
+      <w:r>
+        <w:t xml:space="preserve"> </w:t>
+      </w:r>
+    </w:p>
+    <w:p>
+      <w:pPr>
+        <w:pStyle w:val="Akapitzlist"/>
+        <w:ind w:left="1440"/>
+        <w:rPr>
+          <w:b/>
+          <w:bCs/>
+        </w:rPr>
+      </w:pPr>
     </w:p>
     <w:p>
       <w:pPr>
         <w:pStyle w:val="Akapitzlist"/>
         <w:numPr>
           <w:ilvl w:val="0"/>
-          <w:numId w:val="4"/>
-        </w:numPr>
-      </w:pPr>
-      <w:r>
-        <w:t>Algorytm stabilny</w:t>
-      </w:r>
+          <w:numId w:val="1"/>
+        </w:numPr>
+        <w:rPr>
+          <w:b/>
+          <w:bCs/>
+        </w:rPr>
+      </w:pPr>
+      <w:r>
+        <w:rPr>
+          <w:b/>
+          <w:bCs/>
+        </w:rPr>
+        <w:t>Rodzina algorytmów Quick Sort</w:t>
+      </w:r>
+    </w:p>
+    <w:p>
+      <w:pPr>
+        <w:pStyle w:val="Akapitzlist"/>
+      </w:pPr>
+      <w:r>
+        <w:t xml:space="preserve">Tak jak wcześniej wspomniałem, czasami stosunkowo niewielka zmiana może znacząco poprawić wydajność algorytmów sortujących. </w:t>
+      </w:r>
+      <w:r>
+        <w:t>Moją analizę rozpocząłem od badania</w:t>
+      </w:r>
+      <w:r>
+        <w:t xml:space="preserve"> wydajność różnych wersji algorytmu Quick Sort</w:t>
+      </w:r>
+      <w:r>
+        <w:t xml:space="preserve"> pod kątem optymalizacji dla przypadku pesymistycznego</w:t>
+      </w:r>
+      <w:r>
+        <w:t>, z podziałem na metodę partycjonowania oraz strategię wyboru piwota.</w:t>
+      </w:r>
+    </w:p>
+    <w:p>
+      <w:pPr>
+        <w:pStyle w:val="Akapitzlist"/>
+        <w:numPr>
+          <w:ilvl w:val="1"/>
+          <w:numId w:val="1"/>
+        </w:numPr>
+      </w:pPr>
+      <w:r>
+        <w:rPr>
+          <w:b/>
+          <w:bCs/>
+        </w:rPr>
+        <w:t>Partycjonowanie Hoare, losowy piwot</w:t>
+      </w:r>
+      <w:r>
+        <w:t xml:space="preserve"> -  najwydajniejszą z badanych metod jest partycjonowanie metodą Hoare przy wyborze piwota jako losowy element, dla uporządkowanych danych, czyli przypadku pesymistycznego w przypadku klasycznego Quick Sort, zmodyfikowany algorytm działa w czasie liniowo-logarytmicznym</w:t>
+      </w:r>
+    </w:p>
+    <w:p>
+      <w:pPr>
+        <w:pStyle w:val="Akapitzlist"/>
+        <w:numPr>
+          <w:ilvl w:val="1"/>
+          <w:numId w:val="1"/>
+        </w:numPr>
+      </w:pPr>
+      <w:r>
+        <w:rPr>
+          <w:b/>
+          <w:bCs/>
+        </w:rPr>
+        <w:t xml:space="preserve">Partycjonowanie </w:t>
+      </w:r>
+      <w:r>
+        <w:rPr>
+          <w:b/>
+          <w:bCs/>
+        </w:rPr>
+        <w:t>Hoare</w:t>
+      </w:r>
+      <w:r>
+        <w:rPr>
+          <w:b/>
+          <w:bCs/>
+        </w:rPr>
+        <w:t xml:space="preserve">, mediana z trzech </w:t>
+      </w:r>
+      <w:r>
+        <w:t>–</w:t>
+      </w:r>
+      <w:r>
+        <w:t xml:space="preserve"> </w:t>
+      </w:r>
+      <w:r>
+        <w:t xml:space="preserve">w przypadku algorytmów deterministycznych, najwydajniejsze jest partycjonowanie metodą Hoare oraz wybór piwota jako mediana z trzech elementów, np. pierwszy, środkowy oraz ostatni element tablicy. </w:t>
+      </w:r>
+    </w:p>
+    <w:p>
+      <w:pPr>
+        <w:pStyle w:val="Akapitzlist"/>
+        <w:ind w:left="1440"/>
+      </w:pPr>
     </w:p>
     <w:p>
       <w:pPr>
         <w:pStyle w:val="Akapitzlist"/>
         <w:numPr>
           <w:ilvl w:val="0"/>
-          <w:numId w:val="4"/>
-        </w:numPr>
-      </w:pPr>
-      <w:r>
-        <w:t>Implementacja (</w:t>
-      </w:r>
-      <w:r>
-        <w:t xml:space="preserve">wykorzystane technologie, miałem nadzieję że padnie to pytanie, bałem się że zabraknie mi miejsca w trakcie prezentacji dlatego przygotowałem slajd pomocniczy, </w:t>
-      </w:r>
-      <w:r>
-        <w:t xml:space="preserve">zamknięta na modyfikację – </w:t>
-      </w:r>
-      <w:proofErr w:type="spellStart"/>
-      <w:r>
-        <w:t>value</w:t>
-      </w:r>
-      <w:proofErr w:type="spellEnd"/>
-      <w:r>
-        <w:t xml:space="preserve"> </w:t>
-      </w:r>
-      <w:proofErr w:type="spellStart"/>
-      <w:r>
-        <w:t>objecty</w:t>
-      </w:r>
-      <w:proofErr w:type="spellEnd"/>
-      <w:r>
-        <w:t xml:space="preserve">, </w:t>
-      </w:r>
-      <w:proofErr w:type="spellStart"/>
-      <w:r>
-        <w:t>final</w:t>
-      </w:r>
-      <w:proofErr w:type="spellEnd"/>
-      <w:r>
-        <w:t>, otwarty na rozszerzenia – nowe algorytmy sortujące, generatory, współczynnik kosztu alfa, obiektowa abstrakcja, wstrzykiwanie zależności)</w:t>
-      </w:r>
-    </w:p>
-    <w:p>
-      <w:pPr>
-        <w:ind w:left="360"/>
-      </w:pPr>
-    </w:p>
-    <w:p>
-      <w:pPr>
-        <w:pStyle w:val="Akapitzlist"/>
-        <w:rPr>
-          <w:b/>
-          <w:bCs/>
-        </w:rPr>
-      </w:pPr>
-    </w:p>
-    <w:p>
-      <w:pPr>
-        <w:pStyle w:val="Akapitzlist"/>
-        <w:rPr>
-          <w:b/>
-          <w:bCs/>
-        </w:rPr>
-      </w:pPr>
-    </w:p>
-    <w:p>
-      <w:pPr>
-        <w:pStyle w:val="Akapitzlist"/>
-        <w:numPr>
-          <w:ilvl w:val="0"/>
-          <w:numId w:val="1"/>
-        </w:numPr>
-        <w:rPr>
-          <w:b/>
-          <w:bCs/>
-        </w:rPr>
-      </w:pPr>
-      <w:r>
-        <w:rPr>
-          <w:b/>
-          <w:bCs/>
-        </w:rPr>
-        <w:t>Wstęp</w:t>
-      </w:r>
-    </w:p>
-    <w:p>
-      <w:pPr>
-        <w:pStyle w:val="Akapitzlist"/>
-      </w:pPr>
-      <w:r>
-        <w:t xml:space="preserve">W mojej pracy badałem hybrydowe algorytmy sortujące, będące połączeniem </w:t>
-      </w:r>
-      <w:r>
-        <w:t>wielu</w:t>
-      </w:r>
-      <w:r>
-        <w:t xml:space="preserve"> technik sortujących</w:t>
-      </w:r>
-      <w:r>
-        <w:t>.</w:t>
-      </w:r>
-    </w:p>
-    <w:p>
-      <w:pPr>
-        <w:pStyle w:val="Akapitzlist"/>
-      </w:pPr>
-      <w:r>
-        <w:t>Algorytmy były analizowane w dwóch grupach</w:t>
+          <w:numId w:val="1"/>
+        </w:numPr>
+        <w:rPr>
+          <w:b/>
+          <w:bCs/>
+        </w:rPr>
+      </w:pPr>
+      <w:r>
+        <w:rPr>
+          <w:b/>
+          <w:bCs/>
+        </w:rPr>
+        <w:t>QuickMerge Sort</w:t>
+      </w:r>
+    </w:p>
+    <w:p>
+      <w:pPr>
+        <w:pStyle w:val="Akapitzlist"/>
+      </w:pPr>
+      <w:r>
+        <w:t>Kolejnym badanym algorytmem był QuickMerge Sort.</w:t>
       </w:r>
     </w:p>
     <w:p>
@@ -464,765 +1006,6 @@
           <w:ilvl w:val="1"/>
           <w:numId w:val="1"/>
         </w:numPr>
-      </w:pPr>
-      <w:r>
-        <w:rPr>
-          <w:b/>
-          <w:bCs/>
-        </w:rPr>
-        <w:t>Algorytmy deterministyczne</w:t>
-      </w:r>
-      <w:r>
-        <w:t xml:space="preserve"> – </w:t>
-      </w:r>
-      <w:r>
-        <w:t>podczas partycjonowania piwot jest wybierany w sposób deterministyczny</w:t>
-      </w:r>
-    </w:p>
-    <w:p>
-      <w:pPr>
-        <w:pStyle w:val="Akapitzlist"/>
-        <w:numPr>
-          <w:ilvl w:val="1"/>
-          <w:numId w:val="1"/>
-        </w:numPr>
-      </w:pPr>
-      <w:r>
-        <w:rPr>
-          <w:b/>
-          <w:bCs/>
-        </w:rPr>
-        <w:t>Algorytmy randomizowane</w:t>
-      </w:r>
-      <w:r>
-        <w:t xml:space="preserve"> – </w:t>
-      </w:r>
-      <w:r>
-        <w:t>piwot jest wybierany w sposób losowy</w:t>
-      </w:r>
-    </w:p>
-    <w:p>
-      <w:pPr>
-        <w:pStyle w:val="Akapitzlist"/>
-        <w:ind w:left="1440"/>
-      </w:pPr>
-      <w:r>
-        <w:t xml:space="preserve"> </w:t>
-      </w:r>
-    </w:p>
-    <w:p>
-      <w:pPr>
-        <w:pStyle w:val="Akapitzlist"/>
-        <w:numPr>
-          <w:ilvl w:val="0"/>
-          <w:numId w:val="1"/>
-        </w:numPr>
-        <w:rPr>
-          <w:b/>
-          <w:bCs/>
-        </w:rPr>
-      </w:pPr>
-      <w:r>
-        <w:rPr>
-          <w:b/>
-          <w:bCs/>
-        </w:rPr>
-        <w:t>Motywacja</w:t>
-      </w:r>
-      <w:r>
-        <w:rPr>
-          <w:b/>
-          <w:bCs/>
-        </w:rPr>
-        <w:t xml:space="preserve"> tworzenia algorytmów hybrydowych</w:t>
-      </w:r>
-    </w:p>
-    <w:p>
-      <w:pPr>
-        <w:pStyle w:val="Akapitzlist"/>
-      </w:pPr>
-      <w:r>
-        <w:t xml:space="preserve">Zasadniczo głównym powodem </w:t>
-      </w:r>
-      <w:r>
-        <w:t xml:space="preserve">tworzenia hybrydowych algorytmów sortujących jest poprawa wydajności algorytmów podstawowych. </w:t>
-      </w:r>
-      <w:r>
-        <w:t xml:space="preserve">Łączymy algorytmy, aby efektywnie wykorzystać najlepsze części poszczególnych algorytmów oraz niwelować wady każdego z nich. </w:t>
-      </w:r>
-      <w:r>
-        <w:t>Czasami wprowadzając nieznaczną modyfikację, jak na przykład wybór piwota jako mediana z trzech elementów zyskujemy poważną optymalizację</w:t>
-      </w:r>
-      <w:r>
-        <w:t xml:space="preserve"> </w:t>
-      </w:r>
-      <w:r>
-        <w:tab/>
-      </w:r>
-    </w:p>
-    <w:p>
-      <w:pPr>
-        <w:pStyle w:val="Akapitzlist"/>
-        <w:numPr>
-          <w:ilvl w:val="1"/>
-          <w:numId w:val="1"/>
-        </w:numPr>
-        <w:rPr>
-          <w:b/>
-          <w:bCs/>
-        </w:rPr>
-      </w:pPr>
-      <w:r>
-        <w:rPr>
-          <w:b/>
-          <w:bCs/>
-        </w:rPr>
-        <w:t>Poprawa w</w:t>
-      </w:r>
-      <w:r>
-        <w:rPr>
-          <w:b/>
-          <w:bCs/>
-        </w:rPr>
-        <w:t>ydajnoś</w:t>
-      </w:r>
-      <w:r>
-        <w:rPr>
-          <w:b/>
-          <w:bCs/>
-        </w:rPr>
-        <w:t>ci</w:t>
-      </w:r>
-      <w:r>
-        <w:rPr>
-          <w:b/>
-          <w:bCs/>
-        </w:rPr>
-        <w:t xml:space="preserve"> </w:t>
-      </w:r>
-      <w:r>
-        <w:t>–</w:t>
-      </w:r>
-      <w:r>
-        <w:t xml:space="preserve"> </w:t>
-      </w:r>
-      <w:r>
-        <w:t>minimalna liczba wykonywanych operacji</w:t>
-      </w:r>
-    </w:p>
-    <w:p>
-      <w:pPr>
-        <w:pStyle w:val="Akapitzlist"/>
-        <w:numPr>
-          <w:ilvl w:val="1"/>
-          <w:numId w:val="1"/>
-        </w:numPr>
-        <w:rPr>
-          <w:b/>
-          <w:bCs/>
-        </w:rPr>
-      </w:pPr>
-      <w:r>
-        <w:rPr>
-          <w:b/>
-          <w:bCs/>
-        </w:rPr>
-        <w:t xml:space="preserve">Optymalizacja przypadku pesymistycznego </w:t>
-      </w:r>
-      <w:r>
-        <w:t>– logarytmiczno-liniowe działanie algorytmu, niezależnie od porządku danych wejściowych</w:t>
-      </w:r>
-    </w:p>
-    <w:p>
-      <w:pPr>
-        <w:pStyle w:val="Akapitzlist"/>
-        <w:numPr>
-          <w:ilvl w:val="1"/>
-          <w:numId w:val="1"/>
-        </w:numPr>
-        <w:rPr>
-          <w:b/>
-          <w:bCs/>
-        </w:rPr>
-      </w:pPr>
-      <w:r>
-        <w:rPr>
-          <w:b/>
-          <w:bCs/>
-        </w:rPr>
-        <w:t xml:space="preserve">Działanie w miejscu </w:t>
-      </w:r>
-      <w:r>
-        <w:t>– brak potrzeby alokacji dodatkowej pamięci</w:t>
-      </w:r>
-      <w:r>
-        <w:t>, czas dostępu do pamięci, alokacji i dealokacji może być kosztowny,</w:t>
-      </w:r>
-    </w:p>
-    <w:p>
-      <w:pPr>
-        <w:pStyle w:val="Akapitzlist"/>
-        <w:numPr>
-          <w:ilvl w:val="1"/>
-          <w:numId w:val="1"/>
-        </w:numPr>
-        <w:rPr>
-          <w:b/>
-          <w:bCs/>
-        </w:rPr>
-      </w:pPr>
-      <w:r>
-        <w:rPr>
-          <w:b/>
-          <w:bCs/>
-        </w:rPr>
-        <w:t>Minimalizacja</w:t>
-      </w:r>
-      <w:r>
-        <w:rPr>
-          <w:b/>
-          <w:bCs/>
-        </w:rPr>
-        <w:t xml:space="preserve"> liczb</w:t>
-      </w:r>
-      <w:r>
-        <w:rPr>
-          <w:b/>
-          <w:bCs/>
-        </w:rPr>
-        <w:t>y</w:t>
-      </w:r>
-      <w:r>
-        <w:rPr>
-          <w:b/>
-          <w:bCs/>
-        </w:rPr>
-        <w:t xml:space="preserve"> porównań </w:t>
-      </w:r>
-      <w:r>
-        <w:t>– w praktycznych zastosowaniach sortujemy złożone struktury, dla których pojedyncza operacja porównania jest znacznie kosztowniejsza niż np. operacja przypisania</w:t>
-      </w:r>
-    </w:p>
-    <w:p>
-      <w:pPr>
-        <w:pStyle w:val="Akapitzlist"/>
-        <w:ind w:left="1440"/>
-        <w:rPr>
-          <w:b/>
-          <w:bCs/>
-        </w:rPr>
-      </w:pPr>
-    </w:p>
-    <w:p>
-      <w:pPr>
-        <w:pStyle w:val="Akapitzlist"/>
-        <w:numPr>
-          <w:ilvl w:val="0"/>
-          <w:numId w:val="1"/>
-        </w:numPr>
-        <w:rPr>
-          <w:b/>
-          <w:bCs/>
-        </w:rPr>
-      </w:pPr>
-      <w:r>
-        <w:rPr>
-          <w:b/>
-          <w:bCs/>
-        </w:rPr>
-        <w:t>Metodologia</w:t>
-      </w:r>
-    </w:p>
-    <w:p>
-      <w:pPr>
-        <w:pStyle w:val="Akapitzlist"/>
-      </w:pPr>
-      <w:r>
-        <w:t>Ponieważ rzeczywisty czas trwania</w:t>
-      </w:r>
-      <w:r>
-        <w:t xml:space="preserve"> algorytmu</w:t>
-      </w:r>
-      <w:r>
-        <w:t xml:space="preserve"> uzależniony</w:t>
-      </w:r>
-      <w:r>
-        <w:t xml:space="preserve"> </w:t>
-      </w:r>
-      <w:r>
-        <w:t>jest od maszyny na któr</w:t>
-      </w:r>
-      <w:r>
-        <w:t>ej</w:t>
-      </w:r>
-      <w:r>
-        <w:t xml:space="preserve"> przeprowadzane są testy, </w:t>
-      </w:r>
-      <w:r>
-        <w:t xml:space="preserve">za </w:t>
-      </w:r>
-      <w:r>
-        <w:t>podstawow</w:t>
-      </w:r>
-      <w:r>
-        <w:t>e</w:t>
-      </w:r>
-      <w:r>
-        <w:t xml:space="preserve"> </w:t>
-      </w:r>
-      <w:r>
-        <w:t xml:space="preserve">kryterium </w:t>
-      </w:r>
-      <w:r>
-        <w:t>porównawcze</w:t>
-      </w:r>
-      <w:r>
-        <w:t xml:space="preserve"> </w:t>
-      </w:r>
-      <w:r>
-        <w:t>przyjęto</w:t>
-      </w:r>
-      <w:r>
-        <w:t xml:space="preserve"> łączn</w:t>
-      </w:r>
-      <w:r>
-        <w:t>ą</w:t>
-      </w:r>
-      <w:r>
-        <w:t xml:space="preserve"> liczb</w:t>
-      </w:r>
-      <w:r>
-        <w:t>ę</w:t>
-      </w:r>
-      <w:r>
-        <w:t xml:space="preserve"> operacji atomowych wykonywanych na</w:t>
-      </w:r>
-      <w:r>
-        <w:t xml:space="preserve"> </w:t>
-      </w:r>
-      <w:r>
-        <w:t>danych testowych.</w:t>
-      </w:r>
-      <w:r>
-        <w:t xml:space="preserve"> Dodatkowo, ponieważ liczba poszczególnych operacji </w:t>
-      </w:r>
-      <w:r>
-        <w:t xml:space="preserve">w dużej mierze zależy od typu sortowanych danych, w trakcie </w:t>
-      </w:r>
-      <w:r>
-        <w:t>analizy</w:t>
-      </w:r>
-      <w:r>
-        <w:t xml:space="preserve"> wprowadzono pojęcie współczynnika kosztu</w:t>
-      </w:r>
-      <w:r>
-        <w:t>, który</w:t>
-      </w:r>
-      <w:r>
-        <w:t xml:space="preserve"> określa,</w:t>
-      </w:r>
-      <w:r>
-        <w:t xml:space="preserve"> </w:t>
-      </w:r>
-      <w:r>
-        <w:t>ile razy operacja porównania jest czasowo dłuższa od operacji przypisania.</w:t>
-      </w:r>
-    </w:p>
-    <w:p>
-      <w:pPr>
-        <w:pStyle w:val="Akapitzlist"/>
-      </w:pPr>
-    </w:p>
-    <w:p>
-      <w:pPr>
-        <w:pStyle w:val="Akapitzlist"/>
-        <w:numPr>
-          <w:ilvl w:val="0"/>
-          <w:numId w:val="1"/>
-        </w:numPr>
-        <w:rPr>
-          <w:b/>
-          <w:bCs/>
-        </w:rPr>
-      </w:pPr>
-      <w:r>
-        <w:rPr>
-          <w:b/>
-          <w:bCs/>
-        </w:rPr>
-        <w:t xml:space="preserve">Wady </w:t>
-      </w:r>
-      <w:r>
-        <w:rPr>
-          <w:b/>
-          <w:bCs/>
-        </w:rPr>
-        <w:t xml:space="preserve">algorytmów </w:t>
-      </w:r>
-      <w:r>
-        <w:rPr>
-          <w:b/>
-          <w:bCs/>
-        </w:rPr>
-        <w:t>podstawowych</w:t>
-      </w:r>
-    </w:p>
-    <w:p>
-      <w:pPr>
-        <w:ind w:left="720"/>
-      </w:pPr>
-      <w:r>
-        <w:t>Zanim przejdę do analizy algorytmów hybrydowych, chciałbym po krótce przedstawić problemy z jakimi musimy się zmierzyć stosując standardowe algorytmy sortujące.</w:t>
-      </w:r>
-    </w:p>
-    <w:p>
-      <w:pPr>
-        <w:pStyle w:val="Akapitzlist"/>
-        <w:numPr>
-          <w:ilvl w:val="1"/>
-          <w:numId w:val="1"/>
-        </w:numPr>
-        <w:rPr>
-          <w:b/>
-          <w:bCs/>
-        </w:rPr>
-      </w:pPr>
-      <w:r>
-        <w:rPr>
-          <w:b/>
-          <w:bCs/>
-        </w:rPr>
-        <w:t>Wady</w:t>
-      </w:r>
-      <w:r>
-        <w:rPr>
-          <w:b/>
-          <w:bCs/>
-        </w:rPr>
-        <w:t xml:space="preserve"> algorytmu Quick Sort</w:t>
-      </w:r>
-    </w:p>
-    <w:p>
-      <w:pPr>
-        <w:pStyle w:val="Akapitzlist"/>
-        <w:numPr>
-          <w:ilvl w:val="2"/>
-          <w:numId w:val="1"/>
-        </w:numPr>
-        <w:rPr>
-          <w:b/>
-          <w:bCs/>
-        </w:rPr>
-      </w:pPr>
-      <w:r>
-        <w:rPr>
-          <w:b/>
-          <w:bCs/>
-        </w:rPr>
-        <w:t>O(n</w:t>
-      </w:r>
-      <w:r>
-        <w:rPr>
-          <w:b/>
-          <w:bCs/>
-          <w:vertAlign w:val="superscript"/>
-        </w:rPr>
-        <w:t>2</w:t>
-      </w:r>
-      <w:r>
-        <w:rPr>
-          <w:b/>
-          <w:bCs/>
-        </w:rPr>
-        <w:t xml:space="preserve">) czas działania dla przypadku pesymistycznego </w:t>
-      </w:r>
-      <w:r>
-        <w:t>– dla uporządkowanych danych wejściowych nie sprawdza się technika dziel i zwyciężaj wykorzystywana w algorytmie Quick Sort, głębokość drzewa wywołań rekurencyjnych jest</w:t>
-      </w:r>
-      <w:r>
-        <w:t xml:space="preserve"> asymptotycznie</w:t>
-      </w:r>
-      <w:r>
-        <w:t xml:space="preserve"> równa</w:t>
-      </w:r>
-      <w:r>
-        <w:t xml:space="preserve"> długości tablicy, sam algorytm Quick Sort działa w czasie kwadratowym</w:t>
-      </w:r>
-    </w:p>
-    <w:p>
-      <w:pPr>
-        <w:pStyle w:val="Akapitzlist"/>
-        <w:numPr>
-          <w:ilvl w:val="2"/>
-          <w:numId w:val="1"/>
-        </w:numPr>
-        <w:rPr>
-          <w:b/>
-          <w:bCs/>
-        </w:rPr>
-      </w:pPr>
-      <w:r>
-        <w:rPr>
-          <w:b/>
-          <w:bCs/>
-        </w:rPr>
-        <w:t xml:space="preserve">Duża liczba porównań </w:t>
-      </w:r>
-      <w:r>
-        <w:t>– algorytm wykonuje prawie 2 razy więcej operacji porównania w stosunku do operacji przypisania, problem w przypadku sortowania złożonych struktur danych</w:t>
-      </w:r>
-    </w:p>
-    <w:p>
-      <w:pPr>
-        <w:pStyle w:val="Akapitzlist"/>
-        <w:ind w:left="1440"/>
-        <w:rPr>
-          <w:b/>
-          <w:bCs/>
-        </w:rPr>
-      </w:pPr>
-    </w:p>
-    <w:p>
-      <w:pPr>
-        <w:pStyle w:val="Akapitzlist"/>
-        <w:numPr>
-          <w:ilvl w:val="1"/>
-          <w:numId w:val="1"/>
-        </w:numPr>
-        <w:rPr>
-          <w:b/>
-          <w:bCs/>
-        </w:rPr>
-      </w:pPr>
-      <w:r>
-        <w:rPr>
-          <w:b/>
-          <w:bCs/>
-        </w:rPr>
-        <w:t xml:space="preserve">Wady </w:t>
-      </w:r>
-      <w:r>
-        <w:rPr>
-          <w:b/>
-          <w:bCs/>
-        </w:rPr>
-        <w:t>algorytmu Merge Sort</w:t>
-      </w:r>
-    </w:p>
-    <w:p>
-      <w:pPr>
-        <w:pStyle w:val="Akapitzlist"/>
-        <w:numPr>
-          <w:ilvl w:val="2"/>
-          <w:numId w:val="1"/>
-        </w:numPr>
-        <w:rPr>
-          <w:b/>
-          <w:bCs/>
-        </w:rPr>
-      </w:pPr>
-      <w:r>
-        <w:rPr>
-          <w:b/>
-          <w:bCs/>
-        </w:rPr>
-        <w:t>Konieczność posiadania dodatkowej pamięci o wielkości O(n)</w:t>
-      </w:r>
-      <w:r>
-        <w:t>– Merge Sort potrzebuje dodatkowego bufora</w:t>
-      </w:r>
-      <w:r>
-        <w:t xml:space="preserve">, istnieją implementacje dla których potrzebujemy n/2, </w:t>
-      </w:r>
-      <w:r>
-        <w:t>nie wszystkie systemy posiadają zasoby aby móc to wykonać</w:t>
-      </w:r>
-    </w:p>
-    <w:p>
-      <w:pPr>
-        <w:pStyle w:val="Akapitzlist"/>
-        <w:numPr>
-          <w:ilvl w:val="2"/>
-          <w:numId w:val="1"/>
-        </w:numPr>
-        <w:rPr>
-          <w:b/>
-          <w:bCs/>
-        </w:rPr>
-      </w:pPr>
-      <w:r>
-        <w:rPr>
-          <w:b/>
-          <w:bCs/>
-        </w:rPr>
-        <w:t>Dodatkowy nakład czasowy związany z alokacją oraz zwalnianiem pamięci</w:t>
-      </w:r>
-      <w:r>
-        <w:rPr>
-          <w:b/>
-          <w:bCs/>
-        </w:rPr>
-        <w:t xml:space="preserve"> </w:t>
-      </w:r>
-      <w:r>
-        <w:t>–</w:t>
-      </w:r>
-      <w:r>
-        <w:t xml:space="preserve"> operacje alokacji i zwalniania miejsca na stercie są kosztowne</w:t>
-      </w:r>
-      <w:r>
-        <w:t xml:space="preserve"> </w:t>
-      </w:r>
-    </w:p>
-    <w:p>
-      <w:pPr>
-        <w:pStyle w:val="Akapitzlist"/>
-        <w:ind w:left="1440"/>
-        <w:rPr>
-          <w:b/>
-          <w:bCs/>
-        </w:rPr>
-      </w:pPr>
-    </w:p>
-    <w:p>
-      <w:pPr>
-        <w:pStyle w:val="Akapitzlist"/>
-        <w:numPr>
-          <w:ilvl w:val="0"/>
-          <w:numId w:val="1"/>
-        </w:numPr>
-        <w:rPr>
-          <w:b/>
-          <w:bCs/>
-        </w:rPr>
-      </w:pPr>
-      <w:r>
-        <w:rPr>
-          <w:b/>
-          <w:bCs/>
-        </w:rPr>
-        <w:t>Rodzina algorytmów Quick Sort</w:t>
-      </w:r>
-    </w:p>
-    <w:p>
-      <w:pPr>
-        <w:pStyle w:val="Akapitzlist"/>
-      </w:pPr>
-      <w:r>
-        <w:t xml:space="preserve">Tak jak wcześniej wspomniałem, czasami stosunkowo niewielka zmiana może znacząco poprawić wydajność algorytmów sortujących. </w:t>
-      </w:r>
-      <w:r>
-        <w:t>Moją analizę rozpocząłem od badania</w:t>
-      </w:r>
-      <w:r>
-        <w:t xml:space="preserve"> wydajność różnych wersji algorytmu Quick Sort</w:t>
-      </w:r>
-      <w:r>
-        <w:t xml:space="preserve"> pod kątem optymalizacji dla przypadku pesymistycznego</w:t>
-      </w:r>
-      <w:r>
-        <w:t>, z podziałem na metodę partycjonowania oraz strategię wyboru piwota.</w:t>
-      </w:r>
-    </w:p>
-    <w:p>
-      <w:pPr>
-        <w:pStyle w:val="Akapitzlist"/>
-        <w:numPr>
-          <w:ilvl w:val="1"/>
-          <w:numId w:val="1"/>
-        </w:numPr>
-      </w:pPr>
-      <w:r>
-        <w:rPr>
-          <w:b/>
-          <w:bCs/>
-        </w:rPr>
-        <w:t>Partycjonowanie Hoare, losowy piwot</w:t>
-      </w:r>
-      <w:r>
-        <w:t xml:space="preserve"> -  najwydajniejszą z badanych metod jest partycjonowanie metodą Hoare przy wyborze piwota jako losowy element, dla uporządkowanych danych, czyli przypadku pesymistycznego w przypadku klasycznego Quick Sort, zmodyfikowany algorytm działa w czasie liniowo-logarytmicznym</w:t>
-      </w:r>
-    </w:p>
-    <w:p>
-      <w:pPr>
-        <w:pStyle w:val="Akapitzlist"/>
-        <w:numPr>
-          <w:ilvl w:val="1"/>
-          <w:numId w:val="1"/>
-        </w:numPr>
-      </w:pPr>
-      <w:r>
-        <w:rPr>
-          <w:b/>
-          <w:bCs/>
-        </w:rPr>
-        <w:t xml:space="preserve">Partycjonowanie </w:t>
-      </w:r>
-      <w:r>
-        <w:rPr>
-          <w:b/>
-          <w:bCs/>
-        </w:rPr>
-        <w:t>Hoare</w:t>
-      </w:r>
-      <w:r>
-        <w:rPr>
-          <w:b/>
-          <w:bCs/>
-        </w:rPr>
-        <w:t xml:space="preserve">, mediana z trzech </w:t>
-      </w:r>
-      <w:r>
-        <w:t>–</w:t>
-      </w:r>
-      <w:r>
-        <w:t xml:space="preserve"> </w:t>
-      </w:r>
-      <w:r>
-        <w:t xml:space="preserve">w przypadku algorytmów deterministycznych, najwydajniejsze jest partycjonowanie metodą Hoare oraz wybór piwota jako mediana z trzech elementów, np. pierwszy, środkowy oraz ostatni element tablicy. </w:t>
-      </w:r>
-    </w:p>
-    <w:p>
-      <w:pPr>
-        <w:pStyle w:val="Akapitzlist"/>
-        <w:ind w:left="1440"/>
-      </w:pPr>
-    </w:p>
-    <w:p>
-      <w:pPr>
-        <w:pStyle w:val="Akapitzlist"/>
-        <w:numPr>
-          <w:ilvl w:val="0"/>
-          <w:numId w:val="1"/>
-        </w:numPr>
-        <w:rPr>
-          <w:b/>
-          <w:bCs/>
-        </w:rPr>
-      </w:pPr>
-      <w:r>
-        <w:rPr>
-          <w:b/>
-          <w:bCs/>
-        </w:rPr>
-        <w:t>QuickMerge Sort – rysunek</w:t>
-      </w:r>
-    </w:p>
-    <w:p>
-      <w:pPr>
-        <w:pStyle w:val="Akapitzlist"/>
-      </w:pPr>
-      <w:r>
-        <w:t>Kolejnym badanym algorytmem był QuickMerge Sort.</w:t>
-      </w:r>
-    </w:p>
-    <w:p>
-      <w:pPr>
-        <w:pStyle w:val="Akapitzlist"/>
-        <w:numPr>
-          <w:ilvl w:val="1"/>
-          <w:numId w:val="1"/>
-        </w:numPr>
         <w:rPr>
           <w:b/>
           <w:bCs/>
@@ -1238,79 +1021,13 @@
       <w:r>
         <w:t xml:space="preserve">w swojej pracy zatytułowanej </w:t>
       </w:r>
-      <w:proofErr w:type="spellStart"/>
-      <w:r>
-        <w:rPr>
-          <w:b/>
-          <w:bCs/>
-        </w:rPr>
-        <w:t>QuickXsort</w:t>
-      </w:r>
-      <w:proofErr w:type="spellEnd"/>
-      <w:r>
-        <w:rPr>
-          <w:b/>
-          <w:bCs/>
-        </w:rPr>
-        <w:t xml:space="preserve"> – A Fast </w:t>
-      </w:r>
-      <w:proofErr w:type="spellStart"/>
-      <w:r>
-        <w:rPr>
-          <w:b/>
-          <w:bCs/>
-        </w:rPr>
-        <w:t>Sorting</w:t>
-      </w:r>
-      <w:proofErr w:type="spellEnd"/>
-      <w:r>
-        <w:rPr>
-          <w:b/>
-          <w:bCs/>
-        </w:rPr>
-        <w:t xml:space="preserve"> </w:t>
-      </w:r>
-      <w:proofErr w:type="spellStart"/>
-      <w:r>
-        <w:rPr>
-          <w:b/>
-          <w:bCs/>
-        </w:rPr>
-        <w:t>Scheme</w:t>
-      </w:r>
-      <w:proofErr w:type="spellEnd"/>
-      <w:r>
-        <w:rPr>
-          <w:b/>
-          <w:bCs/>
-        </w:rPr>
-        <w:t xml:space="preserve"> in </w:t>
-      </w:r>
-      <w:proofErr w:type="spellStart"/>
-      <w:r>
-        <w:rPr>
-          <w:b/>
-          <w:bCs/>
-        </w:rPr>
-        <w:t>Theory</w:t>
-      </w:r>
-      <w:proofErr w:type="spellEnd"/>
-      <w:r>
-        <w:rPr>
-          <w:b/>
-          <w:bCs/>
-        </w:rPr>
-        <w:t xml:space="preserve"> and </w:t>
-      </w:r>
-      <w:proofErr w:type="spellStart"/>
-      <w:r>
-        <w:rPr>
-          <w:b/>
-          <w:bCs/>
-        </w:rPr>
-        <w:t>Practice</w:t>
-      </w:r>
-      <w:proofErr w:type="spellEnd"/>
+      <w:r>
+        <w:rPr>
+          <w:b/>
+          <w:bCs/>
+        </w:rPr>
+        <w:t>QuickXsort – A Fast Sorting Scheme in Theory and Practice</w:t>
+      </w:r>
       <w:r>
         <w:t xml:space="preserve"> autor przedstawił koncepcję połączenia </w:t>
       </w:r>
@@ -1429,7 +1146,6 @@
           <w:b/>
           <w:bCs/>
         </w:rPr>
-        <w:lastRenderedPageBreak/>
         <w:t xml:space="preserve">Sortowanie drugiej części </w:t>
       </w:r>
       <w:r>
@@ -1451,10 +1167,92 @@
         <w:ind w:left="709"/>
       </w:pPr>
       <w:r>
-        <w:t xml:space="preserve">Ponieważ bufor do scalania stanowi druga część sortowanej tablicy, musimy zagwarantować że żaden z elementów bufora nie zostanie nadpisany. Aby tego uniknąć </w:t>
-      </w:r>
-      <w:r>
-        <w:t>zamiast przenosić elementy, zamieniamy je miejscami stosując metodę swap</w:t>
+        <w:t>Ponieważ bufor do scalania stanowi druga część sortowanej tablicy, musimy zagwarantować że żaden z elementów bufora nie zostanie nadpisany. Aby tego uniknąć zamiast przenosić elementy, zamieniamy je miejscami stosując metodę swap.</w:t>
+      </w:r>
+    </w:p>
+    <w:p>
+      <w:pPr>
+        <w:rPr>
+          <w:b/>
+          <w:bCs/>
+        </w:rPr>
+      </w:pPr>
+    </w:p>
+    <w:p>
+      <w:pPr>
+        <w:pStyle w:val="Akapitzlist"/>
+        <w:numPr>
+          <w:ilvl w:val="0"/>
+          <w:numId w:val="1"/>
+        </w:numPr>
+        <w:rPr>
+          <w:b/>
+          <w:bCs/>
+        </w:rPr>
+      </w:pPr>
+      <w:r>
+        <w:rPr>
+          <w:b/>
+          <w:bCs/>
+        </w:rPr>
+        <w:t>Rodzina algorytmów QuickMerge Sort</w:t>
+      </w:r>
+    </w:p>
+    <w:p>
+      <w:pPr>
+        <w:pStyle w:val="Akapitzlist"/>
+      </w:pPr>
+      <w:r>
+        <w:t>P</w:t>
+      </w:r>
+      <w:r>
+        <w:t xml:space="preserve">onieważ składową częścią tego algorytmu jest partycjonowanie ciągu wejściowego, algorytm ten również był analizowany </w:t>
+      </w:r>
+      <w:r>
+        <w:t>z podziałem na</w:t>
+      </w:r>
+      <w:r>
+        <w:t xml:space="preserve"> technik</w:t>
+      </w:r>
+      <w:r>
+        <w:t>i</w:t>
+      </w:r>
+      <w:r>
+        <w:t xml:space="preserve"> deterministyczn</w:t>
+      </w:r>
+      <w:r>
+        <w:t>e</w:t>
+      </w:r>
+      <w:r>
+        <w:t xml:space="preserve"> oraz randomizowan</w:t>
+      </w:r>
+      <w:r>
+        <w:t>e</w:t>
+      </w:r>
+      <w:r>
+        <w:t xml:space="preserve">. </w:t>
+      </w:r>
+    </w:p>
+    <w:p>
+      <w:pPr>
+        <w:pStyle w:val="Akapitzlist"/>
+      </w:pPr>
+    </w:p>
+    <w:p>
+      <w:pPr>
+        <w:pStyle w:val="Akapitzlist"/>
+      </w:pPr>
+      <w:r>
+        <w:t>Z przeprowadzonej analizy wynika, że w przypadku sortowania złożonych struktur danych algorytm QuickMerge Sort jest znacznie wydajniejszy niż klasyczny algorytm Quick Sort. Najwydajniejszą kombinację otrzymano łącząc algorytm QuickMerge Sort z partycjonowaniem L</w:t>
+      </w:r>
+      <w:r>
+        <w:t>o</w:t>
+      </w:r>
+      <w:r>
+        <w:t>muto przy wyborze piwota jako pseudo-mediana z trzech elementów</w:t>
+      </w:r>
+      <w:r>
+        <w:t xml:space="preserve"> lub mediana z trzech</w:t>
       </w:r>
       <w:r>
         <w:t>.</w:t>
@@ -1462,10 +1260,7 @@
     </w:p>
     <w:p>
       <w:pPr>
-        <w:rPr>
-          <w:b/>
-          <w:bCs/>
-        </w:rPr>
+        <w:pStyle w:val="Akapitzlist"/>
       </w:pPr>
     </w:p>
     <w:p>
@@ -1475,170 +1270,396 @@
           <w:ilvl w:val="0"/>
           <w:numId w:val="1"/>
         </w:numPr>
-        <w:rPr>
-          <w:b/>
-          <w:bCs/>
-        </w:rPr>
-      </w:pPr>
-      <w:r>
-        <w:rPr>
-          <w:b/>
-          <w:bCs/>
-        </w:rPr>
-        <w:t>Rodzina algorytmów QuickMerge Sort</w:t>
-      </w:r>
-    </w:p>
-    <w:p>
-      <w:pPr>
-        <w:pStyle w:val="Akapitzlist"/>
-      </w:pPr>
-      <w:r>
-        <w:t>P</w:t>
-      </w:r>
-      <w:r>
-        <w:t xml:space="preserve">onieważ składową częścią tego algorytmu jest partycjonowanie ciągu wejściowego, algorytm ten również był analizowany </w:t>
-      </w:r>
-      <w:r>
-        <w:t>z podziałem na</w:t>
-      </w:r>
-      <w:r>
-        <w:t xml:space="preserve"> technik</w:t>
-      </w:r>
-      <w:r>
-        <w:t>i</w:t>
-      </w:r>
-      <w:r>
-        <w:t xml:space="preserve"> deterministyczn</w:t>
-      </w:r>
-      <w:r>
-        <w:t>e</w:t>
-      </w:r>
-      <w:r>
-        <w:t xml:space="preserve"> oraz randomizowan</w:t>
-      </w:r>
-      <w:r>
-        <w:t>e</w:t>
-      </w:r>
-      <w:r>
-        <w:t xml:space="preserve">. </w:t>
-      </w:r>
-      <w:r>
-        <w:t>A</w:t>
-      </w:r>
-      <w:r>
-        <w:t>lgorytmy badałem pod kątem całkowitego kosztu wykonanych operacji na podstawie współczynnika kosztu</w:t>
-      </w:r>
-      <w:r>
-        <w:t>. W</w:t>
-      </w:r>
-      <w:r>
-        <w:t>spółczynnik kosztu określa ile razy operacja porównania jest droższa od operacji przypisania</w:t>
-      </w:r>
-      <w:r>
-        <w:t>. M</w:t>
-      </w:r>
-      <w:r>
-        <w:t xml:space="preserve">a to sens, jeśli np. sortujemy złożone </w:t>
-      </w:r>
-      <w:r>
-        <w:t>struktury</w:t>
-      </w:r>
-      <w:r>
-        <w:t xml:space="preserve">, oraz operujemy na wskaźnikach do tych struktur. Wtedy przypisanie to podmiana wskaźników, zaś porównanie to </w:t>
-      </w:r>
-      <w:proofErr w:type="spellStart"/>
-      <w:r>
-        <w:t>dereferencja</w:t>
-      </w:r>
-      <w:proofErr w:type="spellEnd"/>
-      <w:r>
-        <w:t xml:space="preserve"> wszystkich skł</w:t>
-      </w:r>
-      <w:r>
+      </w:pPr>
+      <w:r>
+        <w:rPr>
+          <w:b/>
+          <w:bCs/>
+        </w:rPr>
+        <w:t>Intro Sort</w:t>
+      </w:r>
+    </w:p>
+    <w:p>
+      <w:pPr>
+        <w:pStyle w:val="Akapitzlist"/>
+      </w:pPr>
+      <w:r>
+        <w:t xml:space="preserve">Kolejnym badanym przeze mnie algorytmem był algorytm </w:t>
+      </w:r>
+      <w:r>
+        <w:t>Intro Sort, czyli sortowanie introspektywne</w:t>
+      </w:r>
+      <w:r>
+        <w:t>. Jest to algorytm</w:t>
+      </w:r>
+      <w:r>
+        <w:t xml:space="preserve"> hybrydowy będący połączeniem algorytmów</w:t>
+      </w:r>
+      <w:r>
+        <w:t xml:space="preserve"> </w:t>
+      </w:r>
+      <w:r>
+        <w:t xml:space="preserve">Quick Sort, Insertion Sort oraz Heap Sort. </w:t>
+      </w:r>
+    </w:p>
+    <w:p>
+      <w:pPr>
+        <w:pStyle w:val="Akapitzlist"/>
+      </w:pPr>
+      <w:r>
+        <w:t>Działanie tego algorytmu n</w:t>
+      </w:r>
+      <w:r>
+        <w:t>ajlepiej jest to widoczne w pseudokodzie.</w:t>
+      </w:r>
+      <w:r>
+        <w:t xml:space="preserve"> Algorytm ten </w:t>
+      </w:r>
+      <w:r>
+        <w:t>dostosowuje się w zależności od rozmiaru</w:t>
+      </w:r>
+      <w:r>
+        <w:t xml:space="preserve"> </w:t>
+      </w:r>
+      <w:r>
+        <w:t>sortowanej tablicy oraz głębokości drzewa wywołań rekurencyjnych</w:t>
+      </w:r>
+      <w:r>
+        <w:t>.</w:t>
+      </w:r>
+    </w:p>
+    <w:p>
+      <w:pPr>
+        <w:pStyle w:val="Akapitzlist"/>
+        <w:numPr>
+          <w:ilvl w:val="1"/>
+          <w:numId w:val="1"/>
+        </w:numPr>
+        <w:rPr>
+          <w:b/>
+          <w:bCs/>
+        </w:rPr>
+      </w:pPr>
+      <w:r>
+        <w:rPr>
+          <w:b/>
+          <w:bCs/>
+        </w:rPr>
+        <w:t xml:space="preserve">Insertion Sort </w:t>
+      </w:r>
+      <w:r>
+        <w:t xml:space="preserve">– jeśli długość tablicy jest mniejsza niż </w:t>
+      </w:r>
+      <w:r>
+        <w:t>stała wartość wyznaczona eksperymentalnie, stosowany jest algorytm Insertion Sort</w:t>
+      </w:r>
+      <w:r>
+        <w:t xml:space="preserve">, w mojej pracy wyznaczyłem tę stałą jako </w:t>
+      </w:r>
+      <w:r>
+        <w:rPr>
+          <w:b/>
+          <w:bCs/>
+        </w:rPr>
+        <w:t>20</w:t>
+      </w:r>
+    </w:p>
+    <w:p>
+      <w:pPr>
+        <w:pStyle w:val="Akapitzlist"/>
+        <w:numPr>
+          <w:ilvl w:val="1"/>
+          <w:numId w:val="1"/>
+        </w:numPr>
+        <w:rPr>
+          <w:b/>
+          <w:bCs/>
+        </w:rPr>
+      </w:pPr>
+      <w:r>
+        <w:rPr>
+          <w:b/>
+          <w:bCs/>
+        </w:rPr>
+        <w:t xml:space="preserve">Heap Sort </w:t>
+      </w:r>
+      <w:r>
+        <w:t xml:space="preserve">– jeśli drzewo wywołań rekurencyjnych jest głębsze niż </w:t>
+      </w:r>
+      <w:r>
+        <w:rPr>
+          <w:b/>
+          <w:bCs/>
+        </w:rPr>
+        <w:t>2log(n)</w:t>
+      </w:r>
+      <w:r>
+        <w:t>,</w:t>
+      </w:r>
+      <w:r>
+        <w:t xml:space="preserve"> to rekurencja jest przerywana i stosowany jest algorytm Heap Sort. Dzięki temu, gdy na wejściu są uporządkowane</w:t>
+      </w:r>
+      <w:r>
+        <w:rPr>
+          <w:b/>
+          <w:bCs/>
+        </w:rPr>
+        <w:t xml:space="preserve"> </w:t>
+      </w:r>
+      <w:r>
+        <w:t>dane, algorytm nie działa z czasem O(n</w:t>
+      </w:r>
+      <w:r>
+        <w:rPr>
+          <w:vertAlign w:val="superscript"/>
+        </w:rPr>
+        <w:t>2</w:t>
+      </w:r>
+      <w:r>
+        <w:t>) lecz z czasem liniowo-logarytmicznym.</w:t>
+      </w:r>
+    </w:p>
+    <w:p>
+      <w:pPr>
+        <w:pStyle w:val="Akapitzlist"/>
+        <w:numPr>
+          <w:ilvl w:val="1"/>
+          <w:numId w:val="1"/>
+        </w:numPr>
+        <w:rPr>
+          <w:b/>
+          <w:bCs/>
+        </w:rPr>
+      </w:pPr>
+      <w:r>
+        <w:rPr>
+          <w:b/>
+          <w:bCs/>
+        </w:rPr>
+        <w:t xml:space="preserve">Quick Sort </w:t>
+      </w:r>
+      <w:r>
+        <w:t>– w pozostałych przypadkach stosowany jest algorytm Quick Sort</w:t>
+      </w:r>
+    </w:p>
+    <w:p>
+      <w:pPr>
+        <w:pStyle w:val="Akapitzlist"/>
+        <w:ind w:left="1440"/>
+        <w:rPr>
+          <w:b/>
+          <w:bCs/>
+        </w:rPr>
+      </w:pPr>
+    </w:p>
+    <w:p>
+      <w:pPr>
+        <w:pStyle w:val="Akapitzlist"/>
+        <w:numPr>
+          <w:ilvl w:val="0"/>
+          <w:numId w:val="1"/>
+        </w:numPr>
+        <w:rPr>
+          <w:b/>
+          <w:bCs/>
+        </w:rPr>
+      </w:pPr>
+      <w:r>
+        <w:rPr>
+          <w:b/>
+          <w:bCs/>
+        </w:rPr>
+        <w:t>Rodzina algorytmów Intro Sort</w:t>
+      </w:r>
+    </w:p>
+    <w:p>
+      <w:pPr>
+        <w:pStyle w:val="Akapitzlist"/>
+      </w:pPr>
+      <w:r>
+        <w:t xml:space="preserve">Algorytm był analizowany pod kątem liczby wykonanych operacji w porównaniu do algorytmu Quick Sort. </w:t>
+      </w:r>
+    </w:p>
+    <w:p>
+      <w:pPr>
+        <w:pStyle w:val="Akapitzlist"/>
+      </w:pPr>
+      <w:r>
+        <w:t>W każdym z badanych przypadków algorytm Intro Sort okazał się wydajniejszy od algorytmu Quick Sort.</w:t>
+      </w:r>
+    </w:p>
+    <w:p>
+      <w:pPr>
+        <w:pStyle w:val="Akapitzlist"/>
+      </w:pPr>
+      <w:r>
+        <w:t xml:space="preserve">Najefektywniejszym algorytmem sortującym jest Intro Sort z </w:t>
+      </w:r>
+      <w:r>
+        <w:t>partycjonowaniem</w:t>
+      </w:r>
+      <w:r>
+        <w:t xml:space="preserve"> metodą Hoare oraz wyborem piwota jako </w:t>
+      </w:r>
+      <w:r>
+        <w:t>pseudo-mediana z dziewięciu elementów</w:t>
+      </w:r>
+      <w:r>
+        <w:t xml:space="preserve"> lub mediana z trzech</w:t>
+      </w:r>
+      <w:r>
+        <w:t>.</w:t>
+      </w:r>
+    </w:p>
+    <w:p>
+      <w:pPr>
+        <w:pStyle w:val="Akapitzlist"/>
+      </w:pPr>
+    </w:p>
+    <w:p>
+      <w:pPr>
+        <w:pStyle w:val="Akapitzlist"/>
+        <w:numPr>
+          <w:ilvl w:val="0"/>
+          <w:numId w:val="1"/>
+        </w:numPr>
+        <w:rPr>
+          <w:b/>
+          <w:bCs/>
+        </w:rPr>
+      </w:pPr>
+      <w:r>
+        <w:rPr>
+          <w:b/>
+          <w:bCs/>
+        </w:rPr>
+        <w:t>Rodzina algorytmów QuickMergeIntro Sort</w:t>
+      </w:r>
+    </w:p>
+    <w:p>
+      <w:pPr>
+        <w:pStyle w:val="Akapitzlist"/>
+      </w:pPr>
+      <w:r>
+        <w:t xml:space="preserve">Ostatnim badanym przez mnie algorytmem był algorytm QuickMergeIntro Sort. </w:t>
+      </w:r>
+      <w:r>
+        <w:t>Algorytm ten to próba połączenia algorytmu Intro Sort oraz QuickMerge Sort</w:t>
+      </w:r>
+      <w:r>
+        <w:t>, aby jeszcze bardziej zoptymalizować liczbę wykonywanych operacji przez te algorytmu.</w:t>
+      </w:r>
+      <w:r>
+        <w:t xml:space="preserve"> Jest on bardzo podobny do Intro Sort, z podmianą korowego algorytmu sortującego z Quick Sort na Quick Merge Sort. Przeprowadzona analiza sugeruje, że w przypadku sortowania złożonych struktur danych, algorytm ten jest nieznaczenie wydajniejszy od QuickMerge Sort oraz znacznie wydajniejszy od Intro Sort. Wiąże się to z minimalizacją liczby porównań – dla złożonych struktur danych operacja porównania jest bardzo kosztowna, więc nawet niewielka optymalizacja może mieć znaczenie.</w:t>
+      </w:r>
+    </w:p>
+    <w:p>
+      <w:pPr>
+        <w:pStyle w:val="Akapitzlist"/>
+        <w:rPr>
+          <w:b/>
+          <w:bCs/>
+        </w:rPr>
+      </w:pPr>
+    </w:p>
+    <w:p>
+      <w:pPr>
+        <w:pStyle w:val="Akapitzlist"/>
+        <w:numPr>
+          <w:ilvl w:val="0"/>
+          <w:numId w:val="1"/>
+        </w:numPr>
+        <w:rPr>
+          <w:b/>
+          <w:bCs/>
+        </w:rPr>
+      </w:pPr>
+      <w:r>
+        <w:rPr>
+          <w:b/>
+          <w:bCs/>
+        </w:rPr>
+        <w:t>Propozycje dalszego rozwoju aplikacji</w:t>
+      </w:r>
+    </w:p>
+    <w:p>
+      <w:pPr>
+        <w:ind w:left="708"/>
+      </w:pPr>
+      <w:r>
+        <w:t>Efektem ubocznym mojej pracy było przygotowanie silnika testującego, który automatyzował przeprowadzane testy oraz ich wizualizację. W przyszłości aplikacja ta</w:t>
+      </w:r>
+      <w:r>
+        <w:t xml:space="preserve"> </w:t>
+      </w:r>
+      <w:r>
+        <w:t>mogła by</w:t>
+      </w:r>
+      <w:r>
+        <w:t xml:space="preserve"> być rozwijana równolegle na dwóch płaszczyznach.</w:t>
+      </w:r>
+    </w:p>
+    <w:p>
+      <w:pPr>
+        <w:pStyle w:val="Akapitzlist"/>
+        <w:numPr>
+          <w:ilvl w:val="1"/>
+          <w:numId w:val="1"/>
+        </w:numPr>
+        <w:rPr>
+          <w:b/>
+          <w:bCs/>
+        </w:rPr>
+      </w:pPr>
+      <w:r>
+        <w:rPr>
+          <w:b/>
+          <w:bCs/>
+        </w:rPr>
+        <w:t xml:space="preserve">Algorytmiczna </w:t>
+      </w:r>
+      <w:r>
+        <w:t xml:space="preserve">– wykorzystanie algorytmów wielopiwotowych. W mojej pracy wszystkie algorytmy partycjonujące dzieliły tablicę wejściową na dwie części. Być może bardziej złożony podział, z wykorzystaniem np. algorytmu Dual Pivot Quick Sort autorstwa </w:t>
+      </w:r>
+      <w:r>
+        <w:rPr>
+          <w:rFonts w:ascii="Arial" w:hAnsi="Arial" w:cs="Arial"/>
+          <w:color w:val="202122"/>
+          <w:sz w:val="21"/>
+          <w:szCs w:val="21"/>
+          <w:shd w:val="clear" w:color="auto" w:fill="FFFFFF"/>
+        </w:rPr>
+        <w:t>Vladimir</w:t>
+      </w:r>
+      <w:r>
+        <w:rPr>
+          <w:rFonts w:ascii="Arial" w:hAnsi="Arial" w:cs="Arial"/>
+          <w:color w:val="202122"/>
+          <w:sz w:val="21"/>
+          <w:szCs w:val="21"/>
+          <w:shd w:val="clear" w:color="auto" w:fill="FFFFFF"/>
+        </w:rPr>
         <w:t>a</w:t>
       </w:r>
       <w:r>
-        <w:t xml:space="preserve">dowych </w:t>
-      </w:r>
-      <w:r>
-        <w:t>struktury</w:t>
-      </w:r>
-      <w:r>
-        <w:t>.</w:t>
-      </w:r>
-    </w:p>
-    <w:p>
-      <w:pPr>
-        <w:pStyle w:val="Akapitzlist"/>
-      </w:pPr>
-    </w:p>
-    <w:p>
-      <w:pPr>
-        <w:pStyle w:val="Akapitzlist"/>
-      </w:pPr>
-      <w:r>
-        <w:t>Z przeprowadzonej analizy wynika, że w przypadku sortowania złożonych struktur danych algorytm QuickMerge Sort jest znacznie wydajniejszy niż klasyczny algorytm Quick Sort. Najwydajniejszą kombinację otrzymano łącząc algorytm QuickMerge Sort z partycjonowaniem L</w:t>
-      </w:r>
-      <w:r>
-        <w:t>o</w:t>
-      </w:r>
-      <w:r>
-        <w:t>muto przy wyborze piwota jako pseudo-mediana z trzech elementów</w:t>
-      </w:r>
-      <w:r>
-        <w:t xml:space="preserve"> lub mediana z trzech</w:t>
-      </w:r>
-      <w:r>
-        <w:t>.</w:t>
-      </w:r>
-    </w:p>
-    <w:p>
-      <w:pPr>
-        <w:pStyle w:val="Akapitzlist"/>
-      </w:pPr>
-    </w:p>
-    <w:p>
-      <w:pPr>
-        <w:pStyle w:val="Akapitzlist"/>
-        <w:numPr>
-          <w:ilvl w:val="0"/>
-          <w:numId w:val="1"/>
-        </w:numPr>
-        <w:rPr>
-          <w:b/>
-          <w:bCs/>
-        </w:rPr>
-      </w:pPr>
-      <w:r>
-        <w:rPr>
-          <w:b/>
-          <w:bCs/>
-        </w:rPr>
-        <w:t>Intro Sort – pseudokod</w:t>
-      </w:r>
-    </w:p>
-    <w:p>
-      <w:pPr>
-        <w:pStyle w:val="Akapitzlist"/>
-      </w:pPr>
-      <w:r>
-        <w:t>Intro Sort, czyli sortowanie introspektywne, to algorytm hybrydowy będący połączeniem algorytmów</w:t>
-      </w:r>
-    </w:p>
-    <w:p>
-      <w:pPr>
-        <w:pStyle w:val="Akapitzlist"/>
-      </w:pPr>
-      <w:r>
-        <w:t>Quick Sort, Insertion Sort oraz Heap Sort. Działanie algorytmu dostosowuje się w zależności od rozmiaru</w:t>
-      </w:r>
-    </w:p>
-    <w:p>
-      <w:pPr>
-        <w:pStyle w:val="Akapitzlist"/>
-      </w:pPr>
-      <w:r>
-        <w:t>sortowanej tablicy oraz głębokości drzewa wywołań rekurencyjnych, oraz zasadniczo składa się z trzech niezależnych części. Najlepiej jest to widoczne w pseudokodzie.</w:t>
+        <w:rPr>
+          <w:rFonts w:ascii="Arial" w:hAnsi="Arial" w:cs="Arial"/>
+          <w:color w:val="202122"/>
+          <w:sz w:val="21"/>
+          <w:szCs w:val="21"/>
+          <w:shd w:val="clear" w:color="auto" w:fill="FFFFFF"/>
+        </w:rPr>
+        <w:t xml:space="preserve"> Yaroslavski</w:t>
+      </w:r>
+      <w:r>
+        <w:rPr>
+          <w:rFonts w:ascii="Arial" w:hAnsi="Arial" w:cs="Arial"/>
+          <w:color w:val="202122"/>
+          <w:sz w:val="21"/>
+          <w:szCs w:val="21"/>
+          <w:shd w:val="clear" w:color="auto" w:fill="FFFFFF"/>
+        </w:rPr>
+        <w:t>ego.</w:t>
       </w:r>
     </w:p>
     <w:p>
@@ -1658,170 +1679,10 @@
           <w:b/>
           <w:bCs/>
         </w:rPr>
-        <w:t xml:space="preserve">Insertion Sort </w:t>
-      </w:r>
-      <w:r>
-        <w:t xml:space="preserve">– jeśli długość tablicy jest mniejsza niż </w:t>
-      </w:r>
-      <w:r>
-        <w:t>stała wartość wyznaczona eksperymentalnie, stosowany jest algorytm Insertion Sort</w:t>
-      </w:r>
-      <w:r>
-        <w:t xml:space="preserve">, w mojej pracy wyznaczyłem tę stałą jako </w:t>
-      </w:r>
-      <w:r>
-        <w:rPr>
-          <w:b/>
-          <w:bCs/>
-        </w:rPr>
-        <w:t>20</w:t>
-      </w:r>
-    </w:p>
-    <w:p>
-      <w:pPr>
-        <w:pStyle w:val="Akapitzlist"/>
-        <w:numPr>
-          <w:ilvl w:val="1"/>
-          <w:numId w:val="1"/>
-        </w:numPr>
-        <w:rPr>
-          <w:b/>
-          <w:bCs/>
-        </w:rPr>
-      </w:pPr>
-      <w:r>
-        <w:rPr>
-          <w:b/>
-          <w:bCs/>
-        </w:rPr>
-        <w:t xml:space="preserve">Heap Sort </w:t>
-      </w:r>
-      <w:r>
-        <w:t xml:space="preserve">– jeśli drzewo wywołań rekurencyjnych jest głębsze niż </w:t>
-      </w:r>
-      <w:r>
-        <w:rPr>
-          <w:b/>
-          <w:bCs/>
-        </w:rPr>
-        <w:t>2log(n)</w:t>
-      </w:r>
-      <w:r>
-        <w:t>,</w:t>
-      </w:r>
-      <w:r>
-        <w:t xml:space="preserve"> to rekurencja jest przerywana i stosowany jest algorytm Heap Sort. Dzięki temu, gdy na wejściu są uporządkowane</w:t>
-      </w:r>
-      <w:r>
-        <w:rPr>
-          <w:b/>
-          <w:bCs/>
-        </w:rPr>
-        <w:t xml:space="preserve"> </w:t>
-      </w:r>
-      <w:r>
-        <w:t>dane, algorytm nie działa z czasem O(n</w:t>
-      </w:r>
-      <w:r>
-        <w:rPr>
-          <w:vertAlign w:val="superscript"/>
-        </w:rPr>
-        <w:t>2</w:t>
-      </w:r>
-      <w:r>
-        <w:t>) lecz z czasem liniowo-logarytmicznym.</w:t>
-      </w:r>
-    </w:p>
-    <w:p>
-      <w:pPr>
-        <w:pStyle w:val="Akapitzlist"/>
-        <w:numPr>
-          <w:ilvl w:val="1"/>
-          <w:numId w:val="1"/>
-        </w:numPr>
-        <w:rPr>
-          <w:b/>
-          <w:bCs/>
-        </w:rPr>
-      </w:pPr>
-      <w:r>
-        <w:rPr>
-          <w:b/>
-          <w:bCs/>
-        </w:rPr>
-        <w:t xml:space="preserve">Quick Sort </w:t>
-      </w:r>
-      <w:r>
-        <w:t>– w pozostałych przypadkach stosowany jest algorytm Quick Sort</w:t>
-      </w:r>
-    </w:p>
-    <w:p>
-      <w:pPr>
-        <w:pStyle w:val="Akapitzlist"/>
-        <w:ind w:left="1440"/>
-        <w:rPr>
-          <w:b/>
-          <w:bCs/>
-        </w:rPr>
-      </w:pPr>
-    </w:p>
-    <w:p>
-      <w:pPr>
-        <w:pStyle w:val="Akapitzlist"/>
-        <w:numPr>
-          <w:ilvl w:val="0"/>
-          <w:numId w:val="1"/>
-        </w:numPr>
-        <w:rPr>
-          <w:b/>
-          <w:bCs/>
-        </w:rPr>
-      </w:pPr>
-      <w:r>
-        <w:rPr>
-          <w:b/>
-          <w:bCs/>
-        </w:rPr>
-        <w:t>Intro Sort – wykres</w:t>
-      </w:r>
-    </w:p>
-    <w:p>
-      <w:pPr>
-        <w:pStyle w:val="Akapitzlist"/>
-      </w:pPr>
-      <w:r>
-        <w:t xml:space="preserve">Algorytm był analizowany pod kątem liczby wykonanych operacji w porównaniu do algorytmu Quick Sort. </w:t>
-      </w:r>
-    </w:p>
-    <w:p>
-      <w:pPr>
-        <w:pStyle w:val="Akapitzlist"/>
-      </w:pPr>
-      <w:r>
-        <w:t>W każdym z badanych przypadków algorytm Intro Sort okazał się wydajniejszy od algorytmu Quick Sort.</w:t>
-      </w:r>
-    </w:p>
-    <w:p>
-      <w:pPr>
-        <w:pStyle w:val="Akapitzlist"/>
-      </w:pPr>
-      <w:r>
-        <w:t xml:space="preserve">Najefektywniejszym algorytmem sortującym jest Intro Sort z </w:t>
-      </w:r>
-      <w:r>
-        <w:t>partycjonowaniem</w:t>
-      </w:r>
-      <w:r>
-        <w:t xml:space="preserve"> metodą Hoare oraz wyborem piwota jako </w:t>
-      </w:r>
-      <w:r>
-        <w:t>pseudo-mediana z dziewięciu elementów</w:t>
-      </w:r>
-      <w:r>
-        <w:t xml:space="preserve"> lub mediana z trzech</w:t>
-      </w:r>
-      <w:r>
-        <w:t>.</w:t>
+        <w:t xml:space="preserve">Implementacyjna </w:t>
+      </w:r>
+      <w:r>
+        <w:t>– przygotowanie aplikacji webowej do wizualizacji algorytmów w czasie rzeczywistym. Mogło by to być szczególnie pomocne podczas nauki tych algorytmów.</w:t>
       </w:r>
     </w:p>
     <w:p>
